--- a/Lab_5/Звіт №5.docx
+++ b/Lab_5/Звіт №5.docx
@@ -660,323 +660,817 @@
           <w:szCs w:val="19"/>
           <w:lang w:val="en-US"/>
         </w:rPr>
-        <w:t>#include "functions.h"</w:t>
-      </w:r>
-    </w:p>
-    <w:p>
-      <w:pPr>
-        <w:rPr>
-          <w:rFonts w:ascii="Cascadia Mono" w:hAnsi="Cascadia Mono" w:cs="Cascadia Mono"/>
-          <w:sz w:val="19"/>
-          <w:szCs w:val="19"/>
-          <w:lang w:val="en-US"/>
-        </w:rPr>
-      </w:pPr>
-      <w:r>
-        <w:rPr>
-          <w:rFonts w:ascii="Cascadia Mono" w:hAnsi="Cascadia Mono" w:cs="Cascadia Mono"/>
-          <w:sz w:val="19"/>
-          <w:szCs w:val="19"/>
-          <w:lang w:val="en-US"/>
-        </w:rPr>
-        <w:t>#include "class.h"</w:t>
-      </w:r>
-    </w:p>
-    <w:p>
-      <w:pPr>
-        <w:rPr>
-          <w:rFonts w:ascii="Cascadia Mono" w:hAnsi="Cascadia Mono" w:cs="Cascadia Mono"/>
-          <w:sz w:val="19"/>
-          <w:szCs w:val="19"/>
-          <w:lang w:val="en-US"/>
-        </w:rPr>
-      </w:pPr>
-    </w:p>
-    <w:p>
-      <w:pPr>
-        <w:rPr>
-          <w:rFonts w:ascii="Cascadia Mono" w:hAnsi="Cascadia Mono" w:cs="Cascadia Mono"/>
-          <w:sz w:val="19"/>
-          <w:szCs w:val="19"/>
-          <w:lang w:val="en-US"/>
-        </w:rPr>
-      </w:pPr>
-      <w:r>
-        <w:rPr>
-          <w:rFonts w:ascii="Cascadia Mono" w:hAnsi="Cascadia Mono" w:cs="Cascadia Mono"/>
-          <w:sz w:val="19"/>
-          <w:szCs w:val="19"/>
-          <w:lang w:val="en-US"/>
-        </w:rPr>
-        <w:t>int main() {</w:t>
-      </w:r>
-    </w:p>
-    <w:p>
-      <w:pPr>
-        <w:rPr>
-          <w:rFonts w:ascii="Cascadia Mono" w:hAnsi="Cascadia Mono" w:cs="Cascadia Mono"/>
-          <w:sz w:val="19"/>
-          <w:szCs w:val="19"/>
-          <w:lang w:val="en-US"/>
-        </w:rPr>
-      </w:pPr>
-      <w:r>
-        <w:rPr>
-          <w:rFonts w:ascii="Cascadia Mono" w:hAnsi="Cascadia Mono" w:cs="Cascadia Mono"/>
-          <w:sz w:val="19"/>
-          <w:szCs w:val="19"/>
-          <w:lang w:val="en-US"/>
-        </w:rPr>
-        <w:t xml:space="preserve">    srand(time(nullptr));</w:t>
-      </w:r>
-    </w:p>
-    <w:p>
-      <w:pPr>
-        <w:rPr>
-          <w:rFonts w:ascii="Cascadia Mono" w:hAnsi="Cascadia Mono" w:cs="Cascadia Mono"/>
-          <w:sz w:val="19"/>
-          <w:szCs w:val="19"/>
-          <w:lang w:val="en-US"/>
-        </w:rPr>
-      </w:pPr>
-      <w:r>
-        <w:rPr>
-          <w:rFonts w:ascii="Cascadia Mono" w:hAnsi="Cascadia Mono" w:cs="Cascadia Mono"/>
-          <w:sz w:val="19"/>
-          <w:szCs w:val="19"/>
-          <w:lang w:val="en-US"/>
-        </w:rPr>
-        <w:t xml:space="preserve">    int n;</w:t>
-      </w:r>
-    </w:p>
-    <w:p>
-      <w:pPr>
-        <w:rPr>
-          <w:rFonts w:ascii="Cascadia Mono" w:hAnsi="Cascadia Mono" w:cs="Cascadia Mono"/>
-          <w:sz w:val="19"/>
-          <w:szCs w:val="19"/>
-          <w:lang w:val="en-US"/>
-        </w:rPr>
-      </w:pPr>
-      <w:r>
-        <w:rPr>
-          <w:rFonts w:ascii="Cascadia Mono" w:hAnsi="Cascadia Mono" w:cs="Cascadia Mono"/>
-          <w:sz w:val="19"/>
-          <w:szCs w:val="19"/>
-          <w:lang w:val="en-US"/>
-        </w:rPr>
-        <w:t xml:space="preserve">    check_int(&amp;n);</w:t>
-      </w:r>
-    </w:p>
-    <w:p>
-      <w:pPr>
-        <w:rPr>
-          <w:rFonts w:ascii="Cascadia Mono" w:hAnsi="Cascadia Mono" w:cs="Cascadia Mono"/>
-          <w:sz w:val="19"/>
-          <w:szCs w:val="19"/>
-          <w:lang w:val="en-US"/>
-        </w:rPr>
-      </w:pPr>
-      <w:r>
-        <w:rPr>
-          <w:rFonts w:ascii="Cascadia Mono" w:hAnsi="Cascadia Mono" w:cs="Cascadia Mono"/>
-          <w:sz w:val="19"/>
-          <w:szCs w:val="19"/>
-          <w:lang w:val="en-US"/>
-        </w:rPr>
-        <w:t xml:space="preserve">    cout &lt;&lt; endl;</w:t>
-      </w:r>
-    </w:p>
-    <w:p>
-      <w:pPr>
-        <w:rPr>
-          <w:rFonts w:ascii="Cascadia Mono" w:hAnsi="Cascadia Mono" w:cs="Cascadia Mono"/>
-          <w:sz w:val="19"/>
-          <w:szCs w:val="19"/>
-          <w:lang w:val="en-US"/>
-        </w:rPr>
-      </w:pPr>
-    </w:p>
-    <w:p>
-      <w:pPr>
-        <w:rPr>
-          <w:rFonts w:ascii="Cascadia Mono" w:hAnsi="Cascadia Mono" w:cs="Cascadia Mono"/>
-          <w:sz w:val="19"/>
-          <w:szCs w:val="19"/>
-          <w:lang w:val="en-US"/>
-        </w:rPr>
-      </w:pPr>
-      <w:r>
-        <w:rPr>
-          <w:rFonts w:ascii="Cascadia Mono" w:hAnsi="Cascadia Mono" w:cs="Cascadia Mono"/>
-          <w:sz w:val="19"/>
-          <w:szCs w:val="19"/>
-          <w:lang w:val="en-US"/>
-        </w:rPr>
-        <w:t xml:space="preserve">    TMoney *money = new TMoney[n];</w:t>
-      </w:r>
-    </w:p>
-    <w:p>
-      <w:pPr>
-        <w:rPr>
-          <w:rFonts w:ascii="Cascadia Mono" w:hAnsi="Cascadia Mono" w:cs="Cascadia Mono"/>
-          <w:sz w:val="19"/>
-          <w:szCs w:val="19"/>
-          <w:lang w:val="en-US"/>
-        </w:rPr>
-      </w:pPr>
-      <w:r>
-        <w:rPr>
-          <w:rFonts w:ascii="Cascadia Mono" w:hAnsi="Cascadia Mono" w:cs="Cascadia Mono"/>
-          <w:sz w:val="19"/>
-          <w:szCs w:val="19"/>
-          <w:lang w:val="en-US"/>
-        </w:rPr>
-        <w:t xml:space="preserve">    TTime *time = new TTime[n];</w:t>
-      </w:r>
-    </w:p>
-    <w:p>
-      <w:pPr>
-        <w:rPr>
-          <w:rFonts w:ascii="Cascadia Mono" w:hAnsi="Cascadia Mono" w:cs="Cascadia Mono"/>
-          <w:sz w:val="19"/>
-          <w:szCs w:val="19"/>
-          <w:lang w:val="en-US"/>
-        </w:rPr>
-      </w:pPr>
-      <w:r>
-        <w:rPr>
-          <w:rFonts w:ascii="Cascadia Mono" w:hAnsi="Cascadia Mono" w:cs="Cascadia Mono"/>
-          <w:sz w:val="19"/>
-          <w:szCs w:val="19"/>
-          <w:lang w:val="en-US"/>
-        </w:rPr>
-        <w:t xml:space="preserve">    enterInf(money, time, n);</w:t>
-      </w:r>
-    </w:p>
-    <w:p>
-      <w:pPr>
-        <w:rPr>
-          <w:rFonts w:ascii="Cascadia Mono" w:hAnsi="Cascadia Mono" w:cs="Cascadia Mono"/>
-          <w:sz w:val="19"/>
-          <w:szCs w:val="19"/>
-          <w:lang w:val="en-US"/>
-        </w:rPr>
-      </w:pPr>
-      <w:r>
-        <w:rPr>
-          <w:rFonts w:ascii="Cascadia Mono" w:hAnsi="Cascadia Mono" w:cs="Cascadia Mono"/>
-          <w:sz w:val="19"/>
-          <w:szCs w:val="19"/>
-          <w:lang w:val="en-US"/>
-        </w:rPr>
-        <w:t xml:space="preserve">    suma(money, time, n);</w:t>
-      </w:r>
-    </w:p>
-    <w:p>
-      <w:pPr>
-        <w:rPr>
-          <w:rFonts w:ascii="Cascadia Mono" w:hAnsi="Cascadia Mono" w:cs="Cascadia Mono"/>
-          <w:sz w:val="19"/>
-          <w:szCs w:val="19"/>
-          <w:lang w:val="en-US"/>
-        </w:rPr>
-      </w:pPr>
-    </w:p>
-    <w:p>
-      <w:pPr>
-        <w:rPr>
-          <w:rFonts w:ascii="Cascadia Mono" w:hAnsi="Cascadia Mono" w:cs="Cascadia Mono"/>
-          <w:sz w:val="19"/>
-          <w:szCs w:val="19"/>
-          <w:lang w:val="en-US"/>
-        </w:rPr>
-      </w:pPr>
-      <w:r>
-        <w:rPr>
-          <w:rFonts w:ascii="Cascadia Mono" w:hAnsi="Cascadia Mono" w:cs="Cascadia Mono"/>
-          <w:sz w:val="19"/>
-          <w:szCs w:val="19"/>
-          <w:lang w:val="en-US"/>
-        </w:rPr>
-        <w:t xml:space="preserve">    changeMoney(money, n);</w:t>
-      </w:r>
-    </w:p>
-    <w:p>
-      <w:pPr>
-        <w:rPr>
-          <w:rFonts w:ascii="Cascadia Mono" w:hAnsi="Cascadia Mono" w:cs="Cascadia Mono"/>
-          <w:sz w:val="19"/>
-          <w:szCs w:val="19"/>
-          <w:lang w:val="en-US"/>
-        </w:rPr>
-      </w:pPr>
-      <w:r>
-        <w:rPr>
-          <w:rFonts w:ascii="Cascadia Mono" w:hAnsi="Cascadia Mono" w:cs="Cascadia Mono"/>
-          <w:sz w:val="19"/>
-          <w:szCs w:val="19"/>
-          <w:lang w:val="en-US"/>
-        </w:rPr>
-        <w:t xml:space="preserve">    changeTime(time, n);</w:t>
-      </w:r>
-    </w:p>
-    <w:p>
-      <w:pPr>
-        <w:rPr>
-          <w:rFonts w:ascii="Cascadia Mono" w:hAnsi="Cascadia Mono" w:cs="Cascadia Mono"/>
-          <w:sz w:val="19"/>
-          <w:szCs w:val="19"/>
-          <w:lang w:val="en-US"/>
-        </w:rPr>
-      </w:pPr>
-      <w:r>
-        <w:rPr>
-          <w:rFonts w:ascii="Cascadia Mono" w:hAnsi="Cascadia Mono" w:cs="Cascadia Mono"/>
-          <w:sz w:val="19"/>
-          <w:szCs w:val="19"/>
-          <w:lang w:val="en-US"/>
-        </w:rPr>
-        <w:t xml:space="preserve">    cout &lt;&lt; "\n\n";</w:t>
-      </w:r>
-    </w:p>
-    <w:p>
-      <w:pPr>
-        <w:rPr>
-          <w:rFonts w:ascii="Cascadia Mono" w:hAnsi="Cascadia Mono" w:cs="Cascadia Mono"/>
-          <w:sz w:val="19"/>
-          <w:szCs w:val="19"/>
-          <w:lang w:val="en-US"/>
-        </w:rPr>
-      </w:pPr>
-      <w:r>
-        <w:rPr>
-          <w:rFonts w:ascii="Cascadia Mono" w:hAnsi="Cascadia Mono" w:cs="Cascadia Mono"/>
-          <w:sz w:val="19"/>
-          <w:szCs w:val="19"/>
-          <w:lang w:val="en-US"/>
-        </w:rPr>
-        <w:t xml:space="preserve">    suma(money, time, n);</w:t>
-      </w:r>
-    </w:p>
-    <w:p>
-      <w:pPr>
-        <w:rPr>
-          <w:rFonts w:ascii="Cascadia Mono" w:hAnsi="Cascadia Mono" w:cs="Cascadia Mono"/>
-          <w:sz w:val="19"/>
-          <w:szCs w:val="19"/>
-          <w:lang w:val="en-US"/>
-        </w:rPr>
-      </w:pPr>
-      <w:r>
-        <w:rPr>
-          <w:rFonts w:ascii="Cascadia Mono" w:hAnsi="Cascadia Mono" w:cs="Cascadia Mono"/>
-          <w:sz w:val="19"/>
-          <w:szCs w:val="19"/>
-          <w:lang w:val="en-US"/>
-        </w:rPr>
-        <w:t xml:space="preserve">    return 0;</w:t>
-      </w:r>
+        <w:t>#include "</w:t>
+      </w:r>
+      <w:proofErr w:type="spellStart"/>
+      <w:r>
+        <w:rPr>
+          <w:rFonts w:ascii="Cascadia Mono" w:hAnsi="Cascadia Mono" w:cs="Cascadia Mono"/>
+          <w:sz w:val="19"/>
+          <w:szCs w:val="19"/>
+          <w:lang w:val="en-US"/>
+        </w:rPr>
+        <w:t>functions.h</w:t>
+      </w:r>
+      <w:proofErr w:type="spellEnd"/>
+      <w:r>
+        <w:rPr>
+          <w:rFonts w:ascii="Cascadia Mono" w:hAnsi="Cascadia Mono" w:cs="Cascadia Mono"/>
+          <w:sz w:val="19"/>
+          <w:szCs w:val="19"/>
+          <w:lang w:val="en-US"/>
+        </w:rPr>
+        <w:t>"</w:t>
+      </w:r>
+    </w:p>
+    <w:p>
+      <w:pPr>
+        <w:rPr>
+          <w:rFonts w:ascii="Cascadia Mono" w:hAnsi="Cascadia Mono" w:cs="Cascadia Mono"/>
+          <w:sz w:val="19"/>
+          <w:szCs w:val="19"/>
+          <w:lang w:val="en-US"/>
+        </w:rPr>
+      </w:pPr>
+      <w:r>
+        <w:rPr>
+          <w:rFonts w:ascii="Cascadia Mono" w:hAnsi="Cascadia Mono" w:cs="Cascadia Mono"/>
+          <w:sz w:val="19"/>
+          <w:szCs w:val="19"/>
+          <w:lang w:val="en-US"/>
+        </w:rPr>
+        <w:t>#include "</w:t>
+      </w:r>
+      <w:proofErr w:type="spellStart"/>
+      <w:r>
+        <w:rPr>
+          <w:rFonts w:ascii="Cascadia Mono" w:hAnsi="Cascadia Mono" w:cs="Cascadia Mono"/>
+          <w:sz w:val="19"/>
+          <w:szCs w:val="19"/>
+          <w:lang w:val="en-US"/>
+        </w:rPr>
+        <w:t>class.h</w:t>
+      </w:r>
+      <w:proofErr w:type="spellEnd"/>
+      <w:r>
+        <w:rPr>
+          <w:rFonts w:ascii="Cascadia Mono" w:hAnsi="Cascadia Mono" w:cs="Cascadia Mono"/>
+          <w:sz w:val="19"/>
+          <w:szCs w:val="19"/>
+          <w:lang w:val="en-US"/>
+        </w:rPr>
+        <w:t>"</w:t>
+      </w:r>
+    </w:p>
+    <w:p>
+      <w:pPr>
+        <w:rPr>
+          <w:rFonts w:ascii="Cascadia Mono" w:hAnsi="Cascadia Mono" w:cs="Cascadia Mono"/>
+          <w:sz w:val="19"/>
+          <w:szCs w:val="19"/>
+          <w:lang w:val="en-US"/>
+        </w:rPr>
+      </w:pPr>
+    </w:p>
+    <w:p>
+      <w:pPr>
+        <w:rPr>
+          <w:rFonts w:ascii="Cascadia Mono" w:hAnsi="Cascadia Mono" w:cs="Cascadia Mono"/>
+          <w:sz w:val="19"/>
+          <w:szCs w:val="19"/>
+          <w:lang w:val="en-US"/>
+        </w:rPr>
+      </w:pPr>
+      <w:r>
+        <w:rPr>
+          <w:rFonts w:ascii="Cascadia Mono" w:hAnsi="Cascadia Mono" w:cs="Cascadia Mono"/>
+          <w:sz w:val="19"/>
+          <w:szCs w:val="19"/>
+          <w:lang w:val="en-US"/>
+        </w:rPr>
+        <w:t xml:space="preserve">int </w:t>
+      </w:r>
+      <w:proofErr w:type="gramStart"/>
+      <w:r>
+        <w:rPr>
+          <w:rFonts w:ascii="Cascadia Mono" w:hAnsi="Cascadia Mono" w:cs="Cascadia Mono"/>
+          <w:sz w:val="19"/>
+          <w:szCs w:val="19"/>
+          <w:lang w:val="en-US"/>
+        </w:rPr>
+        <w:t>main(</w:t>
+      </w:r>
+      <w:proofErr w:type="gramEnd"/>
+      <w:r>
+        <w:rPr>
+          <w:rFonts w:ascii="Cascadia Mono" w:hAnsi="Cascadia Mono" w:cs="Cascadia Mono"/>
+          <w:sz w:val="19"/>
+          <w:szCs w:val="19"/>
+          <w:lang w:val="en-US"/>
+        </w:rPr>
+        <w:t>) {</w:t>
+      </w:r>
+    </w:p>
+    <w:p>
+      <w:pPr>
+        <w:rPr>
+          <w:rFonts w:ascii="Cascadia Mono" w:hAnsi="Cascadia Mono" w:cs="Cascadia Mono"/>
+          <w:sz w:val="19"/>
+          <w:szCs w:val="19"/>
+          <w:lang w:val="en-US"/>
+        </w:rPr>
+      </w:pPr>
+      <w:r>
+        <w:rPr>
+          <w:rFonts w:ascii="Cascadia Mono" w:hAnsi="Cascadia Mono" w:cs="Cascadia Mono"/>
+          <w:sz w:val="19"/>
+          <w:szCs w:val="19"/>
+          <w:lang w:val="en-US"/>
+        </w:rPr>
+        <w:t xml:space="preserve">    </w:t>
+      </w:r>
+      <w:proofErr w:type="spellStart"/>
+      <w:r>
+        <w:rPr>
+          <w:rFonts w:ascii="Cascadia Mono" w:hAnsi="Cascadia Mono" w:cs="Cascadia Mono"/>
+          <w:sz w:val="19"/>
+          <w:szCs w:val="19"/>
+          <w:lang w:val="en-US"/>
+        </w:rPr>
+        <w:t>srand</w:t>
+      </w:r>
+      <w:proofErr w:type="spellEnd"/>
+      <w:r>
+        <w:rPr>
+          <w:rFonts w:ascii="Cascadia Mono" w:hAnsi="Cascadia Mono" w:cs="Cascadia Mono"/>
+          <w:sz w:val="19"/>
+          <w:szCs w:val="19"/>
+          <w:lang w:val="en-US"/>
+        </w:rPr>
+        <w:t>(time(</w:t>
+      </w:r>
+      <w:proofErr w:type="spellStart"/>
+      <w:r>
+        <w:rPr>
+          <w:rFonts w:ascii="Cascadia Mono" w:hAnsi="Cascadia Mono" w:cs="Cascadia Mono"/>
+          <w:sz w:val="19"/>
+          <w:szCs w:val="19"/>
+          <w:lang w:val="en-US"/>
+        </w:rPr>
+        <w:t>nullptr</w:t>
+      </w:r>
+      <w:proofErr w:type="spellEnd"/>
+      <w:r>
+        <w:rPr>
+          <w:rFonts w:ascii="Cascadia Mono" w:hAnsi="Cascadia Mono" w:cs="Cascadia Mono"/>
+          <w:sz w:val="19"/>
+          <w:szCs w:val="19"/>
+          <w:lang w:val="en-US"/>
+        </w:rPr>
+        <w:t>)</w:t>
+      </w:r>
+      <w:proofErr w:type="gramStart"/>
+      <w:r>
+        <w:rPr>
+          <w:rFonts w:ascii="Cascadia Mono" w:hAnsi="Cascadia Mono" w:cs="Cascadia Mono"/>
+          <w:sz w:val="19"/>
+          <w:szCs w:val="19"/>
+          <w:lang w:val="en-US"/>
+        </w:rPr>
+        <w:t>);</w:t>
+      </w:r>
+      <w:proofErr w:type="gramEnd"/>
+    </w:p>
+    <w:p>
+      <w:pPr>
+        <w:rPr>
+          <w:rFonts w:ascii="Cascadia Mono" w:hAnsi="Cascadia Mono" w:cs="Cascadia Mono"/>
+          <w:sz w:val="19"/>
+          <w:szCs w:val="19"/>
+          <w:lang w:val="en-US"/>
+        </w:rPr>
+      </w:pPr>
+      <w:r>
+        <w:rPr>
+          <w:rFonts w:ascii="Cascadia Mono" w:hAnsi="Cascadia Mono" w:cs="Cascadia Mono"/>
+          <w:sz w:val="19"/>
+          <w:szCs w:val="19"/>
+          <w:lang w:val="en-US"/>
+        </w:rPr>
+        <w:t xml:space="preserve">    int </w:t>
+      </w:r>
+      <w:proofErr w:type="gramStart"/>
+      <w:r>
+        <w:rPr>
+          <w:rFonts w:ascii="Cascadia Mono" w:hAnsi="Cascadia Mono" w:cs="Cascadia Mono"/>
+          <w:sz w:val="19"/>
+          <w:szCs w:val="19"/>
+          <w:lang w:val="en-US"/>
+        </w:rPr>
+        <w:t>n;</w:t>
+      </w:r>
+      <w:proofErr w:type="gramEnd"/>
+    </w:p>
+    <w:p>
+      <w:pPr>
+        <w:rPr>
+          <w:rFonts w:ascii="Cascadia Mono" w:hAnsi="Cascadia Mono" w:cs="Cascadia Mono"/>
+          <w:sz w:val="19"/>
+          <w:szCs w:val="19"/>
+          <w:lang w:val="en-US"/>
+        </w:rPr>
+      </w:pPr>
+      <w:r>
+        <w:rPr>
+          <w:rFonts w:ascii="Cascadia Mono" w:hAnsi="Cascadia Mono" w:cs="Cascadia Mono"/>
+          <w:sz w:val="19"/>
+          <w:szCs w:val="19"/>
+          <w:lang w:val="en-US"/>
+        </w:rPr>
+        <w:t xml:space="preserve">    </w:t>
+      </w:r>
+      <w:proofErr w:type="spellStart"/>
+      <w:r>
+        <w:rPr>
+          <w:rFonts w:ascii="Cascadia Mono" w:hAnsi="Cascadia Mono" w:cs="Cascadia Mono"/>
+          <w:sz w:val="19"/>
+          <w:szCs w:val="19"/>
+          <w:lang w:val="en-US"/>
+        </w:rPr>
+        <w:t>check_int</w:t>
+      </w:r>
+      <w:proofErr w:type="spellEnd"/>
+      <w:r>
+        <w:rPr>
+          <w:rFonts w:ascii="Cascadia Mono" w:hAnsi="Cascadia Mono" w:cs="Cascadia Mono"/>
+          <w:sz w:val="19"/>
+          <w:szCs w:val="19"/>
+          <w:lang w:val="en-US"/>
+        </w:rPr>
+        <w:t>(&amp;n</w:t>
+      </w:r>
+      <w:proofErr w:type="gramStart"/>
+      <w:r>
+        <w:rPr>
+          <w:rFonts w:ascii="Cascadia Mono" w:hAnsi="Cascadia Mono" w:cs="Cascadia Mono"/>
+          <w:sz w:val="19"/>
+          <w:szCs w:val="19"/>
+          <w:lang w:val="en-US"/>
+        </w:rPr>
+        <w:t>);</w:t>
+      </w:r>
+      <w:proofErr w:type="gramEnd"/>
+    </w:p>
+    <w:p>
+      <w:pPr>
+        <w:rPr>
+          <w:rFonts w:ascii="Cascadia Mono" w:hAnsi="Cascadia Mono" w:cs="Cascadia Mono"/>
+          <w:sz w:val="19"/>
+          <w:szCs w:val="19"/>
+          <w:lang w:val="en-US"/>
+        </w:rPr>
+      </w:pPr>
+      <w:r>
+        <w:rPr>
+          <w:rFonts w:ascii="Cascadia Mono" w:hAnsi="Cascadia Mono" w:cs="Cascadia Mono"/>
+          <w:sz w:val="19"/>
+          <w:szCs w:val="19"/>
+          <w:lang w:val="en-US"/>
+        </w:rPr>
+        <w:t xml:space="preserve">    </w:t>
+      </w:r>
+      <w:proofErr w:type="spellStart"/>
+      <w:r>
+        <w:rPr>
+          <w:rFonts w:ascii="Cascadia Mono" w:hAnsi="Cascadia Mono" w:cs="Cascadia Mono"/>
+          <w:sz w:val="19"/>
+          <w:szCs w:val="19"/>
+          <w:lang w:val="en-US"/>
+        </w:rPr>
+        <w:t>cout</w:t>
+      </w:r>
+      <w:proofErr w:type="spellEnd"/>
+      <w:r>
+        <w:rPr>
+          <w:rFonts w:ascii="Cascadia Mono" w:hAnsi="Cascadia Mono" w:cs="Cascadia Mono"/>
+          <w:sz w:val="19"/>
+          <w:szCs w:val="19"/>
+          <w:lang w:val="en-US"/>
+        </w:rPr>
+        <w:t xml:space="preserve"> &lt;&lt; </w:t>
+      </w:r>
+      <w:proofErr w:type="spellStart"/>
+      <w:proofErr w:type="gramStart"/>
+      <w:r>
+        <w:rPr>
+          <w:rFonts w:ascii="Cascadia Mono" w:hAnsi="Cascadia Mono" w:cs="Cascadia Mono"/>
+          <w:sz w:val="19"/>
+          <w:szCs w:val="19"/>
+          <w:lang w:val="en-US"/>
+        </w:rPr>
+        <w:t>endl</w:t>
+      </w:r>
+      <w:proofErr w:type="spellEnd"/>
+      <w:r>
+        <w:rPr>
+          <w:rFonts w:ascii="Cascadia Mono" w:hAnsi="Cascadia Mono" w:cs="Cascadia Mono"/>
+          <w:sz w:val="19"/>
+          <w:szCs w:val="19"/>
+          <w:lang w:val="en-US"/>
+        </w:rPr>
+        <w:t>;</w:t>
+      </w:r>
+      <w:proofErr w:type="gramEnd"/>
+    </w:p>
+    <w:p>
+      <w:pPr>
+        <w:rPr>
+          <w:rFonts w:ascii="Cascadia Mono" w:hAnsi="Cascadia Mono" w:cs="Cascadia Mono"/>
+          <w:sz w:val="19"/>
+          <w:szCs w:val="19"/>
+          <w:lang w:val="en-US"/>
+        </w:rPr>
+      </w:pPr>
+    </w:p>
+    <w:p>
+      <w:pPr>
+        <w:rPr>
+          <w:rFonts w:ascii="Cascadia Mono" w:hAnsi="Cascadia Mono" w:cs="Cascadia Mono"/>
+          <w:sz w:val="19"/>
+          <w:szCs w:val="19"/>
+          <w:lang w:val="en-US"/>
+        </w:rPr>
+      </w:pPr>
+      <w:r>
+        <w:rPr>
+          <w:rFonts w:ascii="Cascadia Mono" w:hAnsi="Cascadia Mono" w:cs="Cascadia Mono"/>
+          <w:sz w:val="19"/>
+          <w:szCs w:val="19"/>
+          <w:lang w:val="en-US"/>
+        </w:rPr>
+        <w:t xml:space="preserve">    </w:t>
+      </w:r>
+      <w:proofErr w:type="spellStart"/>
+      <w:r>
+        <w:rPr>
+          <w:rFonts w:ascii="Cascadia Mono" w:hAnsi="Cascadia Mono" w:cs="Cascadia Mono"/>
+          <w:sz w:val="19"/>
+          <w:szCs w:val="19"/>
+          <w:lang w:val="en-US"/>
+        </w:rPr>
+        <w:t>TMoney</w:t>
+      </w:r>
+      <w:proofErr w:type="spellEnd"/>
+      <w:r>
+        <w:rPr>
+          <w:rFonts w:ascii="Cascadia Mono" w:hAnsi="Cascadia Mono" w:cs="Cascadia Mono"/>
+          <w:sz w:val="19"/>
+          <w:szCs w:val="19"/>
+          <w:lang w:val="en-US"/>
+        </w:rPr>
+        <w:t xml:space="preserve"> *money = new </w:t>
+      </w:r>
+      <w:proofErr w:type="spellStart"/>
+      <w:r>
+        <w:rPr>
+          <w:rFonts w:ascii="Cascadia Mono" w:hAnsi="Cascadia Mono" w:cs="Cascadia Mono"/>
+          <w:sz w:val="19"/>
+          <w:szCs w:val="19"/>
+          <w:lang w:val="en-US"/>
+        </w:rPr>
+        <w:t>TMoney</w:t>
+      </w:r>
+      <w:proofErr w:type="spellEnd"/>
+      <w:r>
+        <w:rPr>
+          <w:rFonts w:ascii="Cascadia Mono" w:hAnsi="Cascadia Mono" w:cs="Cascadia Mono"/>
+          <w:sz w:val="19"/>
+          <w:szCs w:val="19"/>
+          <w:lang w:val="en-US"/>
+        </w:rPr>
+        <w:t>[n</w:t>
+      </w:r>
+      <w:proofErr w:type="gramStart"/>
+      <w:r>
+        <w:rPr>
+          <w:rFonts w:ascii="Cascadia Mono" w:hAnsi="Cascadia Mono" w:cs="Cascadia Mono"/>
+          <w:sz w:val="19"/>
+          <w:szCs w:val="19"/>
+          <w:lang w:val="en-US"/>
+        </w:rPr>
+        <w:t>];</w:t>
+      </w:r>
+      <w:proofErr w:type="gramEnd"/>
+    </w:p>
+    <w:p>
+      <w:pPr>
+        <w:rPr>
+          <w:rFonts w:ascii="Cascadia Mono" w:hAnsi="Cascadia Mono" w:cs="Cascadia Mono"/>
+          <w:sz w:val="19"/>
+          <w:szCs w:val="19"/>
+          <w:lang w:val="en-US"/>
+        </w:rPr>
+      </w:pPr>
+      <w:r>
+        <w:rPr>
+          <w:rFonts w:ascii="Cascadia Mono" w:hAnsi="Cascadia Mono" w:cs="Cascadia Mono"/>
+          <w:sz w:val="19"/>
+          <w:szCs w:val="19"/>
+          <w:lang w:val="en-US"/>
+        </w:rPr>
+        <w:t xml:space="preserve">    </w:t>
+      </w:r>
+      <w:proofErr w:type="spellStart"/>
+      <w:r>
+        <w:rPr>
+          <w:rFonts w:ascii="Cascadia Mono" w:hAnsi="Cascadia Mono" w:cs="Cascadia Mono"/>
+          <w:sz w:val="19"/>
+          <w:szCs w:val="19"/>
+          <w:lang w:val="en-US"/>
+        </w:rPr>
+        <w:t>TTime</w:t>
+      </w:r>
+      <w:proofErr w:type="spellEnd"/>
+      <w:r>
+        <w:rPr>
+          <w:rFonts w:ascii="Cascadia Mono" w:hAnsi="Cascadia Mono" w:cs="Cascadia Mono"/>
+          <w:sz w:val="19"/>
+          <w:szCs w:val="19"/>
+          <w:lang w:val="en-US"/>
+        </w:rPr>
+        <w:t xml:space="preserve"> *time = new </w:t>
+      </w:r>
+      <w:proofErr w:type="spellStart"/>
+      <w:r>
+        <w:rPr>
+          <w:rFonts w:ascii="Cascadia Mono" w:hAnsi="Cascadia Mono" w:cs="Cascadia Mono"/>
+          <w:sz w:val="19"/>
+          <w:szCs w:val="19"/>
+          <w:lang w:val="en-US"/>
+        </w:rPr>
+        <w:t>TTime</w:t>
+      </w:r>
+      <w:proofErr w:type="spellEnd"/>
+      <w:r>
+        <w:rPr>
+          <w:rFonts w:ascii="Cascadia Mono" w:hAnsi="Cascadia Mono" w:cs="Cascadia Mono"/>
+          <w:sz w:val="19"/>
+          <w:szCs w:val="19"/>
+          <w:lang w:val="en-US"/>
+        </w:rPr>
+        <w:t>[n</w:t>
+      </w:r>
+      <w:proofErr w:type="gramStart"/>
+      <w:r>
+        <w:rPr>
+          <w:rFonts w:ascii="Cascadia Mono" w:hAnsi="Cascadia Mono" w:cs="Cascadia Mono"/>
+          <w:sz w:val="19"/>
+          <w:szCs w:val="19"/>
+          <w:lang w:val="en-US"/>
+        </w:rPr>
+        <w:t>];</w:t>
+      </w:r>
+      <w:proofErr w:type="gramEnd"/>
+    </w:p>
+    <w:p>
+      <w:pPr>
+        <w:rPr>
+          <w:rFonts w:ascii="Cascadia Mono" w:hAnsi="Cascadia Mono" w:cs="Cascadia Mono"/>
+          <w:sz w:val="19"/>
+          <w:szCs w:val="19"/>
+          <w:lang w:val="en-US"/>
+        </w:rPr>
+      </w:pPr>
+      <w:r>
+        <w:rPr>
+          <w:rFonts w:ascii="Cascadia Mono" w:hAnsi="Cascadia Mono" w:cs="Cascadia Mono"/>
+          <w:sz w:val="19"/>
+          <w:szCs w:val="19"/>
+          <w:lang w:val="en-US"/>
+        </w:rPr>
+        <w:t xml:space="preserve">    </w:t>
+      </w:r>
+      <w:proofErr w:type="spellStart"/>
+      <w:proofErr w:type="gramStart"/>
+      <w:r>
+        <w:rPr>
+          <w:rFonts w:ascii="Cascadia Mono" w:hAnsi="Cascadia Mono" w:cs="Cascadia Mono"/>
+          <w:sz w:val="19"/>
+          <w:szCs w:val="19"/>
+          <w:lang w:val="en-US"/>
+        </w:rPr>
+        <w:t>enterInf</w:t>
+      </w:r>
+      <w:proofErr w:type="spellEnd"/>
+      <w:r>
+        <w:rPr>
+          <w:rFonts w:ascii="Cascadia Mono" w:hAnsi="Cascadia Mono" w:cs="Cascadia Mono"/>
+          <w:sz w:val="19"/>
+          <w:szCs w:val="19"/>
+          <w:lang w:val="en-US"/>
+        </w:rPr>
+        <w:t>(</w:t>
+      </w:r>
+      <w:proofErr w:type="gramEnd"/>
+      <w:r>
+        <w:rPr>
+          <w:rFonts w:ascii="Cascadia Mono" w:hAnsi="Cascadia Mono" w:cs="Cascadia Mono"/>
+          <w:sz w:val="19"/>
+          <w:szCs w:val="19"/>
+          <w:lang w:val="en-US"/>
+        </w:rPr>
+        <w:t>money, time, n);</w:t>
+      </w:r>
+    </w:p>
+    <w:p>
+      <w:pPr>
+        <w:rPr>
+          <w:rFonts w:ascii="Cascadia Mono" w:hAnsi="Cascadia Mono" w:cs="Cascadia Mono"/>
+          <w:sz w:val="19"/>
+          <w:szCs w:val="19"/>
+          <w:lang w:val="en-US"/>
+        </w:rPr>
+      </w:pPr>
+      <w:r>
+        <w:rPr>
+          <w:rFonts w:ascii="Cascadia Mono" w:hAnsi="Cascadia Mono" w:cs="Cascadia Mono"/>
+          <w:sz w:val="19"/>
+          <w:szCs w:val="19"/>
+          <w:lang w:val="en-US"/>
+        </w:rPr>
+        <w:t xml:space="preserve">    </w:t>
+      </w:r>
+      <w:proofErr w:type="spellStart"/>
+      <w:proofErr w:type="gramStart"/>
+      <w:r>
+        <w:rPr>
+          <w:rFonts w:ascii="Cascadia Mono" w:hAnsi="Cascadia Mono" w:cs="Cascadia Mono"/>
+          <w:sz w:val="19"/>
+          <w:szCs w:val="19"/>
+          <w:lang w:val="en-US"/>
+        </w:rPr>
+        <w:t>suma</w:t>
+      </w:r>
+      <w:proofErr w:type="spellEnd"/>
+      <w:r>
+        <w:rPr>
+          <w:rFonts w:ascii="Cascadia Mono" w:hAnsi="Cascadia Mono" w:cs="Cascadia Mono"/>
+          <w:sz w:val="19"/>
+          <w:szCs w:val="19"/>
+          <w:lang w:val="en-US"/>
+        </w:rPr>
+        <w:t>(</w:t>
+      </w:r>
+      <w:proofErr w:type="gramEnd"/>
+      <w:r>
+        <w:rPr>
+          <w:rFonts w:ascii="Cascadia Mono" w:hAnsi="Cascadia Mono" w:cs="Cascadia Mono"/>
+          <w:sz w:val="19"/>
+          <w:szCs w:val="19"/>
+          <w:lang w:val="en-US"/>
+        </w:rPr>
+        <w:t>money, time, n);</w:t>
+      </w:r>
+    </w:p>
+    <w:p>
+      <w:pPr>
+        <w:rPr>
+          <w:rFonts w:ascii="Cascadia Mono" w:hAnsi="Cascadia Mono" w:cs="Cascadia Mono"/>
+          <w:sz w:val="19"/>
+          <w:szCs w:val="19"/>
+          <w:lang w:val="en-US"/>
+        </w:rPr>
+      </w:pPr>
+    </w:p>
+    <w:p>
+      <w:pPr>
+        <w:rPr>
+          <w:rFonts w:ascii="Cascadia Mono" w:hAnsi="Cascadia Mono" w:cs="Cascadia Mono"/>
+          <w:sz w:val="19"/>
+          <w:szCs w:val="19"/>
+          <w:lang w:val="en-US"/>
+        </w:rPr>
+      </w:pPr>
+      <w:r>
+        <w:rPr>
+          <w:rFonts w:ascii="Cascadia Mono" w:hAnsi="Cascadia Mono" w:cs="Cascadia Mono"/>
+          <w:sz w:val="19"/>
+          <w:szCs w:val="19"/>
+          <w:lang w:val="en-US"/>
+        </w:rPr>
+        <w:t xml:space="preserve">    </w:t>
+      </w:r>
+      <w:proofErr w:type="spellStart"/>
+      <w:proofErr w:type="gramStart"/>
+      <w:r>
+        <w:rPr>
+          <w:rFonts w:ascii="Cascadia Mono" w:hAnsi="Cascadia Mono" w:cs="Cascadia Mono"/>
+          <w:sz w:val="19"/>
+          <w:szCs w:val="19"/>
+          <w:lang w:val="en-US"/>
+        </w:rPr>
+        <w:t>changeMoney</w:t>
+      </w:r>
+      <w:proofErr w:type="spellEnd"/>
+      <w:r>
+        <w:rPr>
+          <w:rFonts w:ascii="Cascadia Mono" w:hAnsi="Cascadia Mono" w:cs="Cascadia Mono"/>
+          <w:sz w:val="19"/>
+          <w:szCs w:val="19"/>
+          <w:lang w:val="en-US"/>
+        </w:rPr>
+        <w:t>(</w:t>
+      </w:r>
+      <w:proofErr w:type="gramEnd"/>
+      <w:r>
+        <w:rPr>
+          <w:rFonts w:ascii="Cascadia Mono" w:hAnsi="Cascadia Mono" w:cs="Cascadia Mono"/>
+          <w:sz w:val="19"/>
+          <w:szCs w:val="19"/>
+          <w:lang w:val="en-US"/>
+        </w:rPr>
+        <w:t>money, n);</w:t>
+      </w:r>
+    </w:p>
+    <w:p>
+      <w:pPr>
+        <w:rPr>
+          <w:rFonts w:ascii="Cascadia Mono" w:hAnsi="Cascadia Mono" w:cs="Cascadia Mono"/>
+          <w:sz w:val="19"/>
+          <w:szCs w:val="19"/>
+          <w:lang w:val="en-US"/>
+        </w:rPr>
+      </w:pPr>
+      <w:r>
+        <w:rPr>
+          <w:rFonts w:ascii="Cascadia Mono" w:hAnsi="Cascadia Mono" w:cs="Cascadia Mono"/>
+          <w:sz w:val="19"/>
+          <w:szCs w:val="19"/>
+          <w:lang w:val="en-US"/>
+        </w:rPr>
+        <w:t xml:space="preserve">    </w:t>
+      </w:r>
+      <w:proofErr w:type="spellStart"/>
+      <w:proofErr w:type="gramStart"/>
+      <w:r>
+        <w:rPr>
+          <w:rFonts w:ascii="Cascadia Mono" w:hAnsi="Cascadia Mono" w:cs="Cascadia Mono"/>
+          <w:sz w:val="19"/>
+          <w:szCs w:val="19"/>
+          <w:lang w:val="en-US"/>
+        </w:rPr>
+        <w:t>changeTime</w:t>
+      </w:r>
+      <w:proofErr w:type="spellEnd"/>
+      <w:r>
+        <w:rPr>
+          <w:rFonts w:ascii="Cascadia Mono" w:hAnsi="Cascadia Mono" w:cs="Cascadia Mono"/>
+          <w:sz w:val="19"/>
+          <w:szCs w:val="19"/>
+          <w:lang w:val="en-US"/>
+        </w:rPr>
+        <w:t>(</w:t>
+      </w:r>
+      <w:proofErr w:type="gramEnd"/>
+      <w:r>
+        <w:rPr>
+          <w:rFonts w:ascii="Cascadia Mono" w:hAnsi="Cascadia Mono" w:cs="Cascadia Mono"/>
+          <w:sz w:val="19"/>
+          <w:szCs w:val="19"/>
+          <w:lang w:val="en-US"/>
+        </w:rPr>
+        <w:t>time, n);</w:t>
+      </w:r>
+    </w:p>
+    <w:p>
+      <w:pPr>
+        <w:rPr>
+          <w:rFonts w:ascii="Cascadia Mono" w:hAnsi="Cascadia Mono" w:cs="Cascadia Mono"/>
+          <w:sz w:val="19"/>
+          <w:szCs w:val="19"/>
+          <w:lang w:val="en-US"/>
+        </w:rPr>
+      </w:pPr>
+      <w:r>
+        <w:rPr>
+          <w:rFonts w:ascii="Cascadia Mono" w:hAnsi="Cascadia Mono" w:cs="Cascadia Mono"/>
+          <w:sz w:val="19"/>
+          <w:szCs w:val="19"/>
+          <w:lang w:val="en-US"/>
+        </w:rPr>
+        <w:t xml:space="preserve">    </w:t>
+      </w:r>
+      <w:proofErr w:type="spellStart"/>
+      <w:r>
+        <w:rPr>
+          <w:rFonts w:ascii="Cascadia Mono" w:hAnsi="Cascadia Mono" w:cs="Cascadia Mono"/>
+          <w:sz w:val="19"/>
+          <w:szCs w:val="19"/>
+          <w:lang w:val="en-US"/>
+        </w:rPr>
+        <w:t>cout</w:t>
+      </w:r>
+      <w:proofErr w:type="spellEnd"/>
+      <w:r>
+        <w:rPr>
+          <w:rFonts w:ascii="Cascadia Mono" w:hAnsi="Cascadia Mono" w:cs="Cascadia Mono"/>
+          <w:sz w:val="19"/>
+          <w:szCs w:val="19"/>
+          <w:lang w:val="en-US"/>
+        </w:rPr>
+        <w:t xml:space="preserve"> &lt;&lt; "\n\n</w:t>
+      </w:r>
+      <w:proofErr w:type="gramStart"/>
+      <w:r>
+        <w:rPr>
+          <w:rFonts w:ascii="Cascadia Mono" w:hAnsi="Cascadia Mono" w:cs="Cascadia Mono"/>
+          <w:sz w:val="19"/>
+          <w:szCs w:val="19"/>
+          <w:lang w:val="en-US"/>
+        </w:rPr>
+        <w:t>";</w:t>
+      </w:r>
+      <w:proofErr w:type="gramEnd"/>
+    </w:p>
+    <w:p>
+      <w:pPr>
+        <w:rPr>
+          <w:rFonts w:ascii="Cascadia Mono" w:hAnsi="Cascadia Mono" w:cs="Cascadia Mono"/>
+          <w:sz w:val="19"/>
+          <w:szCs w:val="19"/>
+          <w:lang w:val="en-US"/>
+        </w:rPr>
+      </w:pPr>
+      <w:r>
+        <w:rPr>
+          <w:rFonts w:ascii="Cascadia Mono" w:hAnsi="Cascadia Mono" w:cs="Cascadia Mono"/>
+          <w:sz w:val="19"/>
+          <w:szCs w:val="19"/>
+          <w:lang w:val="en-US"/>
+        </w:rPr>
+        <w:t xml:space="preserve">    </w:t>
+      </w:r>
+      <w:proofErr w:type="spellStart"/>
+      <w:proofErr w:type="gramStart"/>
+      <w:r>
+        <w:rPr>
+          <w:rFonts w:ascii="Cascadia Mono" w:hAnsi="Cascadia Mono" w:cs="Cascadia Mono"/>
+          <w:sz w:val="19"/>
+          <w:szCs w:val="19"/>
+          <w:lang w:val="en-US"/>
+        </w:rPr>
+        <w:t>suma</w:t>
+      </w:r>
+      <w:proofErr w:type="spellEnd"/>
+      <w:r>
+        <w:rPr>
+          <w:rFonts w:ascii="Cascadia Mono" w:hAnsi="Cascadia Mono" w:cs="Cascadia Mono"/>
+          <w:sz w:val="19"/>
+          <w:szCs w:val="19"/>
+          <w:lang w:val="en-US"/>
+        </w:rPr>
+        <w:t>(</w:t>
+      </w:r>
+      <w:proofErr w:type="gramEnd"/>
+      <w:r>
+        <w:rPr>
+          <w:rFonts w:ascii="Cascadia Mono" w:hAnsi="Cascadia Mono" w:cs="Cascadia Mono"/>
+          <w:sz w:val="19"/>
+          <w:szCs w:val="19"/>
+          <w:lang w:val="en-US"/>
+        </w:rPr>
+        <w:t>money, time, n);</w:t>
+      </w:r>
+    </w:p>
+    <w:p>
+      <w:pPr>
+        <w:rPr>
+          <w:rFonts w:ascii="Cascadia Mono" w:hAnsi="Cascadia Mono" w:cs="Cascadia Mono"/>
+          <w:sz w:val="19"/>
+          <w:szCs w:val="19"/>
+          <w:lang w:val="en-US"/>
+        </w:rPr>
+      </w:pPr>
+      <w:r>
+        <w:rPr>
+          <w:rFonts w:ascii="Cascadia Mono" w:hAnsi="Cascadia Mono" w:cs="Cascadia Mono"/>
+          <w:sz w:val="19"/>
+          <w:szCs w:val="19"/>
+          <w:lang w:val="en-US"/>
+        </w:rPr>
+        <w:t xml:space="preserve">    return </w:t>
+      </w:r>
+      <w:proofErr w:type="gramStart"/>
+      <w:r>
+        <w:rPr>
+          <w:rFonts w:ascii="Cascadia Mono" w:hAnsi="Cascadia Mono" w:cs="Cascadia Mono"/>
+          <w:sz w:val="19"/>
+          <w:szCs w:val="19"/>
+          <w:lang w:val="en-US"/>
+        </w:rPr>
+        <w:t>0;</w:t>
+      </w:r>
+      <w:proofErr w:type="gramEnd"/>
     </w:p>
     <w:p>
       <w:pPr>
@@ -1009,6 +1503,7 @@
           <w:lang w:val="en-US"/>
         </w:rPr>
       </w:pPr>
+      <w:proofErr w:type="spellStart"/>
       <w:r>
         <w:rPr>
           <w:rFonts w:ascii="Times New Roman" w:hAnsi="Times New Roman" w:cs="Times New Roman"/>
@@ -1021,158 +1516,429 @@
         <w:lastRenderedPageBreak/>
         <w:t>Functions.h</w:t>
       </w:r>
-    </w:p>
-    <w:p>
-      <w:pPr>
-        <w:rPr>
-          <w:rFonts w:ascii="Cascadia Mono" w:hAnsi="Cascadia Mono" w:cs="Cascadia Mono"/>
-          <w:sz w:val="19"/>
-          <w:szCs w:val="19"/>
-          <w:lang w:val="en-US"/>
-        </w:rPr>
-      </w:pPr>
-      <w:r>
-        <w:rPr>
-          <w:rFonts w:ascii="Cascadia Mono" w:hAnsi="Cascadia Mono" w:cs="Cascadia Mono"/>
-          <w:sz w:val="19"/>
-          <w:szCs w:val="19"/>
-          <w:lang w:val="en-US"/>
-        </w:rPr>
-        <w:t>#include "class.h"</w:t>
-      </w:r>
-    </w:p>
-    <w:p>
-      <w:pPr>
-        <w:rPr>
-          <w:rFonts w:ascii="Cascadia Mono" w:hAnsi="Cascadia Mono" w:cs="Cascadia Mono"/>
-          <w:sz w:val="19"/>
-          <w:szCs w:val="19"/>
-          <w:lang w:val="en-US"/>
-        </w:rPr>
-      </w:pPr>
-    </w:p>
-    <w:p>
-      <w:pPr>
-        <w:rPr>
-          <w:rFonts w:ascii="Cascadia Mono" w:hAnsi="Cascadia Mono" w:cs="Cascadia Mono"/>
-          <w:sz w:val="19"/>
-          <w:szCs w:val="19"/>
-          <w:lang w:val="en-US"/>
-        </w:rPr>
-      </w:pPr>
-      <w:r>
-        <w:rPr>
-          <w:rFonts w:ascii="Cascadia Mono" w:hAnsi="Cascadia Mono" w:cs="Cascadia Mono"/>
-          <w:sz w:val="19"/>
-          <w:szCs w:val="19"/>
-          <w:lang w:val="en-US"/>
-        </w:rPr>
-        <w:t>using namespace std;</w:t>
-      </w:r>
-    </w:p>
-    <w:p>
-      <w:pPr>
-        <w:rPr>
-          <w:rFonts w:ascii="Cascadia Mono" w:hAnsi="Cascadia Mono" w:cs="Cascadia Mono"/>
-          <w:sz w:val="19"/>
-          <w:szCs w:val="19"/>
-          <w:lang w:val="en-US"/>
-        </w:rPr>
-      </w:pPr>
-    </w:p>
-    <w:p>
-      <w:pPr>
-        <w:rPr>
-          <w:rFonts w:ascii="Cascadia Mono" w:hAnsi="Cascadia Mono" w:cs="Cascadia Mono"/>
-          <w:sz w:val="19"/>
-          <w:szCs w:val="19"/>
-          <w:lang w:val="en-US"/>
-        </w:rPr>
-      </w:pPr>
-      <w:r>
-        <w:rPr>
-          <w:rFonts w:ascii="Cascadia Mono" w:hAnsi="Cascadia Mono" w:cs="Cascadia Mono"/>
-          <w:sz w:val="19"/>
-          <w:szCs w:val="19"/>
-          <w:lang w:val="en-US"/>
-        </w:rPr>
-        <w:t>void check_int(int*);</w:t>
-      </w:r>
-    </w:p>
-    <w:p>
-      <w:pPr>
-        <w:rPr>
-          <w:rFonts w:ascii="Cascadia Mono" w:hAnsi="Cascadia Mono" w:cs="Cascadia Mono"/>
-          <w:sz w:val="19"/>
-          <w:szCs w:val="19"/>
-          <w:lang w:val="en-US"/>
-        </w:rPr>
-      </w:pPr>
-      <w:r>
-        <w:rPr>
-          <w:rFonts w:ascii="Cascadia Mono" w:hAnsi="Cascadia Mono" w:cs="Cascadia Mono"/>
-          <w:sz w:val="19"/>
-          <w:szCs w:val="19"/>
-          <w:lang w:val="en-US"/>
-        </w:rPr>
-        <w:t>void enterInf(TMoney*, TTime*, int n);</w:t>
-      </w:r>
-    </w:p>
-    <w:p>
-      <w:pPr>
-        <w:rPr>
-          <w:rFonts w:ascii="Cascadia Mono" w:hAnsi="Cascadia Mono" w:cs="Cascadia Mono"/>
-          <w:sz w:val="19"/>
-          <w:szCs w:val="19"/>
-          <w:lang w:val="en-US"/>
-        </w:rPr>
-      </w:pPr>
-      <w:r>
-        <w:rPr>
-          <w:rFonts w:ascii="Cascadia Mono" w:hAnsi="Cascadia Mono" w:cs="Cascadia Mono"/>
-          <w:sz w:val="19"/>
-          <w:szCs w:val="19"/>
-          <w:lang w:val="en-US"/>
-        </w:rPr>
-        <w:t>void suma(TMoney*, TTime*, int n);</w:t>
-      </w:r>
-    </w:p>
-    <w:p>
-      <w:pPr>
-        <w:rPr>
-          <w:rFonts w:ascii="Cascadia Mono" w:hAnsi="Cascadia Mono" w:cs="Cascadia Mono"/>
-          <w:sz w:val="19"/>
-          <w:szCs w:val="19"/>
-          <w:lang w:val="en-US"/>
-        </w:rPr>
-      </w:pPr>
-      <w:r>
-        <w:rPr>
-          <w:rFonts w:ascii="Cascadia Mono" w:hAnsi="Cascadia Mono" w:cs="Cascadia Mono"/>
-          <w:sz w:val="19"/>
-          <w:szCs w:val="19"/>
-          <w:lang w:val="en-US"/>
-        </w:rPr>
-        <w:t>void changeMoney(TMoney*, int);</w:t>
-      </w:r>
-    </w:p>
-    <w:p>
-      <w:pPr>
-        <w:rPr>
-          <w:rFonts w:ascii="Cascadia Mono" w:hAnsi="Cascadia Mono" w:cs="Cascadia Mono"/>
-          <w:sz w:val="19"/>
-          <w:szCs w:val="19"/>
-          <w:lang w:val="en-US"/>
-        </w:rPr>
-      </w:pPr>
-      <w:r>
-        <w:rPr>
-          <w:rFonts w:ascii="Cascadia Mono" w:hAnsi="Cascadia Mono" w:cs="Cascadia Mono"/>
-          <w:sz w:val="19"/>
-          <w:szCs w:val="19"/>
-          <w:lang w:val="en-US"/>
-        </w:rPr>
-        <w:t>void changeTime(TTime*, int);</w:t>
+      <w:proofErr w:type="spellEnd"/>
+    </w:p>
+    <w:p>
+      <w:pPr>
+        <w:rPr>
+          <w:rFonts w:ascii="Cascadia Mono" w:hAnsi="Cascadia Mono" w:cs="Cascadia Mono"/>
+          <w:sz w:val="19"/>
+          <w:szCs w:val="19"/>
+          <w:lang w:val="en-US"/>
+        </w:rPr>
+      </w:pPr>
+      <w:r>
+        <w:rPr>
+          <w:rFonts w:ascii="Cascadia Mono" w:hAnsi="Cascadia Mono" w:cs="Cascadia Mono"/>
+          <w:sz w:val="19"/>
+          <w:szCs w:val="19"/>
+          <w:lang w:val="en-US"/>
+        </w:rPr>
+        <w:t>#include "</w:t>
+      </w:r>
+      <w:proofErr w:type="spellStart"/>
+      <w:r>
+        <w:rPr>
+          <w:rFonts w:ascii="Cascadia Mono" w:hAnsi="Cascadia Mono" w:cs="Cascadia Mono"/>
+          <w:sz w:val="19"/>
+          <w:szCs w:val="19"/>
+          <w:lang w:val="en-US"/>
+        </w:rPr>
+        <w:t>class.h</w:t>
+      </w:r>
+      <w:proofErr w:type="spellEnd"/>
+      <w:r>
+        <w:rPr>
+          <w:rFonts w:ascii="Cascadia Mono" w:hAnsi="Cascadia Mono" w:cs="Cascadia Mono"/>
+          <w:sz w:val="19"/>
+          <w:szCs w:val="19"/>
+          <w:lang w:val="en-US"/>
+        </w:rPr>
+        <w:t>"</w:t>
+      </w:r>
+    </w:p>
+    <w:p>
+      <w:pPr>
+        <w:rPr>
+          <w:rFonts w:ascii="Cascadia Mono" w:hAnsi="Cascadia Mono" w:cs="Cascadia Mono"/>
+          <w:sz w:val="19"/>
+          <w:szCs w:val="19"/>
+          <w:lang w:val="en-US"/>
+        </w:rPr>
+      </w:pPr>
+    </w:p>
+    <w:p>
+      <w:pPr>
+        <w:rPr>
+          <w:rFonts w:ascii="Cascadia Mono" w:hAnsi="Cascadia Mono" w:cs="Cascadia Mono"/>
+          <w:sz w:val="19"/>
+          <w:szCs w:val="19"/>
+          <w:lang w:val="en-US"/>
+        </w:rPr>
+      </w:pPr>
+      <w:r>
+        <w:rPr>
+          <w:rFonts w:ascii="Cascadia Mono" w:hAnsi="Cascadia Mono" w:cs="Cascadia Mono"/>
+          <w:sz w:val="19"/>
+          <w:szCs w:val="19"/>
+          <w:lang w:val="en-US"/>
+        </w:rPr>
+        <w:t xml:space="preserve">using namespace </w:t>
+      </w:r>
+      <w:proofErr w:type="gramStart"/>
+      <w:r>
+        <w:rPr>
+          <w:rFonts w:ascii="Cascadia Mono" w:hAnsi="Cascadia Mono" w:cs="Cascadia Mono"/>
+          <w:sz w:val="19"/>
+          <w:szCs w:val="19"/>
+          <w:lang w:val="en-US"/>
+        </w:rPr>
+        <w:t>std;</w:t>
+      </w:r>
+      <w:proofErr w:type="gramEnd"/>
+    </w:p>
+    <w:p>
+      <w:pPr>
+        <w:rPr>
+          <w:rFonts w:ascii="Cascadia Mono" w:hAnsi="Cascadia Mono" w:cs="Cascadia Mono"/>
+          <w:sz w:val="19"/>
+          <w:szCs w:val="19"/>
+          <w:lang w:val="en-US"/>
+        </w:rPr>
+      </w:pPr>
+    </w:p>
+    <w:p>
+      <w:pPr>
+        <w:rPr>
+          <w:rFonts w:ascii="Cascadia Mono" w:hAnsi="Cascadia Mono" w:cs="Cascadia Mono"/>
+          <w:sz w:val="19"/>
+          <w:szCs w:val="19"/>
+          <w:lang w:val="en-US"/>
+        </w:rPr>
+      </w:pPr>
+      <w:r>
+        <w:rPr>
+          <w:rFonts w:ascii="Cascadia Mono" w:hAnsi="Cascadia Mono" w:cs="Cascadia Mono"/>
+          <w:sz w:val="19"/>
+          <w:szCs w:val="19"/>
+          <w:lang w:val="en-US"/>
+        </w:rPr>
+        <w:t xml:space="preserve">void </w:t>
+      </w:r>
+      <w:proofErr w:type="spellStart"/>
+      <w:r>
+        <w:rPr>
+          <w:rFonts w:ascii="Cascadia Mono" w:hAnsi="Cascadia Mono" w:cs="Cascadia Mono"/>
+          <w:sz w:val="19"/>
+          <w:szCs w:val="19"/>
+          <w:lang w:val="en-US"/>
+        </w:rPr>
+        <w:t>check_int</w:t>
+      </w:r>
+      <w:proofErr w:type="spellEnd"/>
+      <w:r>
+        <w:rPr>
+          <w:rFonts w:ascii="Cascadia Mono" w:hAnsi="Cascadia Mono" w:cs="Cascadia Mono"/>
+          <w:sz w:val="19"/>
+          <w:szCs w:val="19"/>
+          <w:lang w:val="en-US"/>
+        </w:rPr>
+        <w:t>(int*</w:t>
+      </w:r>
+      <w:proofErr w:type="gramStart"/>
+      <w:r>
+        <w:rPr>
+          <w:rFonts w:ascii="Cascadia Mono" w:hAnsi="Cascadia Mono" w:cs="Cascadia Mono"/>
+          <w:sz w:val="19"/>
+          <w:szCs w:val="19"/>
+          <w:lang w:val="en-US"/>
+        </w:rPr>
+        <w:t>);</w:t>
+      </w:r>
+      <w:proofErr w:type="gramEnd"/>
+    </w:p>
+    <w:p>
+      <w:pPr>
+        <w:rPr>
+          <w:rFonts w:ascii="Cascadia Mono" w:hAnsi="Cascadia Mono" w:cs="Cascadia Mono"/>
+          <w:sz w:val="19"/>
+          <w:szCs w:val="19"/>
+          <w:lang w:val="en-US"/>
+        </w:rPr>
+      </w:pPr>
+      <w:r>
+        <w:rPr>
+          <w:rFonts w:ascii="Cascadia Mono" w:hAnsi="Cascadia Mono" w:cs="Cascadia Mono"/>
+          <w:sz w:val="19"/>
+          <w:szCs w:val="19"/>
+          <w:lang w:val="en-US"/>
+        </w:rPr>
+        <w:t xml:space="preserve">void </w:t>
+      </w:r>
+      <w:proofErr w:type="spellStart"/>
+      <w:proofErr w:type="gramStart"/>
+      <w:r>
+        <w:rPr>
+          <w:rFonts w:ascii="Cascadia Mono" w:hAnsi="Cascadia Mono" w:cs="Cascadia Mono"/>
+          <w:sz w:val="19"/>
+          <w:szCs w:val="19"/>
+          <w:lang w:val="en-US"/>
+        </w:rPr>
+        <w:t>enterInf</w:t>
+      </w:r>
+      <w:proofErr w:type="spellEnd"/>
+      <w:r>
+        <w:rPr>
+          <w:rFonts w:ascii="Cascadia Mono" w:hAnsi="Cascadia Mono" w:cs="Cascadia Mono"/>
+          <w:sz w:val="19"/>
+          <w:szCs w:val="19"/>
+          <w:lang w:val="en-US"/>
+        </w:rPr>
+        <w:t>(</w:t>
+      </w:r>
+      <w:proofErr w:type="spellStart"/>
+      <w:proofErr w:type="gramEnd"/>
+      <w:r>
+        <w:rPr>
+          <w:rFonts w:ascii="Cascadia Mono" w:hAnsi="Cascadia Mono" w:cs="Cascadia Mono"/>
+          <w:sz w:val="19"/>
+          <w:szCs w:val="19"/>
+          <w:lang w:val="en-US"/>
+        </w:rPr>
+        <w:t>TMoney</w:t>
+      </w:r>
+      <w:proofErr w:type="spellEnd"/>
+      <w:r>
+        <w:rPr>
+          <w:rFonts w:ascii="Cascadia Mono" w:hAnsi="Cascadia Mono" w:cs="Cascadia Mono"/>
+          <w:sz w:val="19"/>
+          <w:szCs w:val="19"/>
+          <w:lang w:val="en-US"/>
+        </w:rPr>
+        <w:t xml:space="preserve">*, </w:t>
+      </w:r>
+      <w:proofErr w:type="spellStart"/>
+      <w:r>
+        <w:rPr>
+          <w:rFonts w:ascii="Cascadia Mono" w:hAnsi="Cascadia Mono" w:cs="Cascadia Mono"/>
+          <w:sz w:val="19"/>
+          <w:szCs w:val="19"/>
+          <w:lang w:val="en-US"/>
+        </w:rPr>
+        <w:t>TTime</w:t>
+      </w:r>
+      <w:proofErr w:type="spellEnd"/>
+      <w:r>
+        <w:rPr>
+          <w:rFonts w:ascii="Cascadia Mono" w:hAnsi="Cascadia Mono" w:cs="Cascadia Mono"/>
+          <w:sz w:val="19"/>
+          <w:szCs w:val="19"/>
+          <w:lang w:val="en-US"/>
+        </w:rPr>
+        <w:t>*, int n);</w:t>
+      </w:r>
+    </w:p>
+    <w:p>
+      <w:pPr>
+        <w:rPr>
+          <w:rFonts w:ascii="Cascadia Mono" w:hAnsi="Cascadia Mono" w:cs="Cascadia Mono"/>
+          <w:sz w:val="19"/>
+          <w:szCs w:val="19"/>
+          <w:lang w:val="en-US"/>
+        </w:rPr>
+      </w:pPr>
+      <w:r>
+        <w:rPr>
+          <w:rFonts w:ascii="Cascadia Mono" w:hAnsi="Cascadia Mono" w:cs="Cascadia Mono"/>
+          <w:sz w:val="19"/>
+          <w:szCs w:val="19"/>
+          <w:lang w:val="en-US"/>
+        </w:rPr>
+        <w:t xml:space="preserve">void </w:t>
+      </w:r>
+      <w:proofErr w:type="spellStart"/>
+      <w:proofErr w:type="gramStart"/>
+      <w:r>
+        <w:rPr>
+          <w:rFonts w:ascii="Cascadia Mono" w:hAnsi="Cascadia Mono" w:cs="Cascadia Mono"/>
+          <w:sz w:val="19"/>
+          <w:szCs w:val="19"/>
+          <w:lang w:val="en-US"/>
+        </w:rPr>
+        <w:t>suma</w:t>
+      </w:r>
+      <w:proofErr w:type="spellEnd"/>
+      <w:r>
+        <w:rPr>
+          <w:rFonts w:ascii="Cascadia Mono" w:hAnsi="Cascadia Mono" w:cs="Cascadia Mono"/>
+          <w:sz w:val="19"/>
+          <w:szCs w:val="19"/>
+          <w:lang w:val="en-US"/>
+        </w:rPr>
+        <w:t>(</w:t>
+      </w:r>
+      <w:proofErr w:type="spellStart"/>
+      <w:proofErr w:type="gramEnd"/>
+      <w:r>
+        <w:rPr>
+          <w:rFonts w:ascii="Cascadia Mono" w:hAnsi="Cascadia Mono" w:cs="Cascadia Mono"/>
+          <w:sz w:val="19"/>
+          <w:szCs w:val="19"/>
+          <w:lang w:val="en-US"/>
+        </w:rPr>
+        <w:t>TMoney</w:t>
+      </w:r>
+      <w:proofErr w:type="spellEnd"/>
+      <w:r>
+        <w:rPr>
+          <w:rFonts w:ascii="Cascadia Mono" w:hAnsi="Cascadia Mono" w:cs="Cascadia Mono"/>
+          <w:sz w:val="19"/>
+          <w:szCs w:val="19"/>
+          <w:lang w:val="en-US"/>
+        </w:rPr>
+        <w:t xml:space="preserve">*, </w:t>
+      </w:r>
+      <w:proofErr w:type="spellStart"/>
+      <w:r>
+        <w:rPr>
+          <w:rFonts w:ascii="Cascadia Mono" w:hAnsi="Cascadia Mono" w:cs="Cascadia Mono"/>
+          <w:sz w:val="19"/>
+          <w:szCs w:val="19"/>
+          <w:lang w:val="en-US"/>
+        </w:rPr>
+        <w:t>TTime</w:t>
+      </w:r>
+      <w:proofErr w:type="spellEnd"/>
+      <w:r>
+        <w:rPr>
+          <w:rFonts w:ascii="Cascadia Mono" w:hAnsi="Cascadia Mono" w:cs="Cascadia Mono"/>
+          <w:sz w:val="19"/>
+          <w:szCs w:val="19"/>
+          <w:lang w:val="en-US"/>
+        </w:rPr>
+        <w:t>*, int n);</w:t>
+      </w:r>
+    </w:p>
+    <w:p>
+      <w:pPr>
+        <w:rPr>
+          <w:rFonts w:ascii="Cascadia Mono" w:hAnsi="Cascadia Mono" w:cs="Cascadia Mono"/>
+          <w:sz w:val="19"/>
+          <w:szCs w:val="19"/>
+          <w:lang w:val="en-US"/>
+        </w:rPr>
+      </w:pPr>
+      <w:r>
+        <w:rPr>
+          <w:rFonts w:ascii="Cascadia Mono" w:hAnsi="Cascadia Mono" w:cs="Cascadia Mono"/>
+          <w:sz w:val="19"/>
+          <w:szCs w:val="19"/>
+          <w:lang w:val="en-US"/>
+        </w:rPr>
+        <w:t xml:space="preserve">void </w:t>
+      </w:r>
+      <w:proofErr w:type="spellStart"/>
+      <w:proofErr w:type="gramStart"/>
+      <w:r>
+        <w:rPr>
+          <w:rFonts w:ascii="Cascadia Mono" w:hAnsi="Cascadia Mono" w:cs="Cascadia Mono"/>
+          <w:sz w:val="19"/>
+          <w:szCs w:val="19"/>
+          <w:lang w:val="en-US"/>
+        </w:rPr>
+        <w:t>changeMoney</w:t>
+      </w:r>
+      <w:proofErr w:type="spellEnd"/>
+      <w:r>
+        <w:rPr>
+          <w:rFonts w:ascii="Cascadia Mono" w:hAnsi="Cascadia Mono" w:cs="Cascadia Mono"/>
+          <w:sz w:val="19"/>
+          <w:szCs w:val="19"/>
+          <w:lang w:val="en-US"/>
+        </w:rPr>
+        <w:t>(</w:t>
+      </w:r>
+      <w:proofErr w:type="spellStart"/>
+      <w:proofErr w:type="gramEnd"/>
+      <w:r>
+        <w:rPr>
+          <w:rFonts w:ascii="Cascadia Mono" w:hAnsi="Cascadia Mono" w:cs="Cascadia Mono"/>
+          <w:sz w:val="19"/>
+          <w:szCs w:val="19"/>
+          <w:lang w:val="en-US"/>
+        </w:rPr>
+        <w:t>TMoney</w:t>
+      </w:r>
+      <w:proofErr w:type="spellEnd"/>
+      <w:r>
+        <w:rPr>
+          <w:rFonts w:ascii="Cascadia Mono" w:hAnsi="Cascadia Mono" w:cs="Cascadia Mono"/>
+          <w:sz w:val="19"/>
+          <w:szCs w:val="19"/>
+          <w:lang w:val="en-US"/>
+        </w:rPr>
+        <w:t>*, int);</w:t>
+      </w:r>
+    </w:p>
+    <w:p>
+      <w:pPr>
+        <w:rPr>
+          <w:rFonts w:ascii="Cascadia Mono" w:hAnsi="Cascadia Mono" w:cs="Cascadia Mono"/>
+          <w:sz w:val="19"/>
+          <w:szCs w:val="19"/>
+          <w:lang w:val="en-US"/>
+        </w:rPr>
+      </w:pPr>
+      <w:r>
+        <w:rPr>
+          <w:rFonts w:ascii="Cascadia Mono" w:hAnsi="Cascadia Mono" w:cs="Cascadia Mono"/>
+          <w:sz w:val="19"/>
+          <w:szCs w:val="19"/>
+          <w:lang w:val="en-US"/>
+        </w:rPr>
+        <w:t xml:space="preserve">void </w:t>
+      </w:r>
+      <w:proofErr w:type="spellStart"/>
+      <w:proofErr w:type="gramStart"/>
+      <w:r>
+        <w:rPr>
+          <w:rFonts w:ascii="Cascadia Mono" w:hAnsi="Cascadia Mono" w:cs="Cascadia Mono"/>
+          <w:sz w:val="19"/>
+          <w:szCs w:val="19"/>
+          <w:lang w:val="en-US"/>
+        </w:rPr>
+        <w:t>changeTime</w:t>
+      </w:r>
+      <w:proofErr w:type="spellEnd"/>
+      <w:r>
+        <w:rPr>
+          <w:rFonts w:ascii="Cascadia Mono" w:hAnsi="Cascadia Mono" w:cs="Cascadia Mono"/>
+          <w:sz w:val="19"/>
+          <w:szCs w:val="19"/>
+          <w:lang w:val="en-US"/>
+        </w:rPr>
+        <w:t>(</w:t>
+      </w:r>
+      <w:proofErr w:type="spellStart"/>
+      <w:proofErr w:type="gramEnd"/>
+      <w:r>
+        <w:rPr>
+          <w:rFonts w:ascii="Cascadia Mono" w:hAnsi="Cascadia Mono" w:cs="Cascadia Mono"/>
+          <w:sz w:val="19"/>
+          <w:szCs w:val="19"/>
+          <w:lang w:val="en-US"/>
+        </w:rPr>
+        <w:t>TTime</w:t>
+      </w:r>
+      <w:proofErr w:type="spellEnd"/>
+      <w:r>
+        <w:rPr>
+          <w:rFonts w:ascii="Cascadia Mono" w:hAnsi="Cascadia Mono" w:cs="Cascadia Mono"/>
+          <w:sz w:val="19"/>
+          <w:szCs w:val="19"/>
+          <w:lang w:val="en-US"/>
+        </w:rPr>
+        <w:t>*, int);</w:t>
       </w:r>
     </w:p>
     <w:p>
@@ -1215,26 +1981,66 @@
           <w:szCs w:val="19"/>
           <w:lang w:val="en-US"/>
         </w:rPr>
-        <w:t>#include "functions.h"</w:t>
-      </w:r>
-    </w:p>
-    <w:p>
-      <w:pPr>
-        <w:rPr>
-          <w:rFonts w:ascii="Cascadia Mono" w:hAnsi="Cascadia Mono" w:cs="Cascadia Mono"/>
-          <w:sz w:val="19"/>
-          <w:szCs w:val="19"/>
-          <w:lang w:val="en-US"/>
-        </w:rPr>
-      </w:pPr>
-      <w:r>
-        <w:rPr>
-          <w:rFonts w:ascii="Cascadia Mono" w:hAnsi="Cascadia Mono" w:cs="Cascadia Mono"/>
-          <w:sz w:val="19"/>
-          <w:szCs w:val="19"/>
-          <w:lang w:val="en-US"/>
-        </w:rPr>
-        <w:t>#include "class.h"</w:t>
+        <w:t>#include "</w:t>
+      </w:r>
+      <w:proofErr w:type="spellStart"/>
+      <w:r>
+        <w:rPr>
+          <w:rFonts w:ascii="Cascadia Mono" w:hAnsi="Cascadia Mono" w:cs="Cascadia Mono"/>
+          <w:sz w:val="19"/>
+          <w:szCs w:val="19"/>
+          <w:lang w:val="en-US"/>
+        </w:rPr>
+        <w:t>functions.h</w:t>
+      </w:r>
+      <w:proofErr w:type="spellEnd"/>
+      <w:r>
+        <w:rPr>
+          <w:rFonts w:ascii="Cascadia Mono" w:hAnsi="Cascadia Mono" w:cs="Cascadia Mono"/>
+          <w:sz w:val="19"/>
+          <w:szCs w:val="19"/>
+          <w:lang w:val="en-US"/>
+        </w:rPr>
+        <w:t>"</w:t>
+      </w:r>
+    </w:p>
+    <w:p>
+      <w:pPr>
+        <w:rPr>
+          <w:rFonts w:ascii="Cascadia Mono" w:hAnsi="Cascadia Mono" w:cs="Cascadia Mono"/>
+          <w:sz w:val="19"/>
+          <w:szCs w:val="19"/>
+          <w:lang w:val="en-US"/>
+        </w:rPr>
+      </w:pPr>
+      <w:r>
+        <w:rPr>
+          <w:rFonts w:ascii="Cascadia Mono" w:hAnsi="Cascadia Mono" w:cs="Cascadia Mono"/>
+          <w:sz w:val="19"/>
+          <w:szCs w:val="19"/>
+          <w:lang w:val="en-US"/>
+        </w:rPr>
+        <w:t>#include "</w:t>
+      </w:r>
+      <w:proofErr w:type="spellStart"/>
+      <w:r>
+        <w:rPr>
+          <w:rFonts w:ascii="Cascadia Mono" w:hAnsi="Cascadia Mono" w:cs="Cascadia Mono"/>
+          <w:sz w:val="19"/>
+          <w:szCs w:val="19"/>
+          <w:lang w:val="en-US"/>
+        </w:rPr>
+        <w:t>class.h</w:t>
+      </w:r>
+      <w:proofErr w:type="spellEnd"/>
+      <w:r>
+        <w:rPr>
+          <w:rFonts w:ascii="Cascadia Mono" w:hAnsi="Cascadia Mono" w:cs="Cascadia Mono"/>
+          <w:sz w:val="19"/>
+          <w:szCs w:val="19"/>
+          <w:lang w:val="en-US"/>
+        </w:rPr>
+        <w:t>"</w:t>
       </w:r>
     </w:p>
     <w:p>
@@ -1282,7 +2088,47 @@
           <w:szCs w:val="19"/>
           <w:lang w:val="en-US"/>
         </w:rPr>
-        <w:t>void check_int(int* variable) {</w:t>
+        <w:t xml:space="preserve">void </w:t>
+      </w:r>
+      <w:proofErr w:type="spellStart"/>
+      <w:r>
+        <w:rPr>
+          <w:rFonts w:ascii="Cascadia Mono" w:hAnsi="Cascadia Mono" w:cs="Cascadia Mono"/>
+          <w:sz w:val="19"/>
+          <w:szCs w:val="19"/>
+          <w:lang w:val="en-US"/>
+        </w:rPr>
+        <w:t>check_</w:t>
+      </w:r>
+      <w:proofErr w:type="gramStart"/>
+      <w:r>
+        <w:rPr>
+          <w:rFonts w:ascii="Cascadia Mono" w:hAnsi="Cascadia Mono" w:cs="Cascadia Mono"/>
+          <w:sz w:val="19"/>
+          <w:szCs w:val="19"/>
+          <w:lang w:val="en-US"/>
+        </w:rPr>
+        <w:t>int</w:t>
+      </w:r>
+      <w:proofErr w:type="spellEnd"/>
+      <w:r>
+        <w:rPr>
+          <w:rFonts w:ascii="Cascadia Mono" w:hAnsi="Cascadia Mono" w:cs="Cascadia Mono"/>
+          <w:sz w:val="19"/>
+          <w:szCs w:val="19"/>
+          <w:lang w:val="en-US"/>
+        </w:rPr>
+        <w:t>(</w:t>
+      </w:r>
+      <w:proofErr w:type="gramEnd"/>
+      <w:r>
+        <w:rPr>
+          <w:rFonts w:ascii="Cascadia Mono" w:hAnsi="Cascadia Mono" w:cs="Cascadia Mono"/>
+          <w:sz w:val="19"/>
+          <w:szCs w:val="19"/>
+          <w:lang w:val="en-US"/>
+        </w:rPr>
+        <w:t>int* variable) {</w:t>
       </w:r>
     </w:p>
     <w:p>
@@ -1303,6 +2149,7 @@
         </w:rPr>
         <w:t xml:space="preserve">    </w:t>
       </w:r>
+      <w:proofErr w:type="spellStart"/>
       <w:r>
         <w:rPr>
           <w:rFonts w:ascii="Cascadia Mono" w:hAnsi="Cascadia Mono" w:cs="Cascadia Mono"/>
@@ -1310,18 +2157,19 @@
           <w:szCs w:val="19"/>
           <w:lang w:val="de-DE"/>
         </w:rPr>
-        <w:t>char sym;</w:t>
-      </w:r>
-    </w:p>
-    <w:p>
-      <w:pPr>
+        <w:t>char</w:t>
+      </w:r>
+      <w:proofErr w:type="spellEnd"/>
+      <w:r>
         <w:rPr>
           <w:rFonts w:ascii="Cascadia Mono" w:hAnsi="Cascadia Mono" w:cs="Cascadia Mono"/>
           <w:sz w:val="19"/>
           <w:szCs w:val="19"/>
           <w:lang w:val="de-DE"/>
         </w:rPr>
-      </w:pPr>
+        <w:t xml:space="preserve"> </w:t>
+      </w:r>
+      <w:proofErr w:type="spellStart"/>
       <w:r>
         <w:rPr>
           <w:rFonts w:ascii="Cascadia Mono" w:hAnsi="Cascadia Mono" w:cs="Cascadia Mono"/>
@@ -1329,36 +2177,27 @@
           <w:szCs w:val="19"/>
           <w:lang w:val="de-DE"/>
         </w:rPr>
-        <w:t xml:space="preserve">    bool er;</w:t>
-      </w:r>
-    </w:p>
-    <w:p>
-      <w:pPr>
+        <w:t>sym</w:t>
+      </w:r>
+      <w:proofErr w:type="spellEnd"/>
+      <w:r>
         <w:rPr>
           <w:rFonts w:ascii="Cascadia Mono" w:hAnsi="Cascadia Mono" w:cs="Cascadia Mono"/>
           <w:sz w:val="19"/>
           <w:szCs w:val="19"/>
           <w:lang w:val="de-DE"/>
         </w:rPr>
-      </w:pPr>
-      <w:r>
+        <w:t>;</w:t>
+      </w:r>
+    </w:p>
+    <w:p>
+      <w:pPr>
         <w:rPr>
           <w:rFonts w:ascii="Cascadia Mono" w:hAnsi="Cascadia Mono" w:cs="Cascadia Mono"/>
           <w:sz w:val="19"/>
           <w:szCs w:val="19"/>
           <w:lang w:val="de-DE"/>
         </w:rPr>
-        <w:t xml:space="preserve">    cout &lt;&lt; "Enter n: ";</w:t>
-      </w:r>
-    </w:p>
-    <w:p>
-      <w:pPr>
-        <w:rPr>
-          <w:rFonts w:ascii="Cascadia Mono" w:hAnsi="Cascadia Mono" w:cs="Cascadia Mono"/>
-          <w:sz w:val="19"/>
-          <w:szCs w:val="19"/>
-          <w:lang w:val="en-US"/>
-        </w:rPr>
       </w:pPr>
       <w:r>
         <w:rPr>
@@ -1369,6 +2208,84 @@
         </w:rPr>
         <w:t xml:space="preserve">    </w:t>
       </w:r>
+      <w:proofErr w:type="spellStart"/>
+      <w:r>
+        <w:rPr>
+          <w:rFonts w:ascii="Cascadia Mono" w:hAnsi="Cascadia Mono" w:cs="Cascadia Mono"/>
+          <w:sz w:val="19"/>
+          <w:szCs w:val="19"/>
+          <w:lang w:val="de-DE"/>
+        </w:rPr>
+        <w:t>bool</w:t>
+      </w:r>
+      <w:proofErr w:type="spellEnd"/>
+      <w:r>
+        <w:rPr>
+          <w:rFonts w:ascii="Cascadia Mono" w:hAnsi="Cascadia Mono" w:cs="Cascadia Mono"/>
+          <w:sz w:val="19"/>
+          <w:szCs w:val="19"/>
+          <w:lang w:val="de-DE"/>
+        </w:rPr>
+        <w:t xml:space="preserve"> er;</w:t>
+      </w:r>
+    </w:p>
+    <w:p>
+      <w:pPr>
+        <w:rPr>
+          <w:rFonts w:ascii="Cascadia Mono" w:hAnsi="Cascadia Mono" w:cs="Cascadia Mono"/>
+          <w:sz w:val="19"/>
+          <w:szCs w:val="19"/>
+          <w:lang w:val="de-DE"/>
+        </w:rPr>
+      </w:pPr>
+      <w:r>
+        <w:rPr>
+          <w:rFonts w:ascii="Cascadia Mono" w:hAnsi="Cascadia Mono" w:cs="Cascadia Mono"/>
+          <w:sz w:val="19"/>
+          <w:szCs w:val="19"/>
+          <w:lang w:val="de-DE"/>
+        </w:rPr>
+        <w:t xml:space="preserve">    </w:t>
+      </w:r>
+      <w:proofErr w:type="spellStart"/>
+      <w:r>
+        <w:rPr>
+          <w:rFonts w:ascii="Cascadia Mono" w:hAnsi="Cascadia Mono" w:cs="Cascadia Mono"/>
+          <w:sz w:val="19"/>
+          <w:szCs w:val="19"/>
+          <w:lang w:val="de-DE"/>
+        </w:rPr>
+        <w:t>cout</w:t>
+      </w:r>
+      <w:proofErr w:type="spellEnd"/>
+      <w:r>
+        <w:rPr>
+          <w:rFonts w:ascii="Cascadia Mono" w:hAnsi="Cascadia Mono" w:cs="Cascadia Mono"/>
+          <w:sz w:val="19"/>
+          <w:szCs w:val="19"/>
+          <w:lang w:val="de-DE"/>
+        </w:rPr>
+        <w:t xml:space="preserve"> &lt;&lt; "Enter n: ";</w:t>
+      </w:r>
+    </w:p>
+    <w:p>
+      <w:pPr>
+        <w:rPr>
+          <w:rFonts w:ascii="Cascadia Mono" w:hAnsi="Cascadia Mono" w:cs="Cascadia Mono"/>
+          <w:sz w:val="19"/>
+          <w:szCs w:val="19"/>
+          <w:lang w:val="en-US"/>
+        </w:rPr>
+      </w:pPr>
+      <w:r>
+        <w:rPr>
+          <w:rFonts w:ascii="Cascadia Mono" w:hAnsi="Cascadia Mono" w:cs="Cascadia Mono"/>
+          <w:sz w:val="19"/>
+          <w:szCs w:val="19"/>
+          <w:lang w:val="de-DE"/>
+        </w:rPr>
+        <w:t xml:space="preserve">    </w:t>
+      </w:r>
       <w:r>
         <w:rPr>
           <w:rFonts w:ascii="Cascadia Mono" w:hAnsi="Cascadia Mono" w:cs="Cascadia Mono"/>
@@ -1395,142 +2312,343 @@
           <w:szCs w:val="19"/>
           <w:lang w:val="en-US"/>
         </w:rPr>
-        <w:t xml:space="preserve">        er = false;</w:t>
-      </w:r>
-    </w:p>
-    <w:p>
-      <w:pPr>
-        <w:rPr>
-          <w:rFonts w:ascii="Cascadia Mono" w:hAnsi="Cascadia Mono" w:cs="Cascadia Mono"/>
-          <w:sz w:val="19"/>
-          <w:szCs w:val="19"/>
-          <w:lang w:val="en-US"/>
-        </w:rPr>
-      </w:pPr>
-    </w:p>
-    <w:p>
-      <w:pPr>
-        <w:rPr>
-          <w:rFonts w:ascii="Cascadia Mono" w:hAnsi="Cascadia Mono" w:cs="Cascadia Mono"/>
-          <w:sz w:val="19"/>
-          <w:szCs w:val="19"/>
-          <w:lang w:val="en-US"/>
-        </w:rPr>
-      </w:pPr>
-      <w:r>
-        <w:rPr>
-          <w:rFonts w:ascii="Cascadia Mono" w:hAnsi="Cascadia Mono" w:cs="Cascadia Mono"/>
-          <w:sz w:val="19"/>
-          <w:szCs w:val="19"/>
-          <w:lang w:val="en-US"/>
-        </w:rPr>
-        <w:t xml:space="preserve">        cin &gt;&gt; *variable;</w:t>
-      </w:r>
-    </w:p>
-    <w:p>
-      <w:pPr>
-        <w:rPr>
-          <w:rFonts w:ascii="Cascadia Mono" w:hAnsi="Cascadia Mono" w:cs="Cascadia Mono"/>
-          <w:sz w:val="19"/>
-          <w:szCs w:val="19"/>
-          <w:lang w:val="en-US"/>
-        </w:rPr>
-      </w:pPr>
-    </w:p>
-    <w:p>
-      <w:pPr>
-        <w:rPr>
-          <w:rFonts w:ascii="Cascadia Mono" w:hAnsi="Cascadia Mono" w:cs="Cascadia Mono"/>
-          <w:sz w:val="19"/>
-          <w:szCs w:val="19"/>
-          <w:lang w:val="en-US"/>
-        </w:rPr>
-      </w:pPr>
-      <w:r>
-        <w:rPr>
-          <w:rFonts w:ascii="Cascadia Mono" w:hAnsi="Cascadia Mono" w:cs="Cascadia Mono"/>
-          <w:sz w:val="19"/>
-          <w:szCs w:val="19"/>
-          <w:lang w:val="en-US"/>
-        </w:rPr>
-        <w:t xml:space="preserve">        if (cin.fail()) {</w:t>
-      </w:r>
-    </w:p>
-    <w:p>
-      <w:pPr>
-        <w:rPr>
-          <w:rFonts w:ascii="Cascadia Mono" w:hAnsi="Cascadia Mono" w:cs="Cascadia Mono"/>
-          <w:sz w:val="19"/>
-          <w:szCs w:val="19"/>
-          <w:lang w:val="en-US"/>
-        </w:rPr>
-      </w:pPr>
-      <w:r>
-        <w:rPr>
-          <w:rFonts w:ascii="Cascadia Mono" w:hAnsi="Cascadia Mono" w:cs="Cascadia Mono"/>
-          <w:sz w:val="19"/>
-          <w:szCs w:val="19"/>
-          <w:lang w:val="en-US"/>
-        </w:rPr>
-        <w:t xml:space="preserve">            cin.clear();</w:t>
-      </w:r>
-    </w:p>
-    <w:p>
-      <w:pPr>
-        <w:rPr>
-          <w:rFonts w:ascii="Cascadia Mono" w:hAnsi="Cascadia Mono" w:cs="Cascadia Mono"/>
-          <w:sz w:val="19"/>
-          <w:szCs w:val="19"/>
-          <w:lang w:val="en-US"/>
-        </w:rPr>
-      </w:pPr>
-      <w:r>
-        <w:rPr>
-          <w:rFonts w:ascii="Cascadia Mono" w:hAnsi="Cascadia Mono" w:cs="Cascadia Mono"/>
-          <w:sz w:val="19"/>
-          <w:szCs w:val="19"/>
-          <w:lang w:val="en-US"/>
-        </w:rPr>
-        <w:t xml:space="preserve">            cin.ignore(numeric_limits&lt;streamsize&gt;::max(), '\n');</w:t>
-      </w:r>
-    </w:p>
-    <w:p>
-      <w:pPr>
-        <w:rPr>
-          <w:rFonts w:ascii="Cascadia Mono" w:hAnsi="Cascadia Mono" w:cs="Cascadia Mono"/>
-          <w:sz w:val="19"/>
-          <w:szCs w:val="19"/>
-          <w:lang w:val="en-US"/>
-        </w:rPr>
-      </w:pPr>
-      <w:r>
-        <w:rPr>
-          <w:rFonts w:ascii="Cascadia Mono" w:hAnsi="Cascadia Mono" w:cs="Cascadia Mono"/>
-          <w:sz w:val="19"/>
-          <w:szCs w:val="19"/>
-          <w:lang w:val="en-US"/>
-        </w:rPr>
-        <w:t xml:space="preserve">            cout &lt;&lt; "Incorrect input, try again" &lt;&lt; endl;</w:t>
-      </w:r>
-    </w:p>
-    <w:p>
-      <w:pPr>
-        <w:rPr>
-          <w:rFonts w:ascii="Cascadia Mono" w:hAnsi="Cascadia Mono" w:cs="Cascadia Mono"/>
-          <w:sz w:val="19"/>
-          <w:szCs w:val="19"/>
-          <w:lang w:val="en-US"/>
-        </w:rPr>
-      </w:pPr>
-      <w:r>
-        <w:rPr>
-          <w:rFonts w:ascii="Cascadia Mono" w:hAnsi="Cascadia Mono" w:cs="Cascadia Mono"/>
-          <w:sz w:val="19"/>
-          <w:szCs w:val="19"/>
-          <w:lang w:val="en-US"/>
-        </w:rPr>
-        <w:t xml:space="preserve">            er = true;</w:t>
-      </w:r>
+        <w:t xml:space="preserve">        er = </w:t>
+      </w:r>
+      <w:proofErr w:type="gramStart"/>
+      <w:r>
+        <w:rPr>
+          <w:rFonts w:ascii="Cascadia Mono" w:hAnsi="Cascadia Mono" w:cs="Cascadia Mono"/>
+          <w:sz w:val="19"/>
+          <w:szCs w:val="19"/>
+          <w:lang w:val="en-US"/>
+        </w:rPr>
+        <w:t>false;</w:t>
+      </w:r>
+      <w:proofErr w:type="gramEnd"/>
+    </w:p>
+    <w:p>
+      <w:pPr>
+        <w:rPr>
+          <w:rFonts w:ascii="Cascadia Mono" w:hAnsi="Cascadia Mono" w:cs="Cascadia Mono"/>
+          <w:sz w:val="19"/>
+          <w:szCs w:val="19"/>
+          <w:lang w:val="en-US"/>
+        </w:rPr>
+      </w:pPr>
+    </w:p>
+    <w:p>
+      <w:pPr>
+        <w:rPr>
+          <w:rFonts w:ascii="Cascadia Mono" w:hAnsi="Cascadia Mono" w:cs="Cascadia Mono"/>
+          <w:sz w:val="19"/>
+          <w:szCs w:val="19"/>
+          <w:lang w:val="en-US"/>
+        </w:rPr>
+      </w:pPr>
+      <w:r>
+        <w:rPr>
+          <w:rFonts w:ascii="Cascadia Mono" w:hAnsi="Cascadia Mono" w:cs="Cascadia Mono"/>
+          <w:sz w:val="19"/>
+          <w:szCs w:val="19"/>
+          <w:lang w:val="en-US"/>
+        </w:rPr>
+        <w:t xml:space="preserve">        </w:t>
+      </w:r>
+      <w:proofErr w:type="spellStart"/>
+      <w:r>
+        <w:rPr>
+          <w:rFonts w:ascii="Cascadia Mono" w:hAnsi="Cascadia Mono" w:cs="Cascadia Mono"/>
+          <w:sz w:val="19"/>
+          <w:szCs w:val="19"/>
+          <w:lang w:val="en-US"/>
+        </w:rPr>
+        <w:t>cin</w:t>
+      </w:r>
+      <w:proofErr w:type="spellEnd"/>
+      <w:r>
+        <w:rPr>
+          <w:rFonts w:ascii="Cascadia Mono" w:hAnsi="Cascadia Mono" w:cs="Cascadia Mono"/>
+          <w:sz w:val="19"/>
+          <w:szCs w:val="19"/>
+          <w:lang w:val="en-US"/>
+        </w:rPr>
+        <w:t xml:space="preserve"> &gt;&gt; *</w:t>
+      </w:r>
+      <w:proofErr w:type="gramStart"/>
+      <w:r>
+        <w:rPr>
+          <w:rFonts w:ascii="Cascadia Mono" w:hAnsi="Cascadia Mono" w:cs="Cascadia Mono"/>
+          <w:sz w:val="19"/>
+          <w:szCs w:val="19"/>
+          <w:lang w:val="en-US"/>
+        </w:rPr>
+        <w:t>variable;</w:t>
+      </w:r>
+      <w:proofErr w:type="gramEnd"/>
+    </w:p>
+    <w:p>
+      <w:pPr>
+        <w:rPr>
+          <w:rFonts w:ascii="Cascadia Mono" w:hAnsi="Cascadia Mono" w:cs="Cascadia Mono"/>
+          <w:sz w:val="19"/>
+          <w:szCs w:val="19"/>
+          <w:lang w:val="en-US"/>
+        </w:rPr>
+      </w:pPr>
+    </w:p>
+    <w:p>
+      <w:pPr>
+        <w:rPr>
+          <w:rFonts w:ascii="Cascadia Mono" w:hAnsi="Cascadia Mono" w:cs="Cascadia Mono"/>
+          <w:sz w:val="19"/>
+          <w:szCs w:val="19"/>
+          <w:lang w:val="en-US"/>
+        </w:rPr>
+      </w:pPr>
+      <w:r>
+        <w:rPr>
+          <w:rFonts w:ascii="Cascadia Mono" w:hAnsi="Cascadia Mono" w:cs="Cascadia Mono"/>
+          <w:sz w:val="19"/>
+          <w:szCs w:val="19"/>
+          <w:lang w:val="en-US"/>
+        </w:rPr>
+        <w:t xml:space="preserve">        if (</w:t>
+      </w:r>
+      <w:proofErr w:type="spellStart"/>
+      <w:proofErr w:type="gramStart"/>
+      <w:r>
+        <w:rPr>
+          <w:rFonts w:ascii="Cascadia Mono" w:hAnsi="Cascadia Mono" w:cs="Cascadia Mono"/>
+          <w:sz w:val="19"/>
+          <w:szCs w:val="19"/>
+          <w:lang w:val="en-US"/>
+        </w:rPr>
+        <w:t>cin.fail</w:t>
+      </w:r>
+      <w:proofErr w:type="spellEnd"/>
+      <w:proofErr w:type="gramEnd"/>
+      <w:r>
+        <w:rPr>
+          <w:rFonts w:ascii="Cascadia Mono" w:hAnsi="Cascadia Mono" w:cs="Cascadia Mono"/>
+          <w:sz w:val="19"/>
+          <w:szCs w:val="19"/>
+          <w:lang w:val="en-US"/>
+        </w:rPr>
+        <w:t>()) {</w:t>
+      </w:r>
+    </w:p>
+    <w:p>
+      <w:pPr>
+        <w:rPr>
+          <w:rFonts w:ascii="Cascadia Mono" w:hAnsi="Cascadia Mono" w:cs="Cascadia Mono"/>
+          <w:sz w:val="19"/>
+          <w:szCs w:val="19"/>
+          <w:lang w:val="en-US"/>
+        </w:rPr>
+      </w:pPr>
+      <w:r>
+        <w:rPr>
+          <w:rFonts w:ascii="Cascadia Mono" w:hAnsi="Cascadia Mono" w:cs="Cascadia Mono"/>
+          <w:sz w:val="19"/>
+          <w:szCs w:val="19"/>
+          <w:lang w:val="en-US"/>
+        </w:rPr>
+        <w:t xml:space="preserve">            </w:t>
+      </w:r>
+      <w:proofErr w:type="spellStart"/>
+      <w:proofErr w:type="gramStart"/>
+      <w:r>
+        <w:rPr>
+          <w:rFonts w:ascii="Cascadia Mono" w:hAnsi="Cascadia Mono" w:cs="Cascadia Mono"/>
+          <w:sz w:val="19"/>
+          <w:szCs w:val="19"/>
+          <w:lang w:val="en-US"/>
+        </w:rPr>
+        <w:t>cin.clear</w:t>
+      </w:r>
+      <w:proofErr w:type="spellEnd"/>
+      <w:proofErr w:type="gramEnd"/>
+      <w:r>
+        <w:rPr>
+          <w:rFonts w:ascii="Cascadia Mono" w:hAnsi="Cascadia Mono" w:cs="Cascadia Mono"/>
+          <w:sz w:val="19"/>
+          <w:szCs w:val="19"/>
+          <w:lang w:val="en-US"/>
+        </w:rPr>
+        <w:t>();</w:t>
+      </w:r>
+    </w:p>
+    <w:p>
+      <w:pPr>
+        <w:rPr>
+          <w:rFonts w:ascii="Cascadia Mono" w:hAnsi="Cascadia Mono" w:cs="Cascadia Mono"/>
+          <w:sz w:val="19"/>
+          <w:szCs w:val="19"/>
+          <w:lang w:val="en-US"/>
+        </w:rPr>
+      </w:pPr>
+      <w:r>
+        <w:rPr>
+          <w:rFonts w:ascii="Cascadia Mono" w:hAnsi="Cascadia Mono" w:cs="Cascadia Mono"/>
+          <w:sz w:val="19"/>
+          <w:szCs w:val="19"/>
+          <w:lang w:val="en-US"/>
+        </w:rPr>
+        <w:t xml:space="preserve">            </w:t>
+      </w:r>
+      <w:proofErr w:type="spellStart"/>
+      <w:proofErr w:type="gramStart"/>
+      <w:r>
+        <w:rPr>
+          <w:rFonts w:ascii="Cascadia Mono" w:hAnsi="Cascadia Mono" w:cs="Cascadia Mono"/>
+          <w:sz w:val="19"/>
+          <w:szCs w:val="19"/>
+          <w:lang w:val="en-US"/>
+        </w:rPr>
+        <w:t>cin.ignore</w:t>
+      </w:r>
+      <w:proofErr w:type="spellEnd"/>
+      <w:proofErr w:type="gramEnd"/>
+      <w:r>
+        <w:rPr>
+          <w:rFonts w:ascii="Cascadia Mono" w:hAnsi="Cascadia Mono" w:cs="Cascadia Mono"/>
+          <w:sz w:val="19"/>
+          <w:szCs w:val="19"/>
+          <w:lang w:val="en-US"/>
+        </w:rPr>
+        <w:t>(</w:t>
+      </w:r>
+      <w:proofErr w:type="spellStart"/>
+      <w:r>
+        <w:rPr>
+          <w:rFonts w:ascii="Cascadia Mono" w:hAnsi="Cascadia Mono" w:cs="Cascadia Mono"/>
+          <w:sz w:val="19"/>
+          <w:szCs w:val="19"/>
+          <w:lang w:val="en-US"/>
+        </w:rPr>
+        <w:t>numeric_limits</w:t>
+      </w:r>
+      <w:proofErr w:type="spellEnd"/>
+      <w:r>
+        <w:rPr>
+          <w:rFonts w:ascii="Cascadia Mono" w:hAnsi="Cascadia Mono" w:cs="Cascadia Mono"/>
+          <w:sz w:val="19"/>
+          <w:szCs w:val="19"/>
+          <w:lang w:val="en-US"/>
+        </w:rPr>
+        <w:t>&lt;</w:t>
+      </w:r>
+      <w:proofErr w:type="spellStart"/>
+      <w:r>
+        <w:rPr>
+          <w:rFonts w:ascii="Cascadia Mono" w:hAnsi="Cascadia Mono" w:cs="Cascadia Mono"/>
+          <w:sz w:val="19"/>
+          <w:szCs w:val="19"/>
+          <w:lang w:val="en-US"/>
+        </w:rPr>
+        <w:t>streamsize</w:t>
+      </w:r>
+      <w:proofErr w:type="spellEnd"/>
+      <w:r>
+        <w:rPr>
+          <w:rFonts w:ascii="Cascadia Mono" w:hAnsi="Cascadia Mono" w:cs="Cascadia Mono"/>
+          <w:sz w:val="19"/>
+          <w:szCs w:val="19"/>
+          <w:lang w:val="en-US"/>
+        </w:rPr>
+        <w:t>&gt;::max(), '\n');</w:t>
+      </w:r>
+    </w:p>
+    <w:p>
+      <w:pPr>
+        <w:rPr>
+          <w:rFonts w:ascii="Cascadia Mono" w:hAnsi="Cascadia Mono" w:cs="Cascadia Mono"/>
+          <w:sz w:val="19"/>
+          <w:szCs w:val="19"/>
+          <w:lang w:val="en-US"/>
+        </w:rPr>
+      </w:pPr>
+      <w:r>
+        <w:rPr>
+          <w:rFonts w:ascii="Cascadia Mono" w:hAnsi="Cascadia Mono" w:cs="Cascadia Mono"/>
+          <w:sz w:val="19"/>
+          <w:szCs w:val="19"/>
+          <w:lang w:val="en-US"/>
+        </w:rPr>
+        <w:t xml:space="preserve">            </w:t>
+      </w:r>
+      <w:proofErr w:type="spellStart"/>
+      <w:r>
+        <w:rPr>
+          <w:rFonts w:ascii="Cascadia Mono" w:hAnsi="Cascadia Mono" w:cs="Cascadia Mono"/>
+          <w:sz w:val="19"/>
+          <w:szCs w:val="19"/>
+          <w:lang w:val="en-US"/>
+        </w:rPr>
+        <w:t>cout</w:t>
+      </w:r>
+      <w:proofErr w:type="spellEnd"/>
+      <w:r>
+        <w:rPr>
+          <w:rFonts w:ascii="Cascadia Mono" w:hAnsi="Cascadia Mono" w:cs="Cascadia Mono"/>
+          <w:sz w:val="19"/>
+          <w:szCs w:val="19"/>
+          <w:lang w:val="en-US"/>
+        </w:rPr>
+        <w:t xml:space="preserve"> &lt;&lt; "Incorrect input, try again" &lt;&lt; </w:t>
+      </w:r>
+      <w:proofErr w:type="spellStart"/>
+      <w:proofErr w:type="gramStart"/>
+      <w:r>
+        <w:rPr>
+          <w:rFonts w:ascii="Cascadia Mono" w:hAnsi="Cascadia Mono" w:cs="Cascadia Mono"/>
+          <w:sz w:val="19"/>
+          <w:szCs w:val="19"/>
+          <w:lang w:val="en-US"/>
+        </w:rPr>
+        <w:t>endl</w:t>
+      </w:r>
+      <w:proofErr w:type="spellEnd"/>
+      <w:r>
+        <w:rPr>
+          <w:rFonts w:ascii="Cascadia Mono" w:hAnsi="Cascadia Mono" w:cs="Cascadia Mono"/>
+          <w:sz w:val="19"/>
+          <w:szCs w:val="19"/>
+          <w:lang w:val="en-US"/>
+        </w:rPr>
+        <w:t>;</w:t>
+      </w:r>
+      <w:proofErr w:type="gramEnd"/>
+    </w:p>
+    <w:p>
+      <w:pPr>
+        <w:rPr>
+          <w:rFonts w:ascii="Cascadia Mono" w:hAnsi="Cascadia Mono" w:cs="Cascadia Mono"/>
+          <w:sz w:val="19"/>
+          <w:szCs w:val="19"/>
+          <w:lang w:val="en-US"/>
+        </w:rPr>
+      </w:pPr>
+      <w:r>
+        <w:rPr>
+          <w:rFonts w:ascii="Cascadia Mono" w:hAnsi="Cascadia Mono" w:cs="Cascadia Mono"/>
+          <w:sz w:val="19"/>
+          <w:szCs w:val="19"/>
+          <w:lang w:val="en-US"/>
+        </w:rPr>
+        <w:t xml:space="preserve">            er = </w:t>
+      </w:r>
+      <w:proofErr w:type="gramStart"/>
+      <w:r>
+        <w:rPr>
+          <w:rFonts w:ascii="Cascadia Mono" w:hAnsi="Cascadia Mono" w:cs="Cascadia Mono"/>
+          <w:sz w:val="19"/>
+          <w:szCs w:val="19"/>
+          <w:lang w:val="en-US"/>
+        </w:rPr>
+        <w:t>true;</w:t>
+      </w:r>
+      <w:proofErr w:type="gramEnd"/>
     </w:p>
     <w:p>
       <w:pPr>
@@ -1586,27 +2704,80 @@
           <w:szCs w:val="19"/>
           <w:lang w:val="en-US"/>
         </w:rPr>
-        <w:t xml:space="preserve">            cout &lt;&lt; "Incorrect input, can't be negative, try again" &lt;&lt; endl;</w:t>
-      </w:r>
-    </w:p>
-    <w:p>
-      <w:pPr>
-        <w:rPr>
-          <w:rFonts w:ascii="Cascadia Mono" w:hAnsi="Cascadia Mono" w:cs="Cascadia Mono"/>
-          <w:sz w:val="19"/>
-          <w:szCs w:val="19"/>
-          <w:lang w:val="en-US"/>
-        </w:rPr>
-      </w:pPr>
-      <w:r>
-        <w:rPr>
-          <w:rFonts w:ascii="Cascadia Mono" w:hAnsi="Cascadia Mono" w:cs="Cascadia Mono"/>
-          <w:sz w:val="19"/>
-          <w:szCs w:val="19"/>
-          <w:lang w:val="en-US"/>
-        </w:rPr>
-        <w:t xml:space="preserve">            er = true;</w:t>
-      </w:r>
+        <w:t xml:space="preserve">            </w:t>
+      </w:r>
+      <w:proofErr w:type="spellStart"/>
+      <w:r>
+        <w:rPr>
+          <w:rFonts w:ascii="Cascadia Mono" w:hAnsi="Cascadia Mono" w:cs="Cascadia Mono"/>
+          <w:sz w:val="19"/>
+          <w:szCs w:val="19"/>
+          <w:lang w:val="en-US"/>
+        </w:rPr>
+        <w:t>cout</w:t>
+      </w:r>
+      <w:proofErr w:type="spellEnd"/>
+      <w:r>
+        <w:rPr>
+          <w:rFonts w:ascii="Cascadia Mono" w:hAnsi="Cascadia Mono" w:cs="Cascadia Mono"/>
+          <w:sz w:val="19"/>
+          <w:szCs w:val="19"/>
+          <w:lang w:val="en-US"/>
+        </w:rPr>
+        <w:t xml:space="preserve"> &lt;&lt; "Incorrect input, can't be negative, try again" &lt;&lt; </w:t>
+      </w:r>
+      <w:proofErr w:type="spellStart"/>
+      <w:proofErr w:type="gramStart"/>
+      <w:r>
+        <w:rPr>
+          <w:rFonts w:ascii="Cascadia Mono" w:hAnsi="Cascadia Mono" w:cs="Cascadia Mono"/>
+          <w:sz w:val="19"/>
+          <w:szCs w:val="19"/>
+          <w:lang w:val="en-US"/>
+        </w:rPr>
+        <w:t>endl</w:t>
+      </w:r>
+      <w:proofErr w:type="spellEnd"/>
+      <w:r>
+        <w:rPr>
+          <w:rFonts w:ascii="Cascadia Mono" w:hAnsi="Cascadia Mono" w:cs="Cascadia Mono"/>
+          <w:sz w:val="19"/>
+          <w:szCs w:val="19"/>
+          <w:lang w:val="en-US"/>
+        </w:rPr>
+        <w:t>;</w:t>
+      </w:r>
+      <w:proofErr w:type="gramEnd"/>
+    </w:p>
+    <w:p>
+      <w:pPr>
+        <w:rPr>
+          <w:rFonts w:ascii="Cascadia Mono" w:hAnsi="Cascadia Mono" w:cs="Cascadia Mono"/>
+          <w:sz w:val="19"/>
+          <w:szCs w:val="19"/>
+          <w:lang w:val="en-US"/>
+        </w:rPr>
+      </w:pPr>
+      <w:r>
+        <w:rPr>
+          <w:rFonts w:ascii="Cascadia Mono" w:hAnsi="Cascadia Mono" w:cs="Cascadia Mono"/>
+          <w:sz w:val="19"/>
+          <w:szCs w:val="19"/>
+          <w:lang w:val="en-US"/>
+        </w:rPr>
+        <w:t xml:space="preserve">            er = </w:t>
+      </w:r>
+      <w:proofErr w:type="gramStart"/>
+      <w:r>
+        <w:rPr>
+          <w:rFonts w:ascii="Cascadia Mono" w:hAnsi="Cascadia Mono" w:cs="Cascadia Mono"/>
+          <w:sz w:val="19"/>
+          <w:szCs w:val="19"/>
+          <w:lang w:val="en-US"/>
+        </w:rPr>
+        <w:t>true;</w:t>
+      </w:r>
+      <w:proofErr w:type="gramEnd"/>
     </w:p>
     <w:p>
       <w:pPr>
@@ -1662,8 +2833,50 @@
           <w:szCs w:val="19"/>
           <w:lang w:val="en-US"/>
         </w:rPr>
-        <w:t xml:space="preserve">            cin.get(sym);</w:t>
-      </w:r>
+        <w:t xml:space="preserve">            </w:t>
+      </w:r>
+      <w:proofErr w:type="spellStart"/>
+      <w:r>
+        <w:rPr>
+          <w:rFonts w:ascii="Cascadia Mono" w:hAnsi="Cascadia Mono" w:cs="Cascadia Mono"/>
+          <w:sz w:val="19"/>
+          <w:szCs w:val="19"/>
+          <w:lang w:val="en-US"/>
+        </w:rPr>
+        <w:t>cin.get</w:t>
+      </w:r>
+      <w:proofErr w:type="spellEnd"/>
+      <w:r>
+        <w:rPr>
+          <w:rFonts w:ascii="Cascadia Mono" w:hAnsi="Cascadia Mono" w:cs="Cascadia Mono"/>
+          <w:sz w:val="19"/>
+          <w:szCs w:val="19"/>
+          <w:lang w:val="en-US"/>
+        </w:rPr>
+        <w:t>(</w:t>
+      </w:r>
+      <w:proofErr w:type="spellStart"/>
+      <w:r>
+        <w:rPr>
+          <w:rFonts w:ascii="Cascadia Mono" w:hAnsi="Cascadia Mono" w:cs="Cascadia Mono"/>
+          <w:sz w:val="19"/>
+          <w:szCs w:val="19"/>
+          <w:lang w:val="en-US"/>
+        </w:rPr>
+        <w:t>sym</w:t>
+      </w:r>
+      <w:proofErr w:type="spellEnd"/>
+      <w:proofErr w:type="gramStart"/>
+      <w:r>
+        <w:rPr>
+          <w:rFonts w:ascii="Cascadia Mono" w:hAnsi="Cascadia Mono" w:cs="Cascadia Mono"/>
+          <w:sz w:val="19"/>
+          <w:szCs w:val="19"/>
+          <w:lang w:val="en-US"/>
+        </w:rPr>
+        <w:t>);</w:t>
+      </w:r>
+      <w:proofErr w:type="gramEnd"/>
     </w:p>
     <w:p>
       <w:pPr>
@@ -1682,46 +2895,130 @@
           <w:lang w:val="en-US"/>
         </w:rPr>
         <w:lastRenderedPageBreak/>
-        <w:t xml:space="preserve">            if (sym != '\n') {</w:t>
-      </w:r>
-    </w:p>
-    <w:p>
-      <w:pPr>
-        <w:rPr>
-          <w:rFonts w:ascii="Cascadia Mono" w:hAnsi="Cascadia Mono" w:cs="Cascadia Mono"/>
-          <w:sz w:val="19"/>
-          <w:szCs w:val="19"/>
-          <w:lang w:val="en-US"/>
-        </w:rPr>
-      </w:pPr>
-      <w:r>
-        <w:rPr>
-          <w:rFonts w:ascii="Cascadia Mono" w:hAnsi="Cascadia Mono" w:cs="Cascadia Mono"/>
-          <w:sz w:val="19"/>
-          <w:szCs w:val="19"/>
-          <w:lang w:val="en-US"/>
-        </w:rPr>
-        <w:t xml:space="preserve">                cout &lt;&lt; "Incorrect input, try again" &lt;&lt; endl;</w:t>
-      </w:r>
-    </w:p>
-    <w:p>
-      <w:pPr>
-        <w:rPr>
-          <w:rFonts w:ascii="Cascadia Mono" w:hAnsi="Cascadia Mono" w:cs="Cascadia Mono"/>
-          <w:sz w:val="19"/>
-          <w:szCs w:val="19"/>
-          <w:lang w:val="en-US"/>
-        </w:rPr>
-      </w:pPr>
-      <w:r>
-        <w:rPr>
-          <w:rFonts w:ascii="Cascadia Mono" w:hAnsi="Cascadia Mono" w:cs="Cascadia Mono"/>
-          <w:sz w:val="19"/>
-          <w:szCs w:val="19"/>
-          <w:lang w:val="en-US"/>
-        </w:rPr>
-        <w:t xml:space="preserve">                er = true;</w:t>
-      </w:r>
+        <w:t xml:space="preserve">            if (</w:t>
+      </w:r>
+      <w:proofErr w:type="spellStart"/>
+      <w:proofErr w:type="gramStart"/>
+      <w:r>
+        <w:rPr>
+          <w:rFonts w:ascii="Cascadia Mono" w:hAnsi="Cascadia Mono" w:cs="Cascadia Mono"/>
+          <w:sz w:val="19"/>
+          <w:szCs w:val="19"/>
+          <w:lang w:val="en-US"/>
+        </w:rPr>
+        <w:t>sym</w:t>
+      </w:r>
+      <w:proofErr w:type="spellEnd"/>
+      <w:r>
+        <w:rPr>
+          <w:rFonts w:ascii="Cascadia Mono" w:hAnsi="Cascadia Mono" w:cs="Cascadia Mono"/>
+          <w:sz w:val="19"/>
+          <w:szCs w:val="19"/>
+          <w:lang w:val="en-US"/>
+        </w:rPr>
+        <w:t xml:space="preserve"> !</w:t>
+      </w:r>
+      <w:proofErr w:type="gramEnd"/>
+      <w:r>
+        <w:rPr>
+          <w:rFonts w:ascii="Cascadia Mono" w:hAnsi="Cascadia Mono" w:cs="Cascadia Mono"/>
+          <w:sz w:val="19"/>
+          <w:szCs w:val="19"/>
+          <w:lang w:val="en-US"/>
+        </w:rPr>
+        <w:t>= '\n') {</w:t>
+      </w:r>
+    </w:p>
+    <w:p>
+      <w:pPr>
+        <w:rPr>
+          <w:rFonts w:ascii="Cascadia Mono" w:hAnsi="Cascadia Mono" w:cs="Cascadia Mono"/>
+          <w:sz w:val="19"/>
+          <w:szCs w:val="19"/>
+          <w:lang w:val="en-US"/>
+        </w:rPr>
+      </w:pPr>
+      <w:r>
+        <w:rPr>
+          <w:rFonts w:ascii="Cascadia Mono" w:hAnsi="Cascadia Mono" w:cs="Cascadia Mono"/>
+          <w:sz w:val="19"/>
+          <w:szCs w:val="19"/>
+          <w:lang w:val="en-US"/>
+        </w:rPr>
+        <w:t xml:space="preserve">                </w:t>
+      </w:r>
+      <w:proofErr w:type="spellStart"/>
+      <w:r>
+        <w:rPr>
+          <w:rFonts w:ascii="Cascadia Mono" w:hAnsi="Cascadia Mono" w:cs="Cascadia Mono"/>
+          <w:sz w:val="19"/>
+          <w:szCs w:val="19"/>
+          <w:lang w:val="en-US"/>
+        </w:rPr>
+        <w:t>cout</w:t>
+      </w:r>
+      <w:proofErr w:type="spellEnd"/>
+      <w:r>
+        <w:rPr>
+          <w:rFonts w:ascii="Cascadia Mono" w:hAnsi="Cascadia Mono" w:cs="Cascadia Mono"/>
+          <w:sz w:val="19"/>
+          <w:szCs w:val="19"/>
+          <w:lang w:val="en-US"/>
+        </w:rPr>
+        <w:t xml:space="preserve"> &lt;&lt; "Incorrect input, try again" &lt;&lt; </w:t>
+      </w:r>
+      <w:proofErr w:type="spellStart"/>
+      <w:proofErr w:type="gramStart"/>
+      <w:r>
+        <w:rPr>
+          <w:rFonts w:ascii="Cascadia Mono" w:hAnsi="Cascadia Mono" w:cs="Cascadia Mono"/>
+          <w:sz w:val="19"/>
+          <w:szCs w:val="19"/>
+          <w:lang w:val="en-US"/>
+        </w:rPr>
+        <w:t>endl</w:t>
+      </w:r>
+      <w:proofErr w:type="spellEnd"/>
+      <w:r>
+        <w:rPr>
+          <w:rFonts w:ascii="Cascadia Mono" w:hAnsi="Cascadia Mono" w:cs="Cascadia Mono"/>
+          <w:sz w:val="19"/>
+          <w:szCs w:val="19"/>
+          <w:lang w:val="en-US"/>
+        </w:rPr>
+        <w:t>;</w:t>
+      </w:r>
+      <w:proofErr w:type="gramEnd"/>
+    </w:p>
+    <w:p>
+      <w:pPr>
+        <w:rPr>
+          <w:rFonts w:ascii="Cascadia Mono" w:hAnsi="Cascadia Mono" w:cs="Cascadia Mono"/>
+          <w:sz w:val="19"/>
+          <w:szCs w:val="19"/>
+          <w:lang w:val="en-US"/>
+        </w:rPr>
+      </w:pPr>
+      <w:r>
+        <w:rPr>
+          <w:rFonts w:ascii="Cascadia Mono" w:hAnsi="Cascadia Mono" w:cs="Cascadia Mono"/>
+          <w:sz w:val="19"/>
+          <w:szCs w:val="19"/>
+          <w:lang w:val="en-US"/>
+        </w:rPr>
+        <w:t xml:space="preserve">                er = </w:t>
+      </w:r>
+      <w:proofErr w:type="gramStart"/>
+      <w:r>
+        <w:rPr>
+          <w:rFonts w:ascii="Cascadia Mono" w:hAnsi="Cascadia Mono" w:cs="Cascadia Mono"/>
+          <w:sz w:val="19"/>
+          <w:szCs w:val="19"/>
+          <w:lang w:val="en-US"/>
+        </w:rPr>
+        <w:t>true;</w:t>
+      </w:r>
+      <w:proofErr w:type="gramEnd"/>
     </w:p>
     <w:p>
       <w:pPr>
@@ -1777,8 +3074,19 @@
           <w:szCs w:val="19"/>
           <w:lang w:val="en-US"/>
         </w:rPr>
-        <w:t xml:space="preserve">    } while (er);</w:t>
-      </w:r>
+        <w:t xml:space="preserve">    } while (er</w:t>
+      </w:r>
+      <w:proofErr w:type="gramStart"/>
+      <w:r>
+        <w:rPr>
+          <w:rFonts w:ascii="Cascadia Mono" w:hAnsi="Cascadia Mono" w:cs="Cascadia Mono"/>
+          <w:sz w:val="19"/>
+          <w:szCs w:val="19"/>
+          <w:lang w:val="en-US"/>
+        </w:rPr>
+        <w:t>);</w:t>
+      </w:r>
+      <w:proofErr w:type="gramEnd"/>
     </w:p>
     <w:p>
       <w:pPr>
@@ -1825,235 +3133,860 @@
           <w:szCs w:val="19"/>
           <w:lang w:val="en-US"/>
         </w:rPr>
-        <w:t>void enterInf(TMoney *mon, TTime *tim, int n) {</w:t>
-      </w:r>
-    </w:p>
-    <w:p>
-      <w:pPr>
-        <w:rPr>
-          <w:rFonts w:ascii="Cascadia Mono" w:hAnsi="Cascadia Mono" w:cs="Cascadia Mono"/>
-          <w:sz w:val="19"/>
-          <w:szCs w:val="19"/>
-          <w:lang w:val="en-US"/>
-        </w:rPr>
-      </w:pPr>
-      <w:r>
-        <w:rPr>
-          <w:rFonts w:ascii="Cascadia Mono" w:hAnsi="Cascadia Mono" w:cs="Cascadia Mono"/>
-          <w:sz w:val="19"/>
-          <w:szCs w:val="19"/>
-          <w:lang w:val="en-US"/>
-        </w:rPr>
-        <w:t xml:space="preserve">    int x1, y1;</w:t>
-      </w:r>
-    </w:p>
-    <w:p>
-      <w:pPr>
-        <w:rPr>
-          <w:rFonts w:ascii="Cascadia Mono" w:hAnsi="Cascadia Mono" w:cs="Cascadia Mono"/>
-          <w:sz w:val="19"/>
-          <w:szCs w:val="19"/>
-          <w:lang w:val="en-US"/>
-        </w:rPr>
-      </w:pPr>
-      <w:r>
-        <w:rPr>
-          <w:rFonts w:ascii="Cascadia Mono" w:hAnsi="Cascadia Mono" w:cs="Cascadia Mono"/>
-          <w:sz w:val="19"/>
-          <w:szCs w:val="19"/>
-          <w:lang w:val="en-US"/>
-        </w:rPr>
-        <w:t xml:space="preserve">    for (int i = 0; i &lt; n; i++) {</w:t>
-      </w:r>
-    </w:p>
-    <w:p>
-      <w:pPr>
-        <w:rPr>
-          <w:rFonts w:ascii="Cascadia Mono" w:hAnsi="Cascadia Mono" w:cs="Cascadia Mono"/>
-          <w:sz w:val="19"/>
-          <w:szCs w:val="19"/>
-          <w:lang w:val="en-US"/>
-        </w:rPr>
-      </w:pPr>
-      <w:r>
-        <w:rPr>
-          <w:rFonts w:ascii="Cascadia Mono" w:hAnsi="Cascadia Mono" w:cs="Cascadia Mono"/>
-          <w:sz w:val="19"/>
-          <w:szCs w:val="19"/>
-          <w:lang w:val="en-US"/>
-        </w:rPr>
-        <w:t xml:space="preserve">        x1 = 1 + rand() % (1000 - 1 + 1);</w:t>
-      </w:r>
-    </w:p>
-    <w:p>
-      <w:pPr>
-        <w:rPr>
-          <w:rFonts w:ascii="Cascadia Mono" w:hAnsi="Cascadia Mono" w:cs="Cascadia Mono"/>
-          <w:sz w:val="19"/>
-          <w:szCs w:val="19"/>
-          <w:lang w:val="en-US"/>
-        </w:rPr>
-      </w:pPr>
-      <w:r>
-        <w:rPr>
-          <w:rFonts w:ascii="Cascadia Mono" w:hAnsi="Cascadia Mono" w:cs="Cascadia Mono"/>
-          <w:sz w:val="19"/>
-          <w:szCs w:val="19"/>
-          <w:lang w:val="en-US"/>
-        </w:rPr>
-        <w:t xml:space="preserve">        mon[i].setX(x1);</w:t>
-      </w:r>
-    </w:p>
-    <w:p>
-      <w:pPr>
-        <w:rPr>
-          <w:rFonts w:ascii="Cascadia Mono" w:hAnsi="Cascadia Mono" w:cs="Cascadia Mono"/>
-          <w:sz w:val="19"/>
-          <w:szCs w:val="19"/>
-          <w:lang w:val="en-US"/>
-        </w:rPr>
-      </w:pPr>
-      <w:r>
-        <w:rPr>
-          <w:rFonts w:ascii="Cascadia Mono" w:hAnsi="Cascadia Mono" w:cs="Cascadia Mono"/>
-          <w:sz w:val="19"/>
-          <w:szCs w:val="19"/>
-          <w:lang w:val="en-US"/>
-        </w:rPr>
-        <w:t xml:space="preserve">        y1 = 1 + rand() % (99 - 1 + 1);</w:t>
-      </w:r>
-    </w:p>
-    <w:p>
-      <w:pPr>
-        <w:rPr>
-          <w:rFonts w:ascii="Cascadia Mono" w:hAnsi="Cascadia Mono" w:cs="Cascadia Mono"/>
-          <w:sz w:val="19"/>
-          <w:szCs w:val="19"/>
-          <w:lang w:val="en-US"/>
-        </w:rPr>
-      </w:pPr>
-      <w:r>
-        <w:rPr>
-          <w:rFonts w:ascii="Cascadia Mono" w:hAnsi="Cascadia Mono" w:cs="Cascadia Mono"/>
-          <w:sz w:val="19"/>
-          <w:szCs w:val="19"/>
-          <w:lang w:val="en-US"/>
-        </w:rPr>
-        <w:t xml:space="preserve">        mon[i].setY(y1);</w:t>
-      </w:r>
-    </w:p>
-    <w:p>
-      <w:pPr>
-        <w:rPr>
-          <w:rFonts w:ascii="Cascadia Mono" w:hAnsi="Cascadia Mono" w:cs="Cascadia Mono"/>
-          <w:sz w:val="19"/>
-          <w:szCs w:val="19"/>
-          <w:lang w:val="en-US"/>
-        </w:rPr>
-      </w:pPr>
-      <w:r>
-        <w:rPr>
-          <w:rFonts w:ascii="Cascadia Mono" w:hAnsi="Cascadia Mono" w:cs="Cascadia Mono"/>
-          <w:sz w:val="19"/>
-          <w:szCs w:val="19"/>
-          <w:lang w:val="en-US"/>
-        </w:rPr>
-        <w:t xml:space="preserve">        mon[i].plusHryvnas();</w:t>
-      </w:r>
-    </w:p>
-    <w:p>
-      <w:pPr>
-        <w:rPr>
-          <w:rFonts w:ascii="Cascadia Mono" w:hAnsi="Cascadia Mono" w:cs="Cascadia Mono"/>
-          <w:sz w:val="19"/>
-          <w:szCs w:val="19"/>
-          <w:lang w:val="en-US"/>
-        </w:rPr>
-      </w:pPr>
-      <w:r>
-        <w:rPr>
-          <w:rFonts w:ascii="Cascadia Mono" w:hAnsi="Cascadia Mono" w:cs="Cascadia Mono"/>
-          <w:sz w:val="19"/>
-          <w:szCs w:val="19"/>
-          <w:lang w:val="en-US"/>
-        </w:rPr>
-        <w:t xml:space="preserve">        x1 = 1 + rand() % (20 - 1 + 1);</w:t>
-      </w:r>
-    </w:p>
-    <w:p>
-      <w:pPr>
-        <w:rPr>
-          <w:rFonts w:ascii="Cascadia Mono" w:hAnsi="Cascadia Mono" w:cs="Cascadia Mono"/>
-          <w:sz w:val="19"/>
-          <w:szCs w:val="19"/>
-          <w:lang w:val="en-US"/>
-        </w:rPr>
-      </w:pPr>
-      <w:r>
-        <w:rPr>
-          <w:rFonts w:ascii="Cascadia Mono" w:hAnsi="Cascadia Mono" w:cs="Cascadia Mono"/>
-          <w:sz w:val="19"/>
-          <w:szCs w:val="19"/>
-          <w:lang w:val="en-US"/>
-        </w:rPr>
-        <w:t xml:space="preserve">        tim[i].setX(x1);</w:t>
-      </w:r>
-    </w:p>
-    <w:p>
-      <w:pPr>
-        <w:rPr>
-          <w:rFonts w:ascii="Cascadia Mono" w:hAnsi="Cascadia Mono" w:cs="Cascadia Mono"/>
-          <w:sz w:val="19"/>
-          <w:szCs w:val="19"/>
-          <w:lang w:val="en-US"/>
-        </w:rPr>
-      </w:pPr>
-      <w:r>
-        <w:rPr>
-          <w:rFonts w:ascii="Cascadia Mono" w:hAnsi="Cascadia Mono" w:cs="Cascadia Mono"/>
-          <w:sz w:val="19"/>
-          <w:szCs w:val="19"/>
-          <w:lang w:val="en-US"/>
-        </w:rPr>
-        <w:t xml:space="preserve">        y1 = 1 + rand() % (59 - 1 + 1);</w:t>
-      </w:r>
-    </w:p>
-    <w:p>
-      <w:pPr>
-        <w:rPr>
-          <w:rFonts w:ascii="Cascadia Mono" w:hAnsi="Cascadia Mono" w:cs="Cascadia Mono"/>
-          <w:sz w:val="19"/>
-          <w:szCs w:val="19"/>
-          <w:lang w:val="en-US"/>
-        </w:rPr>
-      </w:pPr>
-      <w:r>
-        <w:rPr>
-          <w:rFonts w:ascii="Cascadia Mono" w:hAnsi="Cascadia Mono" w:cs="Cascadia Mono"/>
-          <w:sz w:val="19"/>
-          <w:szCs w:val="19"/>
-          <w:lang w:val="en-US"/>
-        </w:rPr>
-        <w:t xml:space="preserve">        tim[i].setY(y1);</w:t>
-      </w:r>
-    </w:p>
-    <w:p>
-      <w:pPr>
-        <w:rPr>
-          <w:rFonts w:ascii="Cascadia Mono" w:hAnsi="Cascadia Mono" w:cs="Cascadia Mono"/>
-          <w:sz w:val="19"/>
-          <w:szCs w:val="19"/>
-          <w:lang w:val="en-US"/>
-        </w:rPr>
-      </w:pPr>
-      <w:r>
-        <w:rPr>
-          <w:rFonts w:ascii="Cascadia Mono" w:hAnsi="Cascadia Mono" w:cs="Cascadia Mono"/>
-          <w:sz w:val="19"/>
-          <w:szCs w:val="19"/>
-          <w:lang w:val="en-US"/>
-        </w:rPr>
-        <w:t xml:space="preserve">        tim[i].plusMinutes();</w:t>
+        <w:t xml:space="preserve">void </w:t>
+      </w:r>
+      <w:proofErr w:type="spellStart"/>
+      <w:proofErr w:type="gramStart"/>
+      <w:r>
+        <w:rPr>
+          <w:rFonts w:ascii="Cascadia Mono" w:hAnsi="Cascadia Mono" w:cs="Cascadia Mono"/>
+          <w:sz w:val="19"/>
+          <w:szCs w:val="19"/>
+          <w:lang w:val="en-US"/>
+        </w:rPr>
+        <w:t>enterInf</w:t>
+      </w:r>
+      <w:proofErr w:type="spellEnd"/>
+      <w:r>
+        <w:rPr>
+          <w:rFonts w:ascii="Cascadia Mono" w:hAnsi="Cascadia Mono" w:cs="Cascadia Mono"/>
+          <w:sz w:val="19"/>
+          <w:szCs w:val="19"/>
+          <w:lang w:val="en-US"/>
+        </w:rPr>
+        <w:t>(</w:t>
+      </w:r>
+      <w:proofErr w:type="spellStart"/>
+      <w:proofErr w:type="gramEnd"/>
+      <w:r>
+        <w:rPr>
+          <w:rFonts w:ascii="Cascadia Mono" w:hAnsi="Cascadia Mono" w:cs="Cascadia Mono"/>
+          <w:sz w:val="19"/>
+          <w:szCs w:val="19"/>
+          <w:lang w:val="en-US"/>
+        </w:rPr>
+        <w:t>TMoney</w:t>
+      </w:r>
+      <w:proofErr w:type="spellEnd"/>
+      <w:r>
+        <w:rPr>
+          <w:rFonts w:ascii="Cascadia Mono" w:hAnsi="Cascadia Mono" w:cs="Cascadia Mono"/>
+          <w:sz w:val="19"/>
+          <w:szCs w:val="19"/>
+          <w:lang w:val="en-US"/>
+        </w:rPr>
+        <w:t xml:space="preserve"> *</w:t>
+      </w:r>
+      <w:proofErr w:type="spellStart"/>
+      <w:r>
+        <w:rPr>
+          <w:rFonts w:ascii="Cascadia Mono" w:hAnsi="Cascadia Mono" w:cs="Cascadia Mono"/>
+          <w:sz w:val="19"/>
+          <w:szCs w:val="19"/>
+          <w:lang w:val="en-US"/>
+        </w:rPr>
+        <w:t>mon</w:t>
+      </w:r>
+      <w:proofErr w:type="spellEnd"/>
+      <w:r>
+        <w:rPr>
+          <w:rFonts w:ascii="Cascadia Mono" w:hAnsi="Cascadia Mono" w:cs="Cascadia Mono"/>
+          <w:sz w:val="19"/>
+          <w:szCs w:val="19"/>
+          <w:lang w:val="en-US"/>
+        </w:rPr>
+        <w:t xml:space="preserve">, </w:t>
+      </w:r>
+      <w:proofErr w:type="spellStart"/>
+      <w:r>
+        <w:rPr>
+          <w:rFonts w:ascii="Cascadia Mono" w:hAnsi="Cascadia Mono" w:cs="Cascadia Mono"/>
+          <w:sz w:val="19"/>
+          <w:szCs w:val="19"/>
+          <w:lang w:val="en-US"/>
+        </w:rPr>
+        <w:t>TTime</w:t>
+      </w:r>
+      <w:proofErr w:type="spellEnd"/>
+      <w:r>
+        <w:rPr>
+          <w:rFonts w:ascii="Cascadia Mono" w:hAnsi="Cascadia Mono" w:cs="Cascadia Mono"/>
+          <w:sz w:val="19"/>
+          <w:szCs w:val="19"/>
+          <w:lang w:val="en-US"/>
+        </w:rPr>
+        <w:t xml:space="preserve"> *</w:t>
+      </w:r>
+      <w:proofErr w:type="spellStart"/>
+      <w:r>
+        <w:rPr>
+          <w:rFonts w:ascii="Cascadia Mono" w:hAnsi="Cascadia Mono" w:cs="Cascadia Mono"/>
+          <w:sz w:val="19"/>
+          <w:szCs w:val="19"/>
+          <w:lang w:val="en-US"/>
+        </w:rPr>
+        <w:t>tim</w:t>
+      </w:r>
+      <w:proofErr w:type="spellEnd"/>
+      <w:r>
+        <w:rPr>
+          <w:rFonts w:ascii="Cascadia Mono" w:hAnsi="Cascadia Mono" w:cs="Cascadia Mono"/>
+          <w:sz w:val="19"/>
+          <w:szCs w:val="19"/>
+          <w:lang w:val="en-US"/>
+        </w:rPr>
+        <w:t>, int n) {</w:t>
+      </w:r>
+    </w:p>
+    <w:p>
+      <w:pPr>
+        <w:rPr>
+          <w:rFonts w:ascii="Cascadia Mono" w:hAnsi="Cascadia Mono" w:cs="Cascadia Mono"/>
+          <w:sz w:val="19"/>
+          <w:szCs w:val="19"/>
+          <w:lang w:val="en-US"/>
+        </w:rPr>
+      </w:pPr>
+      <w:r>
+        <w:rPr>
+          <w:rFonts w:ascii="Cascadia Mono" w:hAnsi="Cascadia Mono" w:cs="Cascadia Mono"/>
+          <w:sz w:val="19"/>
+          <w:szCs w:val="19"/>
+          <w:lang w:val="en-US"/>
+        </w:rPr>
+        <w:t xml:space="preserve">    int x1, </w:t>
+      </w:r>
+      <w:proofErr w:type="gramStart"/>
+      <w:r>
+        <w:rPr>
+          <w:rFonts w:ascii="Cascadia Mono" w:hAnsi="Cascadia Mono" w:cs="Cascadia Mono"/>
+          <w:sz w:val="19"/>
+          <w:szCs w:val="19"/>
+          <w:lang w:val="en-US"/>
+        </w:rPr>
+        <w:t>y1;</w:t>
+      </w:r>
+      <w:proofErr w:type="gramEnd"/>
+    </w:p>
+    <w:p>
+      <w:pPr>
+        <w:rPr>
+          <w:rFonts w:ascii="Cascadia Mono" w:hAnsi="Cascadia Mono" w:cs="Cascadia Mono"/>
+          <w:sz w:val="19"/>
+          <w:szCs w:val="19"/>
+          <w:lang w:val="en-US"/>
+        </w:rPr>
+      </w:pPr>
+      <w:r>
+        <w:rPr>
+          <w:rFonts w:ascii="Cascadia Mono" w:hAnsi="Cascadia Mono" w:cs="Cascadia Mono"/>
+          <w:sz w:val="19"/>
+          <w:szCs w:val="19"/>
+          <w:lang w:val="en-US"/>
+        </w:rPr>
+        <w:t xml:space="preserve">    for (int </w:t>
+      </w:r>
+      <w:proofErr w:type="spellStart"/>
+      <w:r>
+        <w:rPr>
+          <w:rFonts w:ascii="Cascadia Mono" w:hAnsi="Cascadia Mono" w:cs="Cascadia Mono"/>
+          <w:sz w:val="19"/>
+          <w:szCs w:val="19"/>
+          <w:lang w:val="en-US"/>
+        </w:rPr>
+        <w:t>i</w:t>
+      </w:r>
+      <w:proofErr w:type="spellEnd"/>
+      <w:r>
+        <w:rPr>
+          <w:rFonts w:ascii="Cascadia Mono" w:hAnsi="Cascadia Mono" w:cs="Cascadia Mono"/>
+          <w:sz w:val="19"/>
+          <w:szCs w:val="19"/>
+          <w:lang w:val="en-US"/>
+        </w:rPr>
+        <w:t xml:space="preserve"> = 0; </w:t>
+      </w:r>
+      <w:proofErr w:type="spellStart"/>
+      <w:r>
+        <w:rPr>
+          <w:rFonts w:ascii="Cascadia Mono" w:hAnsi="Cascadia Mono" w:cs="Cascadia Mono"/>
+          <w:sz w:val="19"/>
+          <w:szCs w:val="19"/>
+          <w:lang w:val="en-US"/>
+        </w:rPr>
+        <w:t>i</w:t>
+      </w:r>
+      <w:proofErr w:type="spellEnd"/>
+      <w:r>
+        <w:rPr>
+          <w:rFonts w:ascii="Cascadia Mono" w:hAnsi="Cascadia Mono" w:cs="Cascadia Mono"/>
+          <w:sz w:val="19"/>
+          <w:szCs w:val="19"/>
+          <w:lang w:val="en-US"/>
+        </w:rPr>
+        <w:t xml:space="preserve"> &lt; n; </w:t>
+      </w:r>
+      <w:proofErr w:type="spellStart"/>
+      <w:r>
+        <w:rPr>
+          <w:rFonts w:ascii="Cascadia Mono" w:hAnsi="Cascadia Mono" w:cs="Cascadia Mono"/>
+          <w:sz w:val="19"/>
+          <w:szCs w:val="19"/>
+          <w:lang w:val="en-US"/>
+        </w:rPr>
+        <w:t>i</w:t>
+      </w:r>
+      <w:proofErr w:type="spellEnd"/>
+      <w:r>
+        <w:rPr>
+          <w:rFonts w:ascii="Cascadia Mono" w:hAnsi="Cascadia Mono" w:cs="Cascadia Mono"/>
+          <w:sz w:val="19"/>
+          <w:szCs w:val="19"/>
+          <w:lang w:val="en-US"/>
+        </w:rPr>
+        <w:t>++) {</w:t>
+      </w:r>
+    </w:p>
+    <w:p>
+      <w:pPr>
+        <w:rPr>
+          <w:rFonts w:ascii="Cascadia Mono" w:hAnsi="Cascadia Mono" w:cs="Cascadia Mono"/>
+          <w:sz w:val="19"/>
+          <w:szCs w:val="19"/>
+          <w:lang w:val="en-US"/>
+        </w:rPr>
+      </w:pPr>
+      <w:r>
+        <w:rPr>
+          <w:rFonts w:ascii="Cascadia Mono" w:hAnsi="Cascadia Mono" w:cs="Cascadia Mono"/>
+          <w:sz w:val="19"/>
+          <w:szCs w:val="19"/>
+          <w:lang w:val="en-US"/>
+        </w:rPr>
+        <w:t xml:space="preserve">        x1 = 1 + </w:t>
+      </w:r>
+      <w:proofErr w:type="gramStart"/>
+      <w:r>
+        <w:rPr>
+          <w:rFonts w:ascii="Cascadia Mono" w:hAnsi="Cascadia Mono" w:cs="Cascadia Mono"/>
+          <w:sz w:val="19"/>
+          <w:szCs w:val="19"/>
+          <w:lang w:val="en-US"/>
+        </w:rPr>
+        <w:t>rand(</w:t>
+      </w:r>
+      <w:proofErr w:type="gramEnd"/>
+      <w:r>
+        <w:rPr>
+          <w:rFonts w:ascii="Cascadia Mono" w:hAnsi="Cascadia Mono" w:cs="Cascadia Mono"/>
+          <w:sz w:val="19"/>
+          <w:szCs w:val="19"/>
+          <w:lang w:val="en-US"/>
+        </w:rPr>
+        <w:t>) % (1000 - 1 + 1);</w:t>
+      </w:r>
+    </w:p>
+    <w:p>
+      <w:pPr>
+        <w:rPr>
+          <w:rFonts w:ascii="Cascadia Mono" w:hAnsi="Cascadia Mono" w:cs="Cascadia Mono"/>
+          <w:sz w:val="19"/>
+          <w:szCs w:val="19"/>
+          <w:lang w:val="en-US"/>
+        </w:rPr>
+      </w:pPr>
+      <w:r>
+        <w:rPr>
+          <w:rFonts w:ascii="Cascadia Mono" w:hAnsi="Cascadia Mono" w:cs="Cascadia Mono"/>
+          <w:sz w:val="19"/>
+          <w:szCs w:val="19"/>
+          <w:lang w:val="en-US"/>
+        </w:rPr>
+        <w:t xml:space="preserve">        </w:t>
+      </w:r>
+      <w:proofErr w:type="spellStart"/>
+      <w:r>
+        <w:rPr>
+          <w:rFonts w:ascii="Cascadia Mono" w:hAnsi="Cascadia Mono" w:cs="Cascadia Mono"/>
+          <w:sz w:val="19"/>
+          <w:szCs w:val="19"/>
+          <w:lang w:val="en-US"/>
+        </w:rPr>
+        <w:t>mon</w:t>
+      </w:r>
+      <w:proofErr w:type="spellEnd"/>
+      <w:r>
+        <w:rPr>
+          <w:rFonts w:ascii="Cascadia Mono" w:hAnsi="Cascadia Mono" w:cs="Cascadia Mono"/>
+          <w:sz w:val="19"/>
+          <w:szCs w:val="19"/>
+          <w:lang w:val="en-US"/>
+        </w:rPr>
+        <w:t>[</w:t>
+      </w:r>
+      <w:proofErr w:type="spellStart"/>
+      <w:r>
+        <w:rPr>
+          <w:rFonts w:ascii="Cascadia Mono" w:hAnsi="Cascadia Mono" w:cs="Cascadia Mono"/>
+          <w:sz w:val="19"/>
+          <w:szCs w:val="19"/>
+          <w:lang w:val="en-US"/>
+        </w:rPr>
+        <w:t>i</w:t>
+      </w:r>
+      <w:proofErr w:type="spellEnd"/>
+      <w:proofErr w:type="gramStart"/>
+      <w:r>
+        <w:rPr>
+          <w:rFonts w:ascii="Cascadia Mono" w:hAnsi="Cascadia Mono" w:cs="Cascadia Mono"/>
+          <w:sz w:val="19"/>
+          <w:szCs w:val="19"/>
+          <w:lang w:val="en-US"/>
+        </w:rPr>
+        <w:t>].</w:t>
+      </w:r>
+      <w:proofErr w:type="spellStart"/>
+      <w:r>
+        <w:rPr>
+          <w:rFonts w:ascii="Cascadia Mono" w:hAnsi="Cascadia Mono" w:cs="Cascadia Mono"/>
+          <w:sz w:val="19"/>
+          <w:szCs w:val="19"/>
+          <w:lang w:val="en-US"/>
+        </w:rPr>
+        <w:t>setX</w:t>
+      </w:r>
+      <w:proofErr w:type="spellEnd"/>
+      <w:proofErr w:type="gramEnd"/>
+      <w:r>
+        <w:rPr>
+          <w:rFonts w:ascii="Cascadia Mono" w:hAnsi="Cascadia Mono" w:cs="Cascadia Mono"/>
+          <w:sz w:val="19"/>
+          <w:szCs w:val="19"/>
+          <w:lang w:val="en-US"/>
+        </w:rPr>
+        <w:t>(x1);</w:t>
+      </w:r>
+    </w:p>
+    <w:p>
+      <w:pPr>
+        <w:rPr>
+          <w:rFonts w:ascii="Cascadia Mono" w:hAnsi="Cascadia Mono" w:cs="Cascadia Mono"/>
+          <w:sz w:val="19"/>
+          <w:szCs w:val="19"/>
+          <w:lang w:val="en-US"/>
+        </w:rPr>
+      </w:pPr>
+      <w:r>
+        <w:rPr>
+          <w:rFonts w:ascii="Cascadia Mono" w:hAnsi="Cascadia Mono" w:cs="Cascadia Mono"/>
+          <w:sz w:val="19"/>
+          <w:szCs w:val="19"/>
+          <w:lang w:val="en-US"/>
+        </w:rPr>
+        <w:t xml:space="preserve">        y1 = 1 + </w:t>
+      </w:r>
+      <w:proofErr w:type="gramStart"/>
+      <w:r>
+        <w:rPr>
+          <w:rFonts w:ascii="Cascadia Mono" w:hAnsi="Cascadia Mono" w:cs="Cascadia Mono"/>
+          <w:sz w:val="19"/>
+          <w:szCs w:val="19"/>
+          <w:lang w:val="en-US"/>
+        </w:rPr>
+        <w:t>rand(</w:t>
+      </w:r>
+      <w:proofErr w:type="gramEnd"/>
+      <w:r>
+        <w:rPr>
+          <w:rFonts w:ascii="Cascadia Mono" w:hAnsi="Cascadia Mono" w:cs="Cascadia Mono"/>
+          <w:sz w:val="19"/>
+          <w:szCs w:val="19"/>
+          <w:lang w:val="en-US"/>
+        </w:rPr>
+        <w:t>) % (99 - 1 + 1);</w:t>
+      </w:r>
+    </w:p>
+    <w:p>
+      <w:pPr>
+        <w:rPr>
+          <w:rFonts w:ascii="Cascadia Mono" w:hAnsi="Cascadia Mono" w:cs="Cascadia Mono"/>
+          <w:sz w:val="19"/>
+          <w:szCs w:val="19"/>
+          <w:lang w:val="en-US"/>
+        </w:rPr>
+      </w:pPr>
+      <w:r>
+        <w:rPr>
+          <w:rFonts w:ascii="Cascadia Mono" w:hAnsi="Cascadia Mono" w:cs="Cascadia Mono"/>
+          <w:sz w:val="19"/>
+          <w:szCs w:val="19"/>
+          <w:lang w:val="en-US"/>
+        </w:rPr>
+        <w:t xml:space="preserve">        </w:t>
+      </w:r>
+      <w:proofErr w:type="spellStart"/>
+      <w:r>
+        <w:rPr>
+          <w:rFonts w:ascii="Cascadia Mono" w:hAnsi="Cascadia Mono" w:cs="Cascadia Mono"/>
+          <w:sz w:val="19"/>
+          <w:szCs w:val="19"/>
+          <w:lang w:val="en-US"/>
+        </w:rPr>
+        <w:t>mon</w:t>
+      </w:r>
+      <w:proofErr w:type="spellEnd"/>
+      <w:r>
+        <w:rPr>
+          <w:rFonts w:ascii="Cascadia Mono" w:hAnsi="Cascadia Mono" w:cs="Cascadia Mono"/>
+          <w:sz w:val="19"/>
+          <w:szCs w:val="19"/>
+          <w:lang w:val="en-US"/>
+        </w:rPr>
+        <w:t>[</w:t>
+      </w:r>
+      <w:proofErr w:type="spellStart"/>
+      <w:r>
+        <w:rPr>
+          <w:rFonts w:ascii="Cascadia Mono" w:hAnsi="Cascadia Mono" w:cs="Cascadia Mono"/>
+          <w:sz w:val="19"/>
+          <w:szCs w:val="19"/>
+          <w:lang w:val="en-US"/>
+        </w:rPr>
+        <w:t>i</w:t>
+      </w:r>
+      <w:proofErr w:type="spellEnd"/>
+      <w:proofErr w:type="gramStart"/>
+      <w:r>
+        <w:rPr>
+          <w:rFonts w:ascii="Cascadia Mono" w:hAnsi="Cascadia Mono" w:cs="Cascadia Mono"/>
+          <w:sz w:val="19"/>
+          <w:szCs w:val="19"/>
+          <w:lang w:val="en-US"/>
+        </w:rPr>
+        <w:t>].</w:t>
+      </w:r>
+      <w:proofErr w:type="spellStart"/>
+      <w:r>
+        <w:rPr>
+          <w:rFonts w:ascii="Cascadia Mono" w:hAnsi="Cascadia Mono" w:cs="Cascadia Mono"/>
+          <w:sz w:val="19"/>
+          <w:szCs w:val="19"/>
+          <w:lang w:val="en-US"/>
+        </w:rPr>
+        <w:t>setY</w:t>
+      </w:r>
+      <w:proofErr w:type="spellEnd"/>
+      <w:proofErr w:type="gramEnd"/>
+      <w:r>
+        <w:rPr>
+          <w:rFonts w:ascii="Cascadia Mono" w:hAnsi="Cascadia Mono" w:cs="Cascadia Mono"/>
+          <w:sz w:val="19"/>
+          <w:szCs w:val="19"/>
+          <w:lang w:val="en-US"/>
+        </w:rPr>
+        <w:t>(y1);</w:t>
+      </w:r>
+    </w:p>
+    <w:p>
+      <w:pPr>
+        <w:rPr>
+          <w:rFonts w:ascii="Cascadia Mono" w:hAnsi="Cascadia Mono" w:cs="Cascadia Mono"/>
+          <w:sz w:val="19"/>
+          <w:szCs w:val="19"/>
+          <w:lang w:val="en-US"/>
+        </w:rPr>
+      </w:pPr>
+      <w:r>
+        <w:rPr>
+          <w:rFonts w:ascii="Cascadia Mono" w:hAnsi="Cascadia Mono" w:cs="Cascadia Mono"/>
+          <w:sz w:val="19"/>
+          <w:szCs w:val="19"/>
+          <w:lang w:val="en-US"/>
+        </w:rPr>
+        <w:t xml:space="preserve">        </w:t>
+      </w:r>
+      <w:proofErr w:type="spellStart"/>
+      <w:r>
+        <w:rPr>
+          <w:rFonts w:ascii="Cascadia Mono" w:hAnsi="Cascadia Mono" w:cs="Cascadia Mono"/>
+          <w:sz w:val="19"/>
+          <w:szCs w:val="19"/>
+          <w:lang w:val="en-US"/>
+        </w:rPr>
+        <w:t>mon</w:t>
+      </w:r>
+      <w:proofErr w:type="spellEnd"/>
+      <w:r>
+        <w:rPr>
+          <w:rFonts w:ascii="Cascadia Mono" w:hAnsi="Cascadia Mono" w:cs="Cascadia Mono"/>
+          <w:sz w:val="19"/>
+          <w:szCs w:val="19"/>
+          <w:lang w:val="en-US"/>
+        </w:rPr>
+        <w:t>[</w:t>
+      </w:r>
+      <w:proofErr w:type="spellStart"/>
+      <w:r>
+        <w:rPr>
+          <w:rFonts w:ascii="Cascadia Mono" w:hAnsi="Cascadia Mono" w:cs="Cascadia Mono"/>
+          <w:sz w:val="19"/>
+          <w:szCs w:val="19"/>
+          <w:lang w:val="en-US"/>
+        </w:rPr>
+        <w:t>i</w:t>
+      </w:r>
+      <w:proofErr w:type="spellEnd"/>
+      <w:proofErr w:type="gramStart"/>
+      <w:r>
+        <w:rPr>
+          <w:rFonts w:ascii="Cascadia Mono" w:hAnsi="Cascadia Mono" w:cs="Cascadia Mono"/>
+          <w:sz w:val="19"/>
+          <w:szCs w:val="19"/>
+          <w:lang w:val="en-US"/>
+        </w:rPr>
+        <w:t>].</w:t>
+      </w:r>
+      <w:proofErr w:type="spellStart"/>
+      <w:r>
+        <w:rPr>
+          <w:rFonts w:ascii="Cascadia Mono" w:hAnsi="Cascadia Mono" w:cs="Cascadia Mono"/>
+          <w:sz w:val="19"/>
+          <w:szCs w:val="19"/>
+          <w:lang w:val="en-US"/>
+        </w:rPr>
+        <w:t>plusHryvnas</w:t>
+      </w:r>
+      <w:proofErr w:type="spellEnd"/>
+      <w:proofErr w:type="gramEnd"/>
+      <w:r>
+        <w:rPr>
+          <w:rFonts w:ascii="Cascadia Mono" w:hAnsi="Cascadia Mono" w:cs="Cascadia Mono"/>
+          <w:sz w:val="19"/>
+          <w:szCs w:val="19"/>
+          <w:lang w:val="en-US"/>
+        </w:rPr>
+        <w:t>();</w:t>
+      </w:r>
+    </w:p>
+    <w:p>
+      <w:pPr>
+        <w:rPr>
+          <w:rFonts w:ascii="Cascadia Mono" w:hAnsi="Cascadia Mono" w:cs="Cascadia Mono"/>
+          <w:sz w:val="19"/>
+          <w:szCs w:val="19"/>
+          <w:lang w:val="en-US"/>
+        </w:rPr>
+      </w:pPr>
+      <w:r>
+        <w:rPr>
+          <w:rFonts w:ascii="Cascadia Mono" w:hAnsi="Cascadia Mono" w:cs="Cascadia Mono"/>
+          <w:sz w:val="19"/>
+          <w:szCs w:val="19"/>
+          <w:lang w:val="en-US"/>
+        </w:rPr>
+        <w:t xml:space="preserve">        x1 = 1 + </w:t>
+      </w:r>
+      <w:proofErr w:type="gramStart"/>
+      <w:r>
+        <w:rPr>
+          <w:rFonts w:ascii="Cascadia Mono" w:hAnsi="Cascadia Mono" w:cs="Cascadia Mono"/>
+          <w:sz w:val="19"/>
+          <w:szCs w:val="19"/>
+          <w:lang w:val="en-US"/>
+        </w:rPr>
+        <w:t>rand(</w:t>
+      </w:r>
+      <w:proofErr w:type="gramEnd"/>
+      <w:r>
+        <w:rPr>
+          <w:rFonts w:ascii="Cascadia Mono" w:hAnsi="Cascadia Mono" w:cs="Cascadia Mono"/>
+          <w:sz w:val="19"/>
+          <w:szCs w:val="19"/>
+          <w:lang w:val="en-US"/>
+        </w:rPr>
+        <w:t>) % (20 - 1 + 1);</w:t>
+      </w:r>
+    </w:p>
+    <w:p>
+      <w:pPr>
+        <w:rPr>
+          <w:rFonts w:ascii="Cascadia Mono" w:hAnsi="Cascadia Mono" w:cs="Cascadia Mono"/>
+          <w:sz w:val="19"/>
+          <w:szCs w:val="19"/>
+          <w:lang w:val="en-US"/>
+        </w:rPr>
+      </w:pPr>
+      <w:r>
+        <w:rPr>
+          <w:rFonts w:ascii="Cascadia Mono" w:hAnsi="Cascadia Mono" w:cs="Cascadia Mono"/>
+          <w:sz w:val="19"/>
+          <w:szCs w:val="19"/>
+          <w:lang w:val="en-US"/>
+        </w:rPr>
+        <w:t xml:space="preserve">        </w:t>
+      </w:r>
+      <w:proofErr w:type="spellStart"/>
+      <w:r>
+        <w:rPr>
+          <w:rFonts w:ascii="Cascadia Mono" w:hAnsi="Cascadia Mono" w:cs="Cascadia Mono"/>
+          <w:sz w:val="19"/>
+          <w:szCs w:val="19"/>
+          <w:lang w:val="en-US"/>
+        </w:rPr>
+        <w:t>tim</w:t>
+      </w:r>
+      <w:proofErr w:type="spellEnd"/>
+      <w:r>
+        <w:rPr>
+          <w:rFonts w:ascii="Cascadia Mono" w:hAnsi="Cascadia Mono" w:cs="Cascadia Mono"/>
+          <w:sz w:val="19"/>
+          <w:szCs w:val="19"/>
+          <w:lang w:val="en-US"/>
+        </w:rPr>
+        <w:t>[</w:t>
+      </w:r>
+      <w:proofErr w:type="spellStart"/>
+      <w:r>
+        <w:rPr>
+          <w:rFonts w:ascii="Cascadia Mono" w:hAnsi="Cascadia Mono" w:cs="Cascadia Mono"/>
+          <w:sz w:val="19"/>
+          <w:szCs w:val="19"/>
+          <w:lang w:val="en-US"/>
+        </w:rPr>
+        <w:t>i</w:t>
+      </w:r>
+      <w:proofErr w:type="spellEnd"/>
+      <w:proofErr w:type="gramStart"/>
+      <w:r>
+        <w:rPr>
+          <w:rFonts w:ascii="Cascadia Mono" w:hAnsi="Cascadia Mono" w:cs="Cascadia Mono"/>
+          <w:sz w:val="19"/>
+          <w:szCs w:val="19"/>
+          <w:lang w:val="en-US"/>
+        </w:rPr>
+        <w:t>].</w:t>
+      </w:r>
+      <w:proofErr w:type="spellStart"/>
+      <w:r>
+        <w:rPr>
+          <w:rFonts w:ascii="Cascadia Mono" w:hAnsi="Cascadia Mono" w:cs="Cascadia Mono"/>
+          <w:sz w:val="19"/>
+          <w:szCs w:val="19"/>
+          <w:lang w:val="en-US"/>
+        </w:rPr>
+        <w:t>setX</w:t>
+      </w:r>
+      <w:proofErr w:type="spellEnd"/>
+      <w:proofErr w:type="gramEnd"/>
+      <w:r>
+        <w:rPr>
+          <w:rFonts w:ascii="Cascadia Mono" w:hAnsi="Cascadia Mono" w:cs="Cascadia Mono"/>
+          <w:sz w:val="19"/>
+          <w:szCs w:val="19"/>
+          <w:lang w:val="en-US"/>
+        </w:rPr>
+        <w:t>(x1);</w:t>
+      </w:r>
+    </w:p>
+    <w:p>
+      <w:pPr>
+        <w:rPr>
+          <w:rFonts w:ascii="Cascadia Mono" w:hAnsi="Cascadia Mono" w:cs="Cascadia Mono"/>
+          <w:sz w:val="19"/>
+          <w:szCs w:val="19"/>
+          <w:lang w:val="en-US"/>
+        </w:rPr>
+      </w:pPr>
+      <w:r>
+        <w:rPr>
+          <w:rFonts w:ascii="Cascadia Mono" w:hAnsi="Cascadia Mono" w:cs="Cascadia Mono"/>
+          <w:sz w:val="19"/>
+          <w:szCs w:val="19"/>
+          <w:lang w:val="en-US"/>
+        </w:rPr>
+        <w:t xml:space="preserve">        y1 = 1 + </w:t>
+      </w:r>
+      <w:proofErr w:type="gramStart"/>
+      <w:r>
+        <w:rPr>
+          <w:rFonts w:ascii="Cascadia Mono" w:hAnsi="Cascadia Mono" w:cs="Cascadia Mono"/>
+          <w:sz w:val="19"/>
+          <w:szCs w:val="19"/>
+          <w:lang w:val="en-US"/>
+        </w:rPr>
+        <w:t>rand(</w:t>
+      </w:r>
+      <w:proofErr w:type="gramEnd"/>
+      <w:r>
+        <w:rPr>
+          <w:rFonts w:ascii="Cascadia Mono" w:hAnsi="Cascadia Mono" w:cs="Cascadia Mono"/>
+          <w:sz w:val="19"/>
+          <w:szCs w:val="19"/>
+          <w:lang w:val="en-US"/>
+        </w:rPr>
+        <w:t>) % (59 - 1 + 1);</w:t>
+      </w:r>
+    </w:p>
+    <w:p>
+      <w:pPr>
+        <w:rPr>
+          <w:rFonts w:ascii="Cascadia Mono" w:hAnsi="Cascadia Mono" w:cs="Cascadia Mono"/>
+          <w:sz w:val="19"/>
+          <w:szCs w:val="19"/>
+          <w:lang w:val="en-US"/>
+        </w:rPr>
+      </w:pPr>
+      <w:r>
+        <w:rPr>
+          <w:rFonts w:ascii="Cascadia Mono" w:hAnsi="Cascadia Mono" w:cs="Cascadia Mono"/>
+          <w:sz w:val="19"/>
+          <w:szCs w:val="19"/>
+          <w:lang w:val="en-US"/>
+        </w:rPr>
+        <w:t xml:space="preserve">        </w:t>
+      </w:r>
+      <w:proofErr w:type="spellStart"/>
+      <w:r>
+        <w:rPr>
+          <w:rFonts w:ascii="Cascadia Mono" w:hAnsi="Cascadia Mono" w:cs="Cascadia Mono"/>
+          <w:sz w:val="19"/>
+          <w:szCs w:val="19"/>
+          <w:lang w:val="en-US"/>
+        </w:rPr>
+        <w:t>tim</w:t>
+      </w:r>
+      <w:proofErr w:type="spellEnd"/>
+      <w:r>
+        <w:rPr>
+          <w:rFonts w:ascii="Cascadia Mono" w:hAnsi="Cascadia Mono" w:cs="Cascadia Mono"/>
+          <w:sz w:val="19"/>
+          <w:szCs w:val="19"/>
+          <w:lang w:val="en-US"/>
+        </w:rPr>
+        <w:t>[</w:t>
+      </w:r>
+      <w:proofErr w:type="spellStart"/>
+      <w:r>
+        <w:rPr>
+          <w:rFonts w:ascii="Cascadia Mono" w:hAnsi="Cascadia Mono" w:cs="Cascadia Mono"/>
+          <w:sz w:val="19"/>
+          <w:szCs w:val="19"/>
+          <w:lang w:val="en-US"/>
+        </w:rPr>
+        <w:t>i</w:t>
+      </w:r>
+      <w:proofErr w:type="spellEnd"/>
+      <w:proofErr w:type="gramStart"/>
+      <w:r>
+        <w:rPr>
+          <w:rFonts w:ascii="Cascadia Mono" w:hAnsi="Cascadia Mono" w:cs="Cascadia Mono"/>
+          <w:sz w:val="19"/>
+          <w:szCs w:val="19"/>
+          <w:lang w:val="en-US"/>
+        </w:rPr>
+        <w:t>].</w:t>
+      </w:r>
+      <w:proofErr w:type="spellStart"/>
+      <w:r>
+        <w:rPr>
+          <w:rFonts w:ascii="Cascadia Mono" w:hAnsi="Cascadia Mono" w:cs="Cascadia Mono"/>
+          <w:sz w:val="19"/>
+          <w:szCs w:val="19"/>
+          <w:lang w:val="en-US"/>
+        </w:rPr>
+        <w:t>setY</w:t>
+      </w:r>
+      <w:proofErr w:type="spellEnd"/>
+      <w:proofErr w:type="gramEnd"/>
+      <w:r>
+        <w:rPr>
+          <w:rFonts w:ascii="Cascadia Mono" w:hAnsi="Cascadia Mono" w:cs="Cascadia Mono"/>
+          <w:sz w:val="19"/>
+          <w:szCs w:val="19"/>
+          <w:lang w:val="en-US"/>
+        </w:rPr>
+        <w:t>(y1);</w:t>
+      </w:r>
+    </w:p>
+    <w:p>
+      <w:pPr>
+        <w:rPr>
+          <w:rFonts w:ascii="Cascadia Mono" w:hAnsi="Cascadia Mono" w:cs="Cascadia Mono"/>
+          <w:sz w:val="19"/>
+          <w:szCs w:val="19"/>
+          <w:lang w:val="en-US"/>
+        </w:rPr>
+      </w:pPr>
+      <w:r>
+        <w:rPr>
+          <w:rFonts w:ascii="Cascadia Mono" w:hAnsi="Cascadia Mono" w:cs="Cascadia Mono"/>
+          <w:sz w:val="19"/>
+          <w:szCs w:val="19"/>
+          <w:lang w:val="en-US"/>
+        </w:rPr>
+        <w:t xml:space="preserve">        </w:t>
+      </w:r>
+      <w:proofErr w:type="spellStart"/>
+      <w:r>
+        <w:rPr>
+          <w:rFonts w:ascii="Cascadia Mono" w:hAnsi="Cascadia Mono" w:cs="Cascadia Mono"/>
+          <w:sz w:val="19"/>
+          <w:szCs w:val="19"/>
+          <w:lang w:val="en-US"/>
+        </w:rPr>
+        <w:t>tim</w:t>
+      </w:r>
+      <w:proofErr w:type="spellEnd"/>
+      <w:r>
+        <w:rPr>
+          <w:rFonts w:ascii="Cascadia Mono" w:hAnsi="Cascadia Mono" w:cs="Cascadia Mono"/>
+          <w:sz w:val="19"/>
+          <w:szCs w:val="19"/>
+          <w:lang w:val="en-US"/>
+        </w:rPr>
+        <w:t>[</w:t>
+      </w:r>
+      <w:proofErr w:type="spellStart"/>
+      <w:r>
+        <w:rPr>
+          <w:rFonts w:ascii="Cascadia Mono" w:hAnsi="Cascadia Mono" w:cs="Cascadia Mono"/>
+          <w:sz w:val="19"/>
+          <w:szCs w:val="19"/>
+          <w:lang w:val="en-US"/>
+        </w:rPr>
+        <w:t>i</w:t>
+      </w:r>
+      <w:proofErr w:type="spellEnd"/>
+      <w:proofErr w:type="gramStart"/>
+      <w:r>
+        <w:rPr>
+          <w:rFonts w:ascii="Cascadia Mono" w:hAnsi="Cascadia Mono" w:cs="Cascadia Mono"/>
+          <w:sz w:val="19"/>
+          <w:szCs w:val="19"/>
+          <w:lang w:val="en-US"/>
+        </w:rPr>
+        <w:t>].</w:t>
+      </w:r>
+      <w:proofErr w:type="spellStart"/>
+      <w:r>
+        <w:rPr>
+          <w:rFonts w:ascii="Cascadia Mono" w:hAnsi="Cascadia Mono" w:cs="Cascadia Mono"/>
+          <w:sz w:val="19"/>
+          <w:szCs w:val="19"/>
+          <w:lang w:val="en-US"/>
+        </w:rPr>
+        <w:t>plusMinutes</w:t>
+      </w:r>
+      <w:proofErr w:type="spellEnd"/>
+      <w:proofErr w:type="gramEnd"/>
+      <w:r>
+        <w:rPr>
+          <w:rFonts w:ascii="Cascadia Mono" w:hAnsi="Cascadia Mono" w:cs="Cascadia Mono"/>
+          <w:sz w:val="19"/>
+          <w:szCs w:val="19"/>
+          <w:lang w:val="en-US"/>
+        </w:rPr>
+        <w:t>();</w:t>
       </w:r>
     </w:p>
     <w:p>
@@ -2120,102 +4053,690 @@
           <w:szCs w:val="19"/>
           <w:lang w:val="en-US"/>
         </w:rPr>
-        <w:t>void suma(TMoney *mon, TTime *tim, int n) {</w:t>
-      </w:r>
-    </w:p>
-    <w:p>
-      <w:pPr>
-        <w:rPr>
-          <w:rFonts w:ascii="Cascadia Mono" w:hAnsi="Cascadia Mono" w:cs="Cascadia Mono"/>
-          <w:sz w:val="19"/>
-          <w:szCs w:val="19"/>
-          <w:lang w:val="en-US"/>
-        </w:rPr>
-      </w:pPr>
-      <w:r>
-        <w:rPr>
-          <w:rFonts w:ascii="Cascadia Mono" w:hAnsi="Cascadia Mono" w:cs="Cascadia Mono"/>
-          <w:sz w:val="19"/>
-          <w:szCs w:val="19"/>
-          <w:lang w:val="en-US"/>
-        </w:rPr>
-        <w:t xml:space="preserve">    float sum[n];</w:t>
-      </w:r>
-    </w:p>
-    <w:p>
-      <w:pPr>
-        <w:rPr>
-          <w:rFonts w:ascii="Cascadia Mono" w:hAnsi="Cascadia Mono" w:cs="Cascadia Mono"/>
-          <w:sz w:val="19"/>
-          <w:szCs w:val="19"/>
-          <w:lang w:val="en-US"/>
-        </w:rPr>
-      </w:pPr>
-      <w:r>
-        <w:rPr>
-          <w:rFonts w:ascii="Cascadia Mono" w:hAnsi="Cascadia Mono" w:cs="Cascadia Mono"/>
-          <w:sz w:val="19"/>
-          <w:szCs w:val="19"/>
-          <w:lang w:val="en-US"/>
-        </w:rPr>
-        <w:t xml:space="preserve">    for (int i = 0; i &lt; n; i++) {</w:t>
-      </w:r>
-    </w:p>
-    <w:p>
-      <w:pPr>
-        <w:rPr>
-          <w:rFonts w:ascii="Cascadia Mono" w:hAnsi="Cascadia Mono" w:cs="Cascadia Mono"/>
-          <w:sz w:val="19"/>
-          <w:szCs w:val="19"/>
-          <w:lang w:val="en-US"/>
-        </w:rPr>
-      </w:pPr>
-      <w:r>
-        <w:rPr>
-          <w:rFonts w:ascii="Cascadia Mono" w:hAnsi="Cascadia Mono" w:cs="Cascadia Mono"/>
-          <w:sz w:val="19"/>
-          <w:szCs w:val="19"/>
-          <w:lang w:val="en-US"/>
-        </w:rPr>
-        <w:t xml:space="preserve">        sum[i] = ((float)tim[i].getMinutes()) * (mon[i].getHryvnas());</w:t>
-      </w:r>
-    </w:p>
-    <w:p>
-      <w:pPr>
-        <w:rPr>
-          <w:rFonts w:ascii="Cascadia Mono" w:hAnsi="Cascadia Mono" w:cs="Cascadia Mono"/>
-          <w:sz w:val="19"/>
-          <w:szCs w:val="19"/>
-          <w:lang w:val="en-US"/>
-        </w:rPr>
-      </w:pPr>
-      <w:r>
-        <w:rPr>
-          <w:rFonts w:ascii="Cascadia Mono" w:hAnsi="Cascadia Mono" w:cs="Cascadia Mono"/>
-          <w:sz w:val="19"/>
-          <w:szCs w:val="19"/>
-          <w:lang w:val="en-US"/>
-        </w:rPr>
-        <w:t xml:space="preserve">            cout &lt;&lt; mon[i].getHryvnas() &lt;&lt; " hryvnas \t" &lt;&lt; tim[i].getX() &lt;&lt; " hours " &lt;&lt; tim[i].getY() &lt;&lt; " minutes \t suma = ";</w:t>
-      </w:r>
-    </w:p>
-    <w:p>
-      <w:pPr>
-        <w:rPr>
-          <w:rFonts w:ascii="Cascadia Mono" w:hAnsi="Cascadia Mono" w:cs="Cascadia Mono"/>
-          <w:sz w:val="19"/>
-          <w:szCs w:val="19"/>
-          <w:lang w:val="en-US"/>
-        </w:rPr>
-      </w:pPr>
-      <w:r>
-        <w:rPr>
-          <w:rFonts w:ascii="Cascadia Mono" w:hAnsi="Cascadia Mono" w:cs="Cascadia Mono"/>
-          <w:sz w:val="19"/>
-          <w:szCs w:val="19"/>
-          <w:lang w:val="en-US"/>
-        </w:rPr>
-        <w:t xml:space="preserve">            printf("%.2f\n", sum[i]);</w:t>
+        <w:t xml:space="preserve">void </w:t>
+      </w:r>
+      <w:proofErr w:type="spellStart"/>
+      <w:proofErr w:type="gramStart"/>
+      <w:r>
+        <w:rPr>
+          <w:rFonts w:ascii="Cascadia Mono" w:hAnsi="Cascadia Mono" w:cs="Cascadia Mono"/>
+          <w:sz w:val="19"/>
+          <w:szCs w:val="19"/>
+          <w:lang w:val="en-US"/>
+        </w:rPr>
+        <w:t>suma</w:t>
+      </w:r>
+      <w:proofErr w:type="spellEnd"/>
+      <w:r>
+        <w:rPr>
+          <w:rFonts w:ascii="Cascadia Mono" w:hAnsi="Cascadia Mono" w:cs="Cascadia Mono"/>
+          <w:sz w:val="19"/>
+          <w:szCs w:val="19"/>
+          <w:lang w:val="en-US"/>
+        </w:rPr>
+        <w:t>(</w:t>
+      </w:r>
+      <w:proofErr w:type="spellStart"/>
+      <w:proofErr w:type="gramEnd"/>
+      <w:r>
+        <w:rPr>
+          <w:rFonts w:ascii="Cascadia Mono" w:hAnsi="Cascadia Mono" w:cs="Cascadia Mono"/>
+          <w:sz w:val="19"/>
+          <w:szCs w:val="19"/>
+          <w:lang w:val="en-US"/>
+        </w:rPr>
+        <w:t>TMoney</w:t>
+      </w:r>
+      <w:proofErr w:type="spellEnd"/>
+      <w:r>
+        <w:rPr>
+          <w:rFonts w:ascii="Cascadia Mono" w:hAnsi="Cascadia Mono" w:cs="Cascadia Mono"/>
+          <w:sz w:val="19"/>
+          <w:szCs w:val="19"/>
+          <w:lang w:val="en-US"/>
+        </w:rPr>
+        <w:t xml:space="preserve"> *</w:t>
+      </w:r>
+      <w:proofErr w:type="spellStart"/>
+      <w:r>
+        <w:rPr>
+          <w:rFonts w:ascii="Cascadia Mono" w:hAnsi="Cascadia Mono" w:cs="Cascadia Mono"/>
+          <w:sz w:val="19"/>
+          <w:szCs w:val="19"/>
+          <w:lang w:val="en-US"/>
+        </w:rPr>
+        <w:t>mon</w:t>
+      </w:r>
+      <w:proofErr w:type="spellEnd"/>
+      <w:r>
+        <w:rPr>
+          <w:rFonts w:ascii="Cascadia Mono" w:hAnsi="Cascadia Mono" w:cs="Cascadia Mono"/>
+          <w:sz w:val="19"/>
+          <w:szCs w:val="19"/>
+          <w:lang w:val="en-US"/>
+        </w:rPr>
+        <w:t xml:space="preserve">, </w:t>
+      </w:r>
+      <w:proofErr w:type="spellStart"/>
+      <w:r>
+        <w:rPr>
+          <w:rFonts w:ascii="Cascadia Mono" w:hAnsi="Cascadia Mono" w:cs="Cascadia Mono"/>
+          <w:sz w:val="19"/>
+          <w:szCs w:val="19"/>
+          <w:lang w:val="en-US"/>
+        </w:rPr>
+        <w:t>TTime</w:t>
+      </w:r>
+      <w:proofErr w:type="spellEnd"/>
+      <w:r>
+        <w:rPr>
+          <w:rFonts w:ascii="Cascadia Mono" w:hAnsi="Cascadia Mono" w:cs="Cascadia Mono"/>
+          <w:sz w:val="19"/>
+          <w:szCs w:val="19"/>
+          <w:lang w:val="en-US"/>
+        </w:rPr>
+        <w:t xml:space="preserve"> *</w:t>
+      </w:r>
+      <w:proofErr w:type="spellStart"/>
+      <w:r>
+        <w:rPr>
+          <w:rFonts w:ascii="Cascadia Mono" w:hAnsi="Cascadia Mono" w:cs="Cascadia Mono"/>
+          <w:sz w:val="19"/>
+          <w:szCs w:val="19"/>
+          <w:lang w:val="en-US"/>
+        </w:rPr>
+        <w:t>tim</w:t>
+      </w:r>
+      <w:proofErr w:type="spellEnd"/>
+      <w:r>
+        <w:rPr>
+          <w:rFonts w:ascii="Cascadia Mono" w:hAnsi="Cascadia Mono" w:cs="Cascadia Mono"/>
+          <w:sz w:val="19"/>
+          <w:szCs w:val="19"/>
+          <w:lang w:val="en-US"/>
+        </w:rPr>
+        <w:t>, int n) {</w:t>
+      </w:r>
+    </w:p>
+    <w:p>
+      <w:pPr>
+        <w:rPr>
+          <w:rFonts w:ascii="Cascadia Mono" w:hAnsi="Cascadia Mono" w:cs="Cascadia Mono"/>
+          <w:sz w:val="19"/>
+          <w:szCs w:val="19"/>
+          <w:lang w:val="en-US"/>
+        </w:rPr>
+      </w:pPr>
+      <w:r>
+        <w:rPr>
+          <w:rFonts w:ascii="Cascadia Mono" w:hAnsi="Cascadia Mono" w:cs="Cascadia Mono"/>
+          <w:sz w:val="19"/>
+          <w:szCs w:val="19"/>
+          <w:lang w:val="en-US"/>
+        </w:rPr>
+        <w:t xml:space="preserve">    float sum[n</w:t>
+      </w:r>
+      <w:proofErr w:type="gramStart"/>
+      <w:r>
+        <w:rPr>
+          <w:rFonts w:ascii="Cascadia Mono" w:hAnsi="Cascadia Mono" w:cs="Cascadia Mono"/>
+          <w:sz w:val="19"/>
+          <w:szCs w:val="19"/>
+          <w:lang w:val="en-US"/>
+        </w:rPr>
+        <w:t>];</w:t>
+      </w:r>
+      <w:proofErr w:type="gramEnd"/>
+    </w:p>
+    <w:p>
+      <w:pPr>
+        <w:rPr>
+          <w:rFonts w:ascii="Cascadia Mono" w:hAnsi="Cascadia Mono" w:cs="Cascadia Mono"/>
+          <w:sz w:val="19"/>
+          <w:szCs w:val="19"/>
+          <w:lang w:val="en-US"/>
+        </w:rPr>
+      </w:pPr>
+      <w:r>
+        <w:rPr>
+          <w:rFonts w:ascii="Cascadia Mono" w:hAnsi="Cascadia Mono" w:cs="Cascadia Mono"/>
+          <w:sz w:val="19"/>
+          <w:szCs w:val="19"/>
+          <w:lang w:val="en-US"/>
+        </w:rPr>
+        <w:t xml:space="preserve">    for (int </w:t>
+      </w:r>
+      <w:proofErr w:type="spellStart"/>
+      <w:r>
+        <w:rPr>
+          <w:rFonts w:ascii="Cascadia Mono" w:hAnsi="Cascadia Mono" w:cs="Cascadia Mono"/>
+          <w:sz w:val="19"/>
+          <w:szCs w:val="19"/>
+          <w:lang w:val="en-US"/>
+        </w:rPr>
+        <w:t>i</w:t>
+      </w:r>
+      <w:proofErr w:type="spellEnd"/>
+      <w:r>
+        <w:rPr>
+          <w:rFonts w:ascii="Cascadia Mono" w:hAnsi="Cascadia Mono" w:cs="Cascadia Mono"/>
+          <w:sz w:val="19"/>
+          <w:szCs w:val="19"/>
+          <w:lang w:val="en-US"/>
+        </w:rPr>
+        <w:t xml:space="preserve"> = 0; </w:t>
+      </w:r>
+      <w:proofErr w:type="spellStart"/>
+      <w:r>
+        <w:rPr>
+          <w:rFonts w:ascii="Cascadia Mono" w:hAnsi="Cascadia Mono" w:cs="Cascadia Mono"/>
+          <w:sz w:val="19"/>
+          <w:szCs w:val="19"/>
+          <w:lang w:val="en-US"/>
+        </w:rPr>
+        <w:t>i</w:t>
+      </w:r>
+      <w:proofErr w:type="spellEnd"/>
+      <w:r>
+        <w:rPr>
+          <w:rFonts w:ascii="Cascadia Mono" w:hAnsi="Cascadia Mono" w:cs="Cascadia Mono"/>
+          <w:sz w:val="19"/>
+          <w:szCs w:val="19"/>
+          <w:lang w:val="en-US"/>
+        </w:rPr>
+        <w:t xml:space="preserve"> &lt; n; </w:t>
+      </w:r>
+      <w:proofErr w:type="spellStart"/>
+      <w:r>
+        <w:rPr>
+          <w:rFonts w:ascii="Cascadia Mono" w:hAnsi="Cascadia Mono" w:cs="Cascadia Mono"/>
+          <w:sz w:val="19"/>
+          <w:szCs w:val="19"/>
+          <w:lang w:val="en-US"/>
+        </w:rPr>
+        <w:t>i</w:t>
+      </w:r>
+      <w:proofErr w:type="spellEnd"/>
+      <w:r>
+        <w:rPr>
+          <w:rFonts w:ascii="Cascadia Mono" w:hAnsi="Cascadia Mono" w:cs="Cascadia Mono"/>
+          <w:sz w:val="19"/>
+          <w:szCs w:val="19"/>
+          <w:lang w:val="en-US"/>
+        </w:rPr>
+        <w:t>++) {</w:t>
+      </w:r>
+    </w:p>
+    <w:p>
+      <w:pPr>
+        <w:rPr>
+          <w:rFonts w:ascii="Cascadia Mono" w:hAnsi="Cascadia Mono" w:cs="Cascadia Mono"/>
+          <w:sz w:val="19"/>
+          <w:szCs w:val="19"/>
+          <w:lang w:val="en-US"/>
+        </w:rPr>
+      </w:pPr>
+      <w:r>
+        <w:rPr>
+          <w:rFonts w:ascii="Cascadia Mono" w:hAnsi="Cascadia Mono" w:cs="Cascadia Mono"/>
+          <w:sz w:val="19"/>
+          <w:szCs w:val="19"/>
+          <w:lang w:val="en-US"/>
+        </w:rPr>
+        <w:t xml:space="preserve">        sum[</w:t>
+      </w:r>
+      <w:proofErr w:type="spellStart"/>
+      <w:r>
+        <w:rPr>
+          <w:rFonts w:ascii="Cascadia Mono" w:hAnsi="Cascadia Mono" w:cs="Cascadia Mono"/>
+          <w:sz w:val="19"/>
+          <w:szCs w:val="19"/>
+          <w:lang w:val="en-US"/>
+        </w:rPr>
+        <w:t>i</w:t>
+      </w:r>
+      <w:proofErr w:type="spellEnd"/>
+      <w:r>
+        <w:rPr>
+          <w:rFonts w:ascii="Cascadia Mono" w:hAnsi="Cascadia Mono" w:cs="Cascadia Mono"/>
+          <w:sz w:val="19"/>
+          <w:szCs w:val="19"/>
+          <w:lang w:val="en-US"/>
+        </w:rPr>
+        <w:t>] = ((float)</w:t>
+      </w:r>
+      <w:proofErr w:type="spellStart"/>
+      <w:r>
+        <w:rPr>
+          <w:rFonts w:ascii="Cascadia Mono" w:hAnsi="Cascadia Mono" w:cs="Cascadia Mono"/>
+          <w:sz w:val="19"/>
+          <w:szCs w:val="19"/>
+          <w:lang w:val="en-US"/>
+        </w:rPr>
+        <w:t>tim</w:t>
+      </w:r>
+      <w:proofErr w:type="spellEnd"/>
+      <w:r>
+        <w:rPr>
+          <w:rFonts w:ascii="Cascadia Mono" w:hAnsi="Cascadia Mono" w:cs="Cascadia Mono"/>
+          <w:sz w:val="19"/>
+          <w:szCs w:val="19"/>
+          <w:lang w:val="en-US"/>
+        </w:rPr>
+        <w:t>[</w:t>
+      </w:r>
+      <w:proofErr w:type="spellStart"/>
+      <w:r>
+        <w:rPr>
+          <w:rFonts w:ascii="Cascadia Mono" w:hAnsi="Cascadia Mono" w:cs="Cascadia Mono"/>
+          <w:sz w:val="19"/>
+          <w:szCs w:val="19"/>
+          <w:lang w:val="en-US"/>
+        </w:rPr>
+        <w:t>i</w:t>
+      </w:r>
+      <w:proofErr w:type="spellEnd"/>
+      <w:proofErr w:type="gramStart"/>
+      <w:r>
+        <w:rPr>
+          <w:rFonts w:ascii="Cascadia Mono" w:hAnsi="Cascadia Mono" w:cs="Cascadia Mono"/>
+          <w:sz w:val="19"/>
+          <w:szCs w:val="19"/>
+          <w:lang w:val="en-US"/>
+        </w:rPr>
+        <w:t>].</w:t>
+      </w:r>
+      <w:proofErr w:type="spellStart"/>
+      <w:r>
+        <w:rPr>
+          <w:rFonts w:ascii="Cascadia Mono" w:hAnsi="Cascadia Mono" w:cs="Cascadia Mono"/>
+          <w:sz w:val="19"/>
+          <w:szCs w:val="19"/>
+          <w:lang w:val="en-US"/>
+        </w:rPr>
+        <w:t>getMinutes</w:t>
+      </w:r>
+      <w:proofErr w:type="spellEnd"/>
+      <w:proofErr w:type="gramEnd"/>
+      <w:r>
+        <w:rPr>
+          <w:rFonts w:ascii="Cascadia Mono" w:hAnsi="Cascadia Mono" w:cs="Cascadia Mono"/>
+          <w:sz w:val="19"/>
+          <w:szCs w:val="19"/>
+          <w:lang w:val="en-US"/>
+        </w:rPr>
+        <w:t>()) * (</w:t>
+      </w:r>
+      <w:proofErr w:type="spellStart"/>
+      <w:r>
+        <w:rPr>
+          <w:rFonts w:ascii="Cascadia Mono" w:hAnsi="Cascadia Mono" w:cs="Cascadia Mono"/>
+          <w:sz w:val="19"/>
+          <w:szCs w:val="19"/>
+          <w:lang w:val="en-US"/>
+        </w:rPr>
+        <w:t>mon</w:t>
+      </w:r>
+      <w:proofErr w:type="spellEnd"/>
+      <w:r>
+        <w:rPr>
+          <w:rFonts w:ascii="Cascadia Mono" w:hAnsi="Cascadia Mono" w:cs="Cascadia Mono"/>
+          <w:sz w:val="19"/>
+          <w:szCs w:val="19"/>
+          <w:lang w:val="en-US"/>
+        </w:rPr>
+        <w:t>[</w:t>
+      </w:r>
+      <w:proofErr w:type="spellStart"/>
+      <w:r>
+        <w:rPr>
+          <w:rFonts w:ascii="Cascadia Mono" w:hAnsi="Cascadia Mono" w:cs="Cascadia Mono"/>
+          <w:sz w:val="19"/>
+          <w:szCs w:val="19"/>
+          <w:lang w:val="en-US"/>
+        </w:rPr>
+        <w:t>i</w:t>
+      </w:r>
+      <w:proofErr w:type="spellEnd"/>
+      <w:r>
+        <w:rPr>
+          <w:rFonts w:ascii="Cascadia Mono" w:hAnsi="Cascadia Mono" w:cs="Cascadia Mono"/>
+          <w:sz w:val="19"/>
+          <w:szCs w:val="19"/>
+          <w:lang w:val="en-US"/>
+        </w:rPr>
+        <w:t>].</w:t>
+      </w:r>
+      <w:proofErr w:type="spellStart"/>
+      <w:r>
+        <w:rPr>
+          <w:rFonts w:ascii="Cascadia Mono" w:hAnsi="Cascadia Mono" w:cs="Cascadia Mono"/>
+          <w:sz w:val="19"/>
+          <w:szCs w:val="19"/>
+          <w:lang w:val="en-US"/>
+        </w:rPr>
+        <w:t>getHryvnas</w:t>
+      </w:r>
+      <w:proofErr w:type="spellEnd"/>
+      <w:r>
+        <w:rPr>
+          <w:rFonts w:ascii="Cascadia Mono" w:hAnsi="Cascadia Mono" w:cs="Cascadia Mono"/>
+          <w:sz w:val="19"/>
+          <w:szCs w:val="19"/>
+          <w:lang w:val="en-US"/>
+        </w:rPr>
+        <w:t>());</w:t>
+      </w:r>
+    </w:p>
+    <w:p>
+      <w:pPr>
+        <w:rPr>
+          <w:rFonts w:ascii="Cascadia Mono" w:hAnsi="Cascadia Mono" w:cs="Cascadia Mono"/>
+          <w:sz w:val="19"/>
+          <w:szCs w:val="19"/>
+          <w:lang w:val="en-US"/>
+        </w:rPr>
+      </w:pPr>
+      <w:r>
+        <w:rPr>
+          <w:rFonts w:ascii="Cascadia Mono" w:hAnsi="Cascadia Mono" w:cs="Cascadia Mono"/>
+          <w:sz w:val="19"/>
+          <w:szCs w:val="19"/>
+          <w:lang w:val="en-US"/>
+        </w:rPr>
+        <w:t xml:space="preserve">            </w:t>
+      </w:r>
+      <w:proofErr w:type="spellStart"/>
+      <w:r>
+        <w:rPr>
+          <w:rFonts w:ascii="Cascadia Mono" w:hAnsi="Cascadia Mono" w:cs="Cascadia Mono"/>
+          <w:sz w:val="19"/>
+          <w:szCs w:val="19"/>
+          <w:lang w:val="en-US"/>
+        </w:rPr>
+        <w:t>cout</w:t>
+      </w:r>
+      <w:proofErr w:type="spellEnd"/>
+      <w:r>
+        <w:rPr>
+          <w:rFonts w:ascii="Cascadia Mono" w:hAnsi="Cascadia Mono" w:cs="Cascadia Mono"/>
+          <w:sz w:val="19"/>
+          <w:szCs w:val="19"/>
+          <w:lang w:val="en-US"/>
+        </w:rPr>
+        <w:t xml:space="preserve"> &lt;&lt; </w:t>
+      </w:r>
+      <w:proofErr w:type="spellStart"/>
+      <w:r>
+        <w:rPr>
+          <w:rFonts w:ascii="Cascadia Mono" w:hAnsi="Cascadia Mono" w:cs="Cascadia Mono"/>
+          <w:sz w:val="19"/>
+          <w:szCs w:val="19"/>
+          <w:lang w:val="en-US"/>
+        </w:rPr>
+        <w:t>mon</w:t>
+      </w:r>
+      <w:proofErr w:type="spellEnd"/>
+      <w:r>
+        <w:rPr>
+          <w:rFonts w:ascii="Cascadia Mono" w:hAnsi="Cascadia Mono" w:cs="Cascadia Mono"/>
+          <w:sz w:val="19"/>
+          <w:szCs w:val="19"/>
+          <w:lang w:val="en-US"/>
+        </w:rPr>
+        <w:t>[</w:t>
+      </w:r>
+      <w:proofErr w:type="spellStart"/>
+      <w:r>
+        <w:rPr>
+          <w:rFonts w:ascii="Cascadia Mono" w:hAnsi="Cascadia Mono" w:cs="Cascadia Mono"/>
+          <w:sz w:val="19"/>
+          <w:szCs w:val="19"/>
+          <w:lang w:val="en-US"/>
+        </w:rPr>
+        <w:t>i</w:t>
+      </w:r>
+      <w:proofErr w:type="spellEnd"/>
+      <w:proofErr w:type="gramStart"/>
+      <w:r>
+        <w:rPr>
+          <w:rFonts w:ascii="Cascadia Mono" w:hAnsi="Cascadia Mono" w:cs="Cascadia Mono"/>
+          <w:sz w:val="19"/>
+          <w:szCs w:val="19"/>
+          <w:lang w:val="en-US"/>
+        </w:rPr>
+        <w:t>].</w:t>
+      </w:r>
+      <w:proofErr w:type="spellStart"/>
+      <w:r>
+        <w:rPr>
+          <w:rFonts w:ascii="Cascadia Mono" w:hAnsi="Cascadia Mono" w:cs="Cascadia Mono"/>
+          <w:sz w:val="19"/>
+          <w:szCs w:val="19"/>
+          <w:lang w:val="en-US"/>
+        </w:rPr>
+        <w:t>getHryvnas</w:t>
+      </w:r>
+      <w:proofErr w:type="spellEnd"/>
+      <w:proofErr w:type="gramEnd"/>
+      <w:r>
+        <w:rPr>
+          <w:rFonts w:ascii="Cascadia Mono" w:hAnsi="Cascadia Mono" w:cs="Cascadia Mono"/>
+          <w:sz w:val="19"/>
+          <w:szCs w:val="19"/>
+          <w:lang w:val="en-US"/>
+        </w:rPr>
+        <w:t xml:space="preserve">() &lt;&lt; " hryvnas \t" &lt;&lt; </w:t>
+      </w:r>
+      <w:proofErr w:type="spellStart"/>
+      <w:r>
+        <w:rPr>
+          <w:rFonts w:ascii="Cascadia Mono" w:hAnsi="Cascadia Mono" w:cs="Cascadia Mono"/>
+          <w:sz w:val="19"/>
+          <w:szCs w:val="19"/>
+          <w:lang w:val="en-US"/>
+        </w:rPr>
+        <w:t>tim</w:t>
+      </w:r>
+      <w:proofErr w:type="spellEnd"/>
+      <w:r>
+        <w:rPr>
+          <w:rFonts w:ascii="Cascadia Mono" w:hAnsi="Cascadia Mono" w:cs="Cascadia Mono"/>
+          <w:sz w:val="19"/>
+          <w:szCs w:val="19"/>
+          <w:lang w:val="en-US"/>
+        </w:rPr>
+        <w:t>[</w:t>
+      </w:r>
+      <w:proofErr w:type="spellStart"/>
+      <w:r>
+        <w:rPr>
+          <w:rFonts w:ascii="Cascadia Mono" w:hAnsi="Cascadia Mono" w:cs="Cascadia Mono"/>
+          <w:sz w:val="19"/>
+          <w:szCs w:val="19"/>
+          <w:lang w:val="en-US"/>
+        </w:rPr>
+        <w:t>i</w:t>
+      </w:r>
+      <w:proofErr w:type="spellEnd"/>
+      <w:r>
+        <w:rPr>
+          <w:rFonts w:ascii="Cascadia Mono" w:hAnsi="Cascadia Mono" w:cs="Cascadia Mono"/>
+          <w:sz w:val="19"/>
+          <w:szCs w:val="19"/>
+          <w:lang w:val="en-US"/>
+        </w:rPr>
+        <w:t>].</w:t>
+      </w:r>
+      <w:proofErr w:type="spellStart"/>
+      <w:r>
+        <w:rPr>
+          <w:rFonts w:ascii="Cascadia Mono" w:hAnsi="Cascadia Mono" w:cs="Cascadia Mono"/>
+          <w:sz w:val="19"/>
+          <w:szCs w:val="19"/>
+          <w:lang w:val="en-US"/>
+        </w:rPr>
+        <w:t>getX</w:t>
+      </w:r>
+      <w:proofErr w:type="spellEnd"/>
+      <w:r>
+        <w:rPr>
+          <w:rFonts w:ascii="Cascadia Mono" w:hAnsi="Cascadia Mono" w:cs="Cascadia Mono"/>
+          <w:sz w:val="19"/>
+          <w:szCs w:val="19"/>
+          <w:lang w:val="en-US"/>
+        </w:rPr>
+        <w:t xml:space="preserve">() &lt;&lt; " hours " &lt;&lt; </w:t>
+      </w:r>
+      <w:proofErr w:type="spellStart"/>
+      <w:r>
+        <w:rPr>
+          <w:rFonts w:ascii="Cascadia Mono" w:hAnsi="Cascadia Mono" w:cs="Cascadia Mono"/>
+          <w:sz w:val="19"/>
+          <w:szCs w:val="19"/>
+          <w:lang w:val="en-US"/>
+        </w:rPr>
+        <w:t>tim</w:t>
+      </w:r>
+      <w:proofErr w:type="spellEnd"/>
+      <w:r>
+        <w:rPr>
+          <w:rFonts w:ascii="Cascadia Mono" w:hAnsi="Cascadia Mono" w:cs="Cascadia Mono"/>
+          <w:sz w:val="19"/>
+          <w:szCs w:val="19"/>
+          <w:lang w:val="en-US"/>
+        </w:rPr>
+        <w:t>[</w:t>
+      </w:r>
+      <w:proofErr w:type="spellStart"/>
+      <w:r>
+        <w:rPr>
+          <w:rFonts w:ascii="Cascadia Mono" w:hAnsi="Cascadia Mono" w:cs="Cascadia Mono"/>
+          <w:sz w:val="19"/>
+          <w:szCs w:val="19"/>
+          <w:lang w:val="en-US"/>
+        </w:rPr>
+        <w:t>i</w:t>
+      </w:r>
+      <w:proofErr w:type="spellEnd"/>
+      <w:r>
+        <w:rPr>
+          <w:rFonts w:ascii="Cascadia Mono" w:hAnsi="Cascadia Mono" w:cs="Cascadia Mono"/>
+          <w:sz w:val="19"/>
+          <w:szCs w:val="19"/>
+          <w:lang w:val="en-US"/>
+        </w:rPr>
+        <w:t>].</w:t>
+      </w:r>
+      <w:proofErr w:type="spellStart"/>
+      <w:r>
+        <w:rPr>
+          <w:rFonts w:ascii="Cascadia Mono" w:hAnsi="Cascadia Mono" w:cs="Cascadia Mono"/>
+          <w:sz w:val="19"/>
+          <w:szCs w:val="19"/>
+          <w:lang w:val="en-US"/>
+        </w:rPr>
+        <w:t>getY</w:t>
+      </w:r>
+      <w:proofErr w:type="spellEnd"/>
+      <w:r>
+        <w:rPr>
+          <w:rFonts w:ascii="Cascadia Mono" w:hAnsi="Cascadia Mono" w:cs="Cascadia Mono"/>
+          <w:sz w:val="19"/>
+          <w:szCs w:val="19"/>
+          <w:lang w:val="en-US"/>
+        </w:rPr>
+        <w:t xml:space="preserve">() &lt;&lt; " minutes \t </w:t>
+      </w:r>
+      <w:proofErr w:type="spellStart"/>
+      <w:r>
+        <w:rPr>
+          <w:rFonts w:ascii="Cascadia Mono" w:hAnsi="Cascadia Mono" w:cs="Cascadia Mono"/>
+          <w:sz w:val="19"/>
+          <w:szCs w:val="19"/>
+          <w:lang w:val="en-US"/>
+        </w:rPr>
+        <w:t>suma</w:t>
+      </w:r>
+      <w:proofErr w:type="spellEnd"/>
+      <w:r>
+        <w:rPr>
+          <w:rFonts w:ascii="Cascadia Mono" w:hAnsi="Cascadia Mono" w:cs="Cascadia Mono"/>
+          <w:sz w:val="19"/>
+          <w:szCs w:val="19"/>
+          <w:lang w:val="en-US"/>
+        </w:rPr>
+        <w:t xml:space="preserve"> = ";</w:t>
+      </w:r>
+    </w:p>
+    <w:p>
+      <w:pPr>
+        <w:rPr>
+          <w:rFonts w:ascii="Cascadia Mono" w:hAnsi="Cascadia Mono" w:cs="Cascadia Mono"/>
+          <w:sz w:val="19"/>
+          <w:szCs w:val="19"/>
+          <w:lang w:val="en-US"/>
+        </w:rPr>
+      </w:pPr>
+      <w:r>
+        <w:rPr>
+          <w:rFonts w:ascii="Cascadia Mono" w:hAnsi="Cascadia Mono" w:cs="Cascadia Mono"/>
+          <w:sz w:val="19"/>
+          <w:szCs w:val="19"/>
+          <w:lang w:val="en-US"/>
+        </w:rPr>
+        <w:t xml:space="preserve">            </w:t>
+      </w:r>
+      <w:proofErr w:type="spellStart"/>
+      <w:proofErr w:type="gramStart"/>
+      <w:r>
+        <w:rPr>
+          <w:rFonts w:ascii="Cascadia Mono" w:hAnsi="Cascadia Mono" w:cs="Cascadia Mono"/>
+          <w:sz w:val="19"/>
+          <w:szCs w:val="19"/>
+          <w:lang w:val="en-US"/>
+        </w:rPr>
+        <w:t>printf</w:t>
+      </w:r>
+      <w:proofErr w:type="spellEnd"/>
+      <w:r>
+        <w:rPr>
+          <w:rFonts w:ascii="Cascadia Mono" w:hAnsi="Cascadia Mono" w:cs="Cascadia Mono"/>
+          <w:sz w:val="19"/>
+          <w:szCs w:val="19"/>
+          <w:lang w:val="en-US"/>
+        </w:rPr>
+        <w:t>(</w:t>
+      </w:r>
+      <w:proofErr w:type="gramEnd"/>
+      <w:r>
+        <w:rPr>
+          <w:rFonts w:ascii="Cascadia Mono" w:hAnsi="Cascadia Mono" w:cs="Cascadia Mono"/>
+          <w:sz w:val="19"/>
+          <w:szCs w:val="19"/>
+          <w:lang w:val="en-US"/>
+        </w:rPr>
+        <w:t>"%.2f\n", sum[</w:t>
+      </w:r>
+      <w:proofErr w:type="spellStart"/>
+      <w:r>
+        <w:rPr>
+          <w:rFonts w:ascii="Cascadia Mono" w:hAnsi="Cascadia Mono" w:cs="Cascadia Mono"/>
+          <w:sz w:val="19"/>
+          <w:szCs w:val="19"/>
+          <w:lang w:val="en-US"/>
+        </w:rPr>
+        <w:t>i</w:t>
+      </w:r>
+      <w:proofErr w:type="spellEnd"/>
+      <w:r>
+        <w:rPr>
+          <w:rFonts w:ascii="Cascadia Mono" w:hAnsi="Cascadia Mono" w:cs="Cascadia Mono"/>
+          <w:sz w:val="19"/>
+          <w:szCs w:val="19"/>
+          <w:lang w:val="en-US"/>
+        </w:rPr>
+        <w:t>]);</w:t>
       </w:r>
     </w:p>
     <w:p>
@@ -2282,46 +4803,179 @@
           <w:szCs w:val="19"/>
           <w:lang w:val="en-US"/>
         </w:rPr>
-        <w:t>void changeMoney(TMoney* A, int n) {</w:t>
-      </w:r>
-    </w:p>
-    <w:p>
-      <w:pPr>
-        <w:rPr>
-          <w:rFonts w:ascii="Cascadia Mono" w:hAnsi="Cascadia Mono" w:cs="Cascadia Mono"/>
-          <w:sz w:val="19"/>
-          <w:szCs w:val="19"/>
-          <w:lang w:val="en-US"/>
-        </w:rPr>
-      </w:pPr>
-      <w:r>
-        <w:rPr>
-          <w:rFonts w:ascii="Cascadia Mono" w:hAnsi="Cascadia Mono" w:cs="Cascadia Mono"/>
-          <w:sz w:val="19"/>
-          <w:szCs w:val="19"/>
-          <w:lang w:val="en-US"/>
-        </w:rPr>
-        <w:t xml:space="preserve">    for (int i = 0; i &lt; n; i++) {</w:t>
-      </w:r>
-    </w:p>
-    <w:p>
-      <w:pPr>
-        <w:rPr>
-          <w:rFonts w:ascii="Cascadia Mono" w:hAnsi="Cascadia Mono" w:cs="Cascadia Mono"/>
-          <w:sz w:val="19"/>
-          <w:szCs w:val="19"/>
-          <w:lang w:val="en-US"/>
-        </w:rPr>
-      </w:pPr>
-      <w:r>
-        <w:rPr>
-          <w:rFonts w:ascii="Cascadia Mono" w:hAnsi="Cascadia Mono" w:cs="Cascadia Mono"/>
-          <w:sz w:val="19"/>
-          <w:szCs w:val="19"/>
-          <w:lang w:val="en-US"/>
-        </w:rPr>
-        <w:t xml:space="preserve">       A[i]++;</w:t>
-      </w:r>
+        <w:t xml:space="preserve">void </w:t>
+      </w:r>
+      <w:proofErr w:type="spellStart"/>
+      <w:proofErr w:type="gramStart"/>
+      <w:r>
+        <w:rPr>
+          <w:rFonts w:ascii="Cascadia Mono" w:hAnsi="Cascadia Mono" w:cs="Cascadia Mono"/>
+          <w:sz w:val="19"/>
+          <w:szCs w:val="19"/>
+          <w:lang w:val="en-US"/>
+        </w:rPr>
+        <w:t>changeMoney</w:t>
+      </w:r>
+      <w:proofErr w:type="spellEnd"/>
+      <w:r>
+        <w:rPr>
+          <w:rFonts w:ascii="Cascadia Mono" w:hAnsi="Cascadia Mono" w:cs="Cascadia Mono"/>
+          <w:sz w:val="19"/>
+          <w:szCs w:val="19"/>
+          <w:lang w:val="en-US"/>
+        </w:rPr>
+        <w:t>(</w:t>
+      </w:r>
+      <w:proofErr w:type="spellStart"/>
+      <w:proofErr w:type="gramEnd"/>
+      <w:r>
+        <w:rPr>
+          <w:rFonts w:ascii="Cascadia Mono" w:hAnsi="Cascadia Mono" w:cs="Cascadia Mono"/>
+          <w:sz w:val="19"/>
+          <w:szCs w:val="19"/>
+          <w:lang w:val="en-US"/>
+        </w:rPr>
+        <w:t>TMoney</w:t>
+      </w:r>
+      <w:proofErr w:type="spellEnd"/>
+      <w:r>
+        <w:rPr>
+          <w:rFonts w:ascii="Cascadia Mono" w:hAnsi="Cascadia Mono" w:cs="Cascadia Mono"/>
+          <w:sz w:val="19"/>
+          <w:szCs w:val="19"/>
+          <w:lang w:val="en-US"/>
+        </w:rPr>
+        <w:t>* A, int n) {</w:t>
+      </w:r>
+    </w:p>
+    <w:p>
+      <w:pPr>
+        <w:rPr>
+          <w:rFonts w:ascii="Cascadia Mono" w:hAnsi="Cascadia Mono" w:cs="Cascadia Mono"/>
+          <w:sz w:val="19"/>
+          <w:szCs w:val="19"/>
+          <w:lang w:val="en-US"/>
+        </w:rPr>
+      </w:pPr>
+      <w:r>
+        <w:rPr>
+          <w:rFonts w:ascii="Cascadia Mono" w:hAnsi="Cascadia Mono" w:cs="Cascadia Mono"/>
+          <w:sz w:val="19"/>
+          <w:szCs w:val="19"/>
+          <w:lang w:val="en-US"/>
+        </w:rPr>
+        <w:t xml:space="preserve">    for (int </w:t>
+      </w:r>
+      <w:proofErr w:type="spellStart"/>
+      <w:r>
+        <w:rPr>
+          <w:rFonts w:ascii="Cascadia Mono" w:hAnsi="Cascadia Mono" w:cs="Cascadia Mono"/>
+          <w:sz w:val="19"/>
+          <w:szCs w:val="19"/>
+          <w:lang w:val="en-US"/>
+        </w:rPr>
+        <w:t>i</w:t>
+      </w:r>
+      <w:proofErr w:type="spellEnd"/>
+      <w:r>
+        <w:rPr>
+          <w:rFonts w:ascii="Cascadia Mono" w:hAnsi="Cascadia Mono" w:cs="Cascadia Mono"/>
+          <w:sz w:val="19"/>
+          <w:szCs w:val="19"/>
+          <w:lang w:val="en-US"/>
+        </w:rPr>
+        <w:t xml:space="preserve"> = 0; </w:t>
+      </w:r>
+      <w:proofErr w:type="spellStart"/>
+      <w:r>
+        <w:rPr>
+          <w:rFonts w:ascii="Cascadia Mono" w:hAnsi="Cascadia Mono" w:cs="Cascadia Mono"/>
+          <w:sz w:val="19"/>
+          <w:szCs w:val="19"/>
+          <w:lang w:val="en-US"/>
+        </w:rPr>
+        <w:t>i</w:t>
+      </w:r>
+      <w:proofErr w:type="spellEnd"/>
+      <w:r>
+        <w:rPr>
+          <w:rFonts w:ascii="Cascadia Mono" w:hAnsi="Cascadia Mono" w:cs="Cascadia Mono"/>
+          <w:sz w:val="19"/>
+          <w:szCs w:val="19"/>
+          <w:lang w:val="en-US"/>
+        </w:rPr>
+        <w:t xml:space="preserve"> &lt; n; </w:t>
+      </w:r>
+      <w:proofErr w:type="spellStart"/>
+      <w:r>
+        <w:rPr>
+          <w:rFonts w:ascii="Cascadia Mono" w:hAnsi="Cascadia Mono" w:cs="Cascadia Mono"/>
+          <w:sz w:val="19"/>
+          <w:szCs w:val="19"/>
+          <w:lang w:val="en-US"/>
+        </w:rPr>
+        <w:t>i</w:t>
+      </w:r>
+      <w:proofErr w:type="spellEnd"/>
+      <w:r>
+        <w:rPr>
+          <w:rFonts w:ascii="Cascadia Mono" w:hAnsi="Cascadia Mono" w:cs="Cascadia Mono"/>
+          <w:sz w:val="19"/>
+          <w:szCs w:val="19"/>
+          <w:lang w:val="en-US"/>
+        </w:rPr>
+        <w:t>++) {</w:t>
+      </w:r>
+    </w:p>
+    <w:p>
+      <w:pPr>
+        <w:rPr>
+          <w:rFonts w:ascii="Cascadia Mono" w:hAnsi="Cascadia Mono" w:cs="Cascadia Mono"/>
+          <w:sz w:val="19"/>
+          <w:szCs w:val="19"/>
+          <w:lang w:val="en-US"/>
+        </w:rPr>
+      </w:pPr>
+      <w:r>
+        <w:rPr>
+          <w:rFonts w:ascii="Cascadia Mono" w:hAnsi="Cascadia Mono" w:cs="Cascadia Mono"/>
+          <w:sz w:val="19"/>
+          <w:szCs w:val="19"/>
+          <w:lang w:val="en-US"/>
+        </w:rPr>
+        <w:t xml:space="preserve">       A[</w:t>
+      </w:r>
+      <w:proofErr w:type="spellStart"/>
+      <w:r>
+        <w:rPr>
+          <w:rFonts w:ascii="Cascadia Mono" w:hAnsi="Cascadia Mono" w:cs="Cascadia Mono"/>
+          <w:sz w:val="19"/>
+          <w:szCs w:val="19"/>
+          <w:lang w:val="en-US"/>
+        </w:rPr>
+        <w:t>i</w:t>
+      </w:r>
+      <w:proofErr w:type="spellEnd"/>
+      <w:r>
+        <w:rPr>
+          <w:rFonts w:ascii="Cascadia Mono" w:hAnsi="Cascadia Mono" w:cs="Cascadia Mono"/>
+          <w:sz w:val="19"/>
+          <w:szCs w:val="19"/>
+          <w:lang w:val="en-US"/>
+        </w:rPr>
+        <w:t>]+</w:t>
+      </w:r>
+      <w:proofErr w:type="gramStart"/>
+      <w:r>
+        <w:rPr>
+          <w:rFonts w:ascii="Cascadia Mono" w:hAnsi="Cascadia Mono" w:cs="Cascadia Mono"/>
+          <w:sz w:val="19"/>
+          <w:szCs w:val="19"/>
+          <w:lang w:val="en-US"/>
+        </w:rPr>
+        <w:t>+;</w:t>
+      </w:r>
+      <w:proofErr w:type="gramEnd"/>
     </w:p>
     <w:p>
       <w:pPr>
@@ -2340,7 +4994,49 @@
           <w:lang w:val="en-US"/>
         </w:rPr>
         <w:lastRenderedPageBreak/>
-        <w:t xml:space="preserve">       A[i].plusHryvnas();</w:t>
+        <w:t xml:space="preserve">       A[</w:t>
+      </w:r>
+      <w:proofErr w:type="spellStart"/>
+      <w:r>
+        <w:rPr>
+          <w:rFonts w:ascii="Cascadia Mono" w:hAnsi="Cascadia Mono" w:cs="Cascadia Mono"/>
+          <w:sz w:val="19"/>
+          <w:szCs w:val="19"/>
+          <w:lang w:val="en-US"/>
+        </w:rPr>
+        <w:t>i</w:t>
+      </w:r>
+      <w:proofErr w:type="spellEnd"/>
+      <w:proofErr w:type="gramStart"/>
+      <w:r>
+        <w:rPr>
+          <w:rFonts w:ascii="Cascadia Mono" w:hAnsi="Cascadia Mono" w:cs="Cascadia Mono"/>
+          <w:sz w:val="19"/>
+          <w:szCs w:val="19"/>
+          <w:lang w:val="en-US"/>
+        </w:rPr>
+        <w:t>].</w:t>
+      </w:r>
+      <w:proofErr w:type="spellStart"/>
+      <w:r>
+        <w:rPr>
+          <w:rFonts w:ascii="Cascadia Mono" w:hAnsi="Cascadia Mono" w:cs="Cascadia Mono"/>
+          <w:sz w:val="19"/>
+          <w:szCs w:val="19"/>
+          <w:lang w:val="en-US"/>
+        </w:rPr>
+        <w:t>plusHryvnas</w:t>
+      </w:r>
+      <w:proofErr w:type="spellEnd"/>
+      <w:proofErr w:type="gramEnd"/>
+      <w:r>
+        <w:rPr>
+          <w:rFonts w:ascii="Cascadia Mono" w:hAnsi="Cascadia Mono" w:cs="Cascadia Mono"/>
+          <w:sz w:val="19"/>
+          <w:szCs w:val="19"/>
+          <w:lang w:val="en-US"/>
+        </w:rPr>
+        <w:t>();</w:t>
       </w:r>
     </w:p>
     <w:p>
@@ -2407,64 +5103,230 @@
           <w:szCs w:val="19"/>
           <w:lang w:val="en-US"/>
         </w:rPr>
-        <w:t>void changeTime(TTime* A, int n) {</w:t>
-      </w:r>
-    </w:p>
-    <w:p>
-      <w:pPr>
-        <w:rPr>
-          <w:rFonts w:ascii="Cascadia Mono" w:hAnsi="Cascadia Mono" w:cs="Cascadia Mono"/>
-          <w:sz w:val="19"/>
-          <w:szCs w:val="19"/>
-          <w:lang w:val="en-US"/>
-        </w:rPr>
-      </w:pPr>
-      <w:r>
-        <w:rPr>
-          <w:rFonts w:ascii="Cascadia Mono" w:hAnsi="Cascadia Mono" w:cs="Cascadia Mono"/>
-          <w:sz w:val="19"/>
-          <w:szCs w:val="19"/>
-          <w:lang w:val="en-US"/>
-        </w:rPr>
-        <w:t xml:space="preserve">    for (int i = 0; i &lt; n; i++) {</w:t>
-      </w:r>
-    </w:p>
-    <w:p>
-      <w:pPr>
-        <w:rPr>
-          <w:rFonts w:ascii="Cascadia Mono" w:hAnsi="Cascadia Mono" w:cs="Cascadia Mono"/>
-          <w:sz w:val="19"/>
-          <w:szCs w:val="19"/>
-          <w:lang w:val="en-US"/>
-        </w:rPr>
-      </w:pPr>
-      <w:r>
-        <w:rPr>
-          <w:rFonts w:ascii="Cascadia Mono" w:hAnsi="Cascadia Mono" w:cs="Cascadia Mono"/>
-          <w:sz w:val="19"/>
-          <w:szCs w:val="19"/>
-          <w:lang w:val="en-US"/>
-        </w:rPr>
-        <w:t xml:space="preserve">        --A[i];</w:t>
-      </w:r>
-    </w:p>
-    <w:p>
-      <w:pPr>
-        <w:rPr>
-          <w:rFonts w:ascii="Cascadia Mono" w:hAnsi="Cascadia Mono" w:cs="Cascadia Mono"/>
-          <w:sz w:val="19"/>
-          <w:szCs w:val="19"/>
-          <w:lang w:val="en-US"/>
-        </w:rPr>
-      </w:pPr>
-      <w:r>
-        <w:rPr>
-          <w:rFonts w:ascii="Cascadia Mono" w:hAnsi="Cascadia Mono" w:cs="Cascadia Mono"/>
-          <w:sz w:val="19"/>
-          <w:szCs w:val="19"/>
-          <w:lang w:val="en-US"/>
-        </w:rPr>
-        <w:t xml:space="preserve">        A[i].plusMinutes();</w:t>
+        <w:t xml:space="preserve">void </w:t>
+      </w:r>
+      <w:proofErr w:type="spellStart"/>
+      <w:proofErr w:type="gramStart"/>
+      <w:r>
+        <w:rPr>
+          <w:rFonts w:ascii="Cascadia Mono" w:hAnsi="Cascadia Mono" w:cs="Cascadia Mono"/>
+          <w:sz w:val="19"/>
+          <w:szCs w:val="19"/>
+          <w:lang w:val="en-US"/>
+        </w:rPr>
+        <w:t>changeTime</w:t>
+      </w:r>
+      <w:proofErr w:type="spellEnd"/>
+      <w:r>
+        <w:rPr>
+          <w:rFonts w:ascii="Cascadia Mono" w:hAnsi="Cascadia Mono" w:cs="Cascadia Mono"/>
+          <w:sz w:val="19"/>
+          <w:szCs w:val="19"/>
+          <w:lang w:val="en-US"/>
+        </w:rPr>
+        <w:t>(</w:t>
+      </w:r>
+      <w:proofErr w:type="spellStart"/>
+      <w:proofErr w:type="gramEnd"/>
+      <w:r>
+        <w:rPr>
+          <w:rFonts w:ascii="Cascadia Mono" w:hAnsi="Cascadia Mono" w:cs="Cascadia Mono"/>
+          <w:sz w:val="19"/>
+          <w:szCs w:val="19"/>
+          <w:lang w:val="en-US"/>
+        </w:rPr>
+        <w:t>TTime</w:t>
+      </w:r>
+      <w:proofErr w:type="spellEnd"/>
+      <w:r>
+        <w:rPr>
+          <w:rFonts w:ascii="Cascadia Mono" w:hAnsi="Cascadia Mono" w:cs="Cascadia Mono"/>
+          <w:sz w:val="19"/>
+          <w:szCs w:val="19"/>
+          <w:lang w:val="en-US"/>
+        </w:rPr>
+        <w:t>* A, int n) {</w:t>
+      </w:r>
+    </w:p>
+    <w:p>
+      <w:pPr>
+        <w:rPr>
+          <w:rFonts w:ascii="Cascadia Mono" w:hAnsi="Cascadia Mono" w:cs="Cascadia Mono"/>
+          <w:sz w:val="19"/>
+          <w:szCs w:val="19"/>
+          <w:lang w:val="en-US"/>
+        </w:rPr>
+      </w:pPr>
+      <w:r>
+        <w:rPr>
+          <w:rFonts w:ascii="Cascadia Mono" w:hAnsi="Cascadia Mono" w:cs="Cascadia Mono"/>
+          <w:sz w:val="19"/>
+          <w:szCs w:val="19"/>
+          <w:lang w:val="en-US"/>
+        </w:rPr>
+        <w:t xml:space="preserve">    for (int </w:t>
+      </w:r>
+      <w:proofErr w:type="spellStart"/>
+      <w:r>
+        <w:rPr>
+          <w:rFonts w:ascii="Cascadia Mono" w:hAnsi="Cascadia Mono" w:cs="Cascadia Mono"/>
+          <w:sz w:val="19"/>
+          <w:szCs w:val="19"/>
+          <w:lang w:val="en-US"/>
+        </w:rPr>
+        <w:t>i</w:t>
+      </w:r>
+      <w:proofErr w:type="spellEnd"/>
+      <w:r>
+        <w:rPr>
+          <w:rFonts w:ascii="Cascadia Mono" w:hAnsi="Cascadia Mono" w:cs="Cascadia Mono"/>
+          <w:sz w:val="19"/>
+          <w:szCs w:val="19"/>
+          <w:lang w:val="en-US"/>
+        </w:rPr>
+        <w:t xml:space="preserve"> = 0; </w:t>
+      </w:r>
+      <w:proofErr w:type="spellStart"/>
+      <w:r>
+        <w:rPr>
+          <w:rFonts w:ascii="Cascadia Mono" w:hAnsi="Cascadia Mono" w:cs="Cascadia Mono"/>
+          <w:sz w:val="19"/>
+          <w:szCs w:val="19"/>
+          <w:lang w:val="en-US"/>
+        </w:rPr>
+        <w:t>i</w:t>
+      </w:r>
+      <w:proofErr w:type="spellEnd"/>
+      <w:r>
+        <w:rPr>
+          <w:rFonts w:ascii="Cascadia Mono" w:hAnsi="Cascadia Mono" w:cs="Cascadia Mono"/>
+          <w:sz w:val="19"/>
+          <w:szCs w:val="19"/>
+          <w:lang w:val="en-US"/>
+        </w:rPr>
+        <w:t xml:space="preserve"> &lt; n; </w:t>
+      </w:r>
+      <w:proofErr w:type="spellStart"/>
+      <w:r>
+        <w:rPr>
+          <w:rFonts w:ascii="Cascadia Mono" w:hAnsi="Cascadia Mono" w:cs="Cascadia Mono"/>
+          <w:sz w:val="19"/>
+          <w:szCs w:val="19"/>
+          <w:lang w:val="en-US"/>
+        </w:rPr>
+        <w:t>i</w:t>
+      </w:r>
+      <w:proofErr w:type="spellEnd"/>
+      <w:r>
+        <w:rPr>
+          <w:rFonts w:ascii="Cascadia Mono" w:hAnsi="Cascadia Mono" w:cs="Cascadia Mono"/>
+          <w:sz w:val="19"/>
+          <w:szCs w:val="19"/>
+          <w:lang w:val="en-US"/>
+        </w:rPr>
+        <w:t>++) {</w:t>
+      </w:r>
+    </w:p>
+    <w:p>
+      <w:pPr>
+        <w:rPr>
+          <w:rFonts w:ascii="Cascadia Mono" w:hAnsi="Cascadia Mono" w:cs="Cascadia Mono"/>
+          <w:sz w:val="19"/>
+          <w:szCs w:val="19"/>
+          <w:lang w:val="en-US"/>
+        </w:rPr>
+      </w:pPr>
+      <w:r>
+        <w:rPr>
+          <w:rFonts w:ascii="Cascadia Mono" w:hAnsi="Cascadia Mono" w:cs="Cascadia Mono"/>
+          <w:sz w:val="19"/>
+          <w:szCs w:val="19"/>
+          <w:lang w:val="en-US"/>
+        </w:rPr>
+        <w:t xml:space="preserve">        --A[</w:t>
+      </w:r>
+      <w:proofErr w:type="spellStart"/>
+      <w:r>
+        <w:rPr>
+          <w:rFonts w:ascii="Cascadia Mono" w:hAnsi="Cascadia Mono" w:cs="Cascadia Mono"/>
+          <w:sz w:val="19"/>
+          <w:szCs w:val="19"/>
+          <w:lang w:val="en-US"/>
+        </w:rPr>
+        <w:t>i</w:t>
+      </w:r>
+      <w:proofErr w:type="spellEnd"/>
+      <w:proofErr w:type="gramStart"/>
+      <w:r>
+        <w:rPr>
+          <w:rFonts w:ascii="Cascadia Mono" w:hAnsi="Cascadia Mono" w:cs="Cascadia Mono"/>
+          <w:sz w:val="19"/>
+          <w:szCs w:val="19"/>
+          <w:lang w:val="en-US"/>
+        </w:rPr>
+        <w:t>];</w:t>
+      </w:r>
+      <w:proofErr w:type="gramEnd"/>
+    </w:p>
+    <w:p>
+      <w:pPr>
+        <w:rPr>
+          <w:rFonts w:ascii="Cascadia Mono" w:hAnsi="Cascadia Mono" w:cs="Cascadia Mono"/>
+          <w:sz w:val="19"/>
+          <w:szCs w:val="19"/>
+          <w:lang w:val="en-US"/>
+        </w:rPr>
+      </w:pPr>
+      <w:r>
+        <w:rPr>
+          <w:rFonts w:ascii="Cascadia Mono" w:hAnsi="Cascadia Mono" w:cs="Cascadia Mono"/>
+          <w:sz w:val="19"/>
+          <w:szCs w:val="19"/>
+          <w:lang w:val="en-US"/>
+        </w:rPr>
+        <w:t xml:space="preserve">        A[</w:t>
+      </w:r>
+      <w:proofErr w:type="spellStart"/>
+      <w:r>
+        <w:rPr>
+          <w:rFonts w:ascii="Cascadia Mono" w:hAnsi="Cascadia Mono" w:cs="Cascadia Mono"/>
+          <w:sz w:val="19"/>
+          <w:szCs w:val="19"/>
+          <w:lang w:val="en-US"/>
+        </w:rPr>
+        <w:t>i</w:t>
+      </w:r>
+      <w:proofErr w:type="spellEnd"/>
+      <w:proofErr w:type="gramStart"/>
+      <w:r>
+        <w:rPr>
+          <w:rFonts w:ascii="Cascadia Mono" w:hAnsi="Cascadia Mono" w:cs="Cascadia Mono"/>
+          <w:sz w:val="19"/>
+          <w:szCs w:val="19"/>
+          <w:lang w:val="en-US"/>
+        </w:rPr>
+        <w:t>].</w:t>
+      </w:r>
+      <w:proofErr w:type="spellStart"/>
+      <w:r>
+        <w:rPr>
+          <w:rFonts w:ascii="Cascadia Mono" w:hAnsi="Cascadia Mono" w:cs="Cascadia Mono"/>
+          <w:sz w:val="19"/>
+          <w:szCs w:val="19"/>
+          <w:lang w:val="en-US"/>
+        </w:rPr>
+        <w:t>plusMinutes</w:t>
+      </w:r>
+      <w:proofErr w:type="spellEnd"/>
+      <w:proofErr w:type="gramEnd"/>
+      <w:r>
+        <w:rPr>
+          <w:rFonts w:ascii="Cascadia Mono" w:hAnsi="Cascadia Mono" w:cs="Cascadia Mono"/>
+          <w:sz w:val="19"/>
+          <w:szCs w:val="19"/>
+          <w:lang w:val="en-US"/>
+        </w:rPr>
+        <w:t>();</w:t>
       </w:r>
     </w:p>
     <w:p>
@@ -2517,6 +5379,7 @@
           <w:lang w:val="en-US"/>
         </w:rPr>
       </w:pPr>
+      <w:proofErr w:type="spellStart"/>
       <w:r>
         <w:rPr>
           <w:rFonts w:ascii="Times New Roman" w:hAnsi="Times New Roman" w:cs="Times New Roman"/>
@@ -2528,6 +5391,7 @@
         </w:rPr>
         <w:t>class.h</w:t>
       </w:r>
+      <w:proofErr w:type="spellEnd"/>
     </w:p>
     <w:p>
       <w:pPr>
@@ -2612,55 +5476,115 @@
           <w:szCs w:val="19"/>
           <w:lang w:val="en-US"/>
         </w:rPr>
-        <w:t>#include &lt;time.h&gt;</w:t>
-      </w:r>
-    </w:p>
-    <w:p>
-      <w:pPr>
-        <w:rPr>
-          <w:rFonts w:ascii="Cascadia Mono" w:hAnsi="Cascadia Mono" w:cs="Cascadia Mono"/>
-          <w:sz w:val="19"/>
-          <w:szCs w:val="19"/>
-          <w:lang w:val="en-US"/>
-        </w:rPr>
-      </w:pPr>
-      <w:r>
-        <w:rPr>
-          <w:rFonts w:ascii="Cascadia Mono" w:hAnsi="Cascadia Mono" w:cs="Cascadia Mono"/>
-          <w:sz w:val="19"/>
-          <w:szCs w:val="19"/>
-          <w:lang w:val="en-US"/>
-        </w:rPr>
-        <w:t>#include &lt;iomanip&gt;</w:t>
-      </w:r>
-    </w:p>
-    <w:p>
-      <w:pPr>
-        <w:rPr>
-          <w:rFonts w:ascii="Cascadia Mono" w:hAnsi="Cascadia Mono" w:cs="Cascadia Mono"/>
-          <w:sz w:val="19"/>
-          <w:szCs w:val="19"/>
-          <w:lang w:val="en-US"/>
-        </w:rPr>
-      </w:pPr>
-    </w:p>
-    <w:p>
-      <w:pPr>
-        <w:rPr>
-          <w:rFonts w:ascii="Cascadia Mono" w:hAnsi="Cascadia Mono" w:cs="Cascadia Mono"/>
-          <w:sz w:val="19"/>
-          <w:szCs w:val="19"/>
-          <w:lang w:val="en-US"/>
-        </w:rPr>
-      </w:pPr>
-      <w:r>
-        <w:rPr>
-          <w:rFonts w:ascii="Cascadia Mono" w:hAnsi="Cascadia Mono" w:cs="Cascadia Mono"/>
-          <w:sz w:val="19"/>
-          <w:szCs w:val="19"/>
-          <w:lang w:val="en-US"/>
-        </w:rPr>
-        <w:t>class TPair {</w:t>
+        <w:t>#include &lt;</w:t>
+      </w:r>
+      <w:proofErr w:type="spellStart"/>
+      <w:r>
+        <w:rPr>
+          <w:rFonts w:ascii="Cascadia Mono" w:hAnsi="Cascadia Mono" w:cs="Cascadia Mono"/>
+          <w:sz w:val="19"/>
+          <w:szCs w:val="19"/>
+          <w:lang w:val="en-US"/>
+        </w:rPr>
+        <w:t>time.h</w:t>
+      </w:r>
+      <w:proofErr w:type="spellEnd"/>
+      <w:r>
+        <w:rPr>
+          <w:rFonts w:ascii="Cascadia Mono" w:hAnsi="Cascadia Mono" w:cs="Cascadia Mono"/>
+          <w:sz w:val="19"/>
+          <w:szCs w:val="19"/>
+          <w:lang w:val="en-US"/>
+        </w:rPr>
+        <w:t>&gt;</w:t>
+      </w:r>
+    </w:p>
+    <w:p>
+      <w:pPr>
+        <w:rPr>
+          <w:rFonts w:ascii="Cascadia Mono" w:hAnsi="Cascadia Mono" w:cs="Cascadia Mono"/>
+          <w:sz w:val="19"/>
+          <w:szCs w:val="19"/>
+          <w:lang w:val="en-US"/>
+        </w:rPr>
+      </w:pPr>
+      <w:r>
+        <w:rPr>
+          <w:rFonts w:ascii="Cascadia Mono" w:hAnsi="Cascadia Mono" w:cs="Cascadia Mono"/>
+          <w:sz w:val="19"/>
+          <w:szCs w:val="19"/>
+          <w:lang w:val="en-US"/>
+        </w:rPr>
+        <w:t>#include &lt;</w:t>
+      </w:r>
+      <w:proofErr w:type="spellStart"/>
+      <w:r>
+        <w:rPr>
+          <w:rFonts w:ascii="Cascadia Mono" w:hAnsi="Cascadia Mono" w:cs="Cascadia Mono"/>
+          <w:sz w:val="19"/>
+          <w:szCs w:val="19"/>
+          <w:lang w:val="en-US"/>
+        </w:rPr>
+        <w:t>iomanip</w:t>
+      </w:r>
+      <w:proofErr w:type="spellEnd"/>
+      <w:r>
+        <w:rPr>
+          <w:rFonts w:ascii="Cascadia Mono" w:hAnsi="Cascadia Mono" w:cs="Cascadia Mono"/>
+          <w:sz w:val="19"/>
+          <w:szCs w:val="19"/>
+          <w:lang w:val="en-US"/>
+        </w:rPr>
+        <w:t>&gt;</w:t>
+      </w:r>
+    </w:p>
+    <w:p>
+      <w:pPr>
+        <w:rPr>
+          <w:rFonts w:ascii="Cascadia Mono" w:hAnsi="Cascadia Mono" w:cs="Cascadia Mono"/>
+          <w:sz w:val="19"/>
+          <w:szCs w:val="19"/>
+          <w:lang w:val="en-US"/>
+        </w:rPr>
+      </w:pPr>
+    </w:p>
+    <w:p>
+      <w:pPr>
+        <w:rPr>
+          <w:rFonts w:ascii="Cascadia Mono" w:hAnsi="Cascadia Mono" w:cs="Cascadia Mono"/>
+          <w:sz w:val="19"/>
+          <w:szCs w:val="19"/>
+          <w:lang w:val="en-US"/>
+        </w:rPr>
+      </w:pPr>
+      <w:r>
+        <w:rPr>
+          <w:rFonts w:ascii="Cascadia Mono" w:hAnsi="Cascadia Mono" w:cs="Cascadia Mono"/>
+          <w:sz w:val="19"/>
+          <w:szCs w:val="19"/>
+          <w:lang w:val="en-US"/>
+        </w:rPr>
+        <w:t xml:space="preserve">class </w:t>
+      </w:r>
+      <w:proofErr w:type="spellStart"/>
+      <w:r>
+        <w:rPr>
+          <w:rFonts w:ascii="Cascadia Mono" w:hAnsi="Cascadia Mono" w:cs="Cascadia Mono"/>
+          <w:sz w:val="19"/>
+          <w:szCs w:val="19"/>
+          <w:lang w:val="en-US"/>
+        </w:rPr>
+        <w:t>TPair</w:t>
+      </w:r>
+      <w:proofErr w:type="spellEnd"/>
+      <w:r>
+        <w:rPr>
+          <w:rFonts w:ascii="Cascadia Mono" w:hAnsi="Cascadia Mono" w:cs="Cascadia Mono"/>
+          <w:sz w:val="19"/>
+          <w:szCs w:val="19"/>
+          <w:lang w:val="en-US"/>
+        </w:rPr>
+        <w:t xml:space="preserve"> {</w:t>
       </w:r>
     </w:p>
     <w:p>
@@ -2698,27 +5622,49 @@
           <w:szCs w:val="19"/>
           <w:lang w:val="en-US"/>
         </w:rPr>
-        <w:t xml:space="preserve">    int x;</w:t>
-      </w:r>
-    </w:p>
-    <w:p>
-      <w:pPr>
-        <w:rPr>
-          <w:rFonts w:ascii="Cascadia Mono" w:hAnsi="Cascadia Mono" w:cs="Cascadia Mono"/>
-          <w:sz w:val="19"/>
-          <w:szCs w:val="19"/>
-          <w:lang w:val="en-US"/>
-        </w:rPr>
-      </w:pPr>
-      <w:r>
-        <w:rPr>
-          <w:rFonts w:ascii="Cascadia Mono" w:hAnsi="Cascadia Mono" w:cs="Cascadia Mono"/>
-          <w:sz w:val="19"/>
-          <w:szCs w:val="19"/>
-          <w:lang w:val="en-US"/>
-        </w:rPr>
-        <w:t xml:space="preserve">    int y;</w:t>
-      </w:r>
+        <w:t xml:space="preserve">    int </w:t>
+      </w:r>
+      <w:proofErr w:type="gramStart"/>
+      <w:r>
+        <w:rPr>
+          <w:rFonts w:ascii="Cascadia Mono" w:hAnsi="Cascadia Mono" w:cs="Cascadia Mono"/>
+          <w:sz w:val="19"/>
+          <w:szCs w:val="19"/>
+          <w:lang w:val="en-US"/>
+        </w:rPr>
+        <w:t>x;</w:t>
+      </w:r>
+      <w:proofErr w:type="gramEnd"/>
+    </w:p>
+    <w:p>
+      <w:pPr>
+        <w:rPr>
+          <w:rFonts w:ascii="Cascadia Mono" w:hAnsi="Cascadia Mono" w:cs="Cascadia Mono"/>
+          <w:sz w:val="19"/>
+          <w:szCs w:val="19"/>
+          <w:lang w:val="en-US"/>
+        </w:rPr>
+      </w:pPr>
+      <w:r>
+        <w:rPr>
+          <w:rFonts w:ascii="Cascadia Mono" w:hAnsi="Cascadia Mono" w:cs="Cascadia Mono"/>
+          <w:sz w:val="19"/>
+          <w:szCs w:val="19"/>
+          <w:lang w:val="en-US"/>
+        </w:rPr>
+        <w:t xml:space="preserve">    int </w:t>
+      </w:r>
+      <w:proofErr w:type="gramStart"/>
+      <w:r>
+        <w:rPr>
+          <w:rFonts w:ascii="Cascadia Mono" w:hAnsi="Cascadia Mono" w:cs="Cascadia Mono"/>
+          <w:sz w:val="19"/>
+          <w:szCs w:val="19"/>
+          <w:lang w:val="en-US"/>
+        </w:rPr>
+        <w:t>y;</w:t>
+      </w:r>
+      <w:proofErr w:type="gramEnd"/>
     </w:p>
     <w:p>
       <w:pPr>
@@ -2755,103 +5701,289 @@
           <w:szCs w:val="19"/>
           <w:lang w:val="en-US"/>
         </w:rPr>
-        <w:t xml:space="preserve">    void setX(int a);</w:t>
-      </w:r>
-    </w:p>
-    <w:p>
-      <w:pPr>
-        <w:rPr>
-          <w:rFonts w:ascii="Cascadia Mono" w:hAnsi="Cascadia Mono" w:cs="Cascadia Mono"/>
-          <w:sz w:val="19"/>
-          <w:szCs w:val="19"/>
-          <w:lang w:val="en-US"/>
-        </w:rPr>
-      </w:pPr>
-      <w:r>
-        <w:rPr>
-          <w:rFonts w:ascii="Cascadia Mono" w:hAnsi="Cascadia Mono" w:cs="Cascadia Mono"/>
-          <w:sz w:val="19"/>
-          <w:szCs w:val="19"/>
-          <w:lang w:val="en-US"/>
-        </w:rPr>
-        <w:t xml:space="preserve">    int getX();</w:t>
-      </w:r>
-    </w:p>
-    <w:p>
-      <w:pPr>
-        <w:rPr>
-          <w:rFonts w:ascii="Cascadia Mono" w:hAnsi="Cascadia Mono" w:cs="Cascadia Mono"/>
-          <w:sz w:val="19"/>
-          <w:szCs w:val="19"/>
-          <w:lang w:val="en-US"/>
-        </w:rPr>
-      </w:pPr>
-      <w:r>
-        <w:rPr>
-          <w:rFonts w:ascii="Cascadia Mono" w:hAnsi="Cascadia Mono" w:cs="Cascadia Mono"/>
-          <w:sz w:val="19"/>
-          <w:szCs w:val="19"/>
-          <w:lang w:val="en-US"/>
-        </w:rPr>
-        <w:t xml:space="preserve">    void setY(int a);</w:t>
-      </w:r>
-    </w:p>
-    <w:p>
-      <w:pPr>
-        <w:rPr>
-          <w:rFonts w:ascii="Cascadia Mono" w:hAnsi="Cascadia Mono" w:cs="Cascadia Mono"/>
-          <w:sz w:val="19"/>
-          <w:szCs w:val="19"/>
-          <w:lang w:val="en-US"/>
-        </w:rPr>
-      </w:pPr>
-      <w:r>
-        <w:rPr>
-          <w:rFonts w:ascii="Cascadia Mono" w:hAnsi="Cascadia Mono" w:cs="Cascadia Mono"/>
-          <w:sz w:val="19"/>
-          <w:szCs w:val="19"/>
-          <w:lang w:val="en-US"/>
-        </w:rPr>
-        <w:t xml:space="preserve">    int getY();</w:t>
-      </w:r>
-    </w:p>
-    <w:p>
-      <w:pPr>
-        <w:rPr>
-          <w:rFonts w:ascii="Cascadia Mono" w:hAnsi="Cascadia Mono" w:cs="Cascadia Mono"/>
-          <w:sz w:val="19"/>
-          <w:szCs w:val="19"/>
-          <w:lang w:val="en-US"/>
-        </w:rPr>
-      </w:pPr>
-      <w:r>
-        <w:rPr>
-          <w:rFonts w:ascii="Cascadia Mono" w:hAnsi="Cascadia Mono" w:cs="Cascadia Mono"/>
-          <w:sz w:val="19"/>
-          <w:szCs w:val="19"/>
-          <w:lang w:val="en-US"/>
-        </w:rPr>
-        <w:t xml:space="preserve">    TPair operator++(int);</w:t>
-      </w:r>
-    </w:p>
-    <w:p>
-      <w:pPr>
-        <w:rPr>
-          <w:rFonts w:ascii="Cascadia Mono" w:hAnsi="Cascadia Mono" w:cs="Cascadia Mono"/>
-          <w:sz w:val="19"/>
-          <w:szCs w:val="19"/>
-          <w:lang w:val="en-US"/>
-        </w:rPr>
-      </w:pPr>
-      <w:r>
-        <w:rPr>
-          <w:rFonts w:ascii="Cascadia Mono" w:hAnsi="Cascadia Mono" w:cs="Cascadia Mono"/>
-          <w:sz w:val="19"/>
-          <w:szCs w:val="19"/>
-          <w:lang w:val="en-US"/>
-        </w:rPr>
-        <w:t xml:space="preserve">    TPair operator--();</w:t>
-      </w:r>
+        <w:t xml:space="preserve">    void </w:t>
+      </w:r>
+      <w:proofErr w:type="spellStart"/>
+      <w:proofErr w:type="gramStart"/>
+      <w:r>
+        <w:rPr>
+          <w:rFonts w:ascii="Cascadia Mono" w:hAnsi="Cascadia Mono" w:cs="Cascadia Mono"/>
+          <w:sz w:val="19"/>
+          <w:szCs w:val="19"/>
+          <w:lang w:val="en-US"/>
+        </w:rPr>
+        <w:t>setX</w:t>
+      </w:r>
+      <w:proofErr w:type="spellEnd"/>
+      <w:r>
+        <w:rPr>
+          <w:rFonts w:ascii="Cascadia Mono" w:hAnsi="Cascadia Mono" w:cs="Cascadia Mono"/>
+          <w:sz w:val="19"/>
+          <w:szCs w:val="19"/>
+          <w:lang w:val="en-US"/>
+        </w:rPr>
+        <w:t>(</w:t>
+      </w:r>
+      <w:proofErr w:type="gramEnd"/>
+      <w:r>
+        <w:rPr>
+          <w:rFonts w:ascii="Cascadia Mono" w:hAnsi="Cascadia Mono" w:cs="Cascadia Mono"/>
+          <w:sz w:val="19"/>
+          <w:szCs w:val="19"/>
+          <w:lang w:val="en-US"/>
+        </w:rPr>
+        <w:t>int a);</w:t>
+      </w:r>
+    </w:p>
+    <w:p>
+      <w:pPr>
+        <w:rPr>
+          <w:rFonts w:ascii="Cascadia Mono" w:hAnsi="Cascadia Mono" w:cs="Cascadia Mono"/>
+          <w:sz w:val="19"/>
+          <w:szCs w:val="19"/>
+          <w:lang w:val="en-US"/>
+        </w:rPr>
+      </w:pPr>
+      <w:r>
+        <w:rPr>
+          <w:rFonts w:ascii="Cascadia Mono" w:hAnsi="Cascadia Mono" w:cs="Cascadia Mono"/>
+          <w:sz w:val="19"/>
+          <w:szCs w:val="19"/>
+          <w:lang w:val="en-US"/>
+        </w:rPr>
+        <w:t xml:space="preserve">    int </w:t>
+      </w:r>
+      <w:proofErr w:type="spellStart"/>
+      <w:proofErr w:type="gramStart"/>
+      <w:r>
+        <w:rPr>
+          <w:rFonts w:ascii="Cascadia Mono" w:hAnsi="Cascadia Mono" w:cs="Cascadia Mono"/>
+          <w:sz w:val="19"/>
+          <w:szCs w:val="19"/>
+          <w:lang w:val="en-US"/>
+        </w:rPr>
+        <w:t>getX</w:t>
+      </w:r>
+      <w:proofErr w:type="spellEnd"/>
+      <w:r>
+        <w:rPr>
+          <w:rFonts w:ascii="Cascadia Mono" w:hAnsi="Cascadia Mono" w:cs="Cascadia Mono"/>
+          <w:sz w:val="19"/>
+          <w:szCs w:val="19"/>
+          <w:lang w:val="en-US"/>
+        </w:rPr>
+        <w:t>(</w:t>
+      </w:r>
+      <w:proofErr w:type="gramEnd"/>
+      <w:r>
+        <w:rPr>
+          <w:rFonts w:ascii="Cascadia Mono" w:hAnsi="Cascadia Mono" w:cs="Cascadia Mono"/>
+          <w:sz w:val="19"/>
+          <w:szCs w:val="19"/>
+          <w:lang w:val="en-US"/>
+        </w:rPr>
+        <w:t>);</w:t>
+      </w:r>
+    </w:p>
+    <w:p>
+      <w:pPr>
+        <w:rPr>
+          <w:rFonts w:ascii="Cascadia Mono" w:hAnsi="Cascadia Mono" w:cs="Cascadia Mono"/>
+          <w:sz w:val="19"/>
+          <w:szCs w:val="19"/>
+          <w:lang w:val="en-US"/>
+        </w:rPr>
+      </w:pPr>
+      <w:r>
+        <w:rPr>
+          <w:rFonts w:ascii="Cascadia Mono" w:hAnsi="Cascadia Mono" w:cs="Cascadia Mono"/>
+          <w:sz w:val="19"/>
+          <w:szCs w:val="19"/>
+          <w:lang w:val="en-US"/>
+        </w:rPr>
+        <w:t xml:space="preserve">    void </w:t>
+      </w:r>
+      <w:proofErr w:type="spellStart"/>
+      <w:proofErr w:type="gramStart"/>
+      <w:r>
+        <w:rPr>
+          <w:rFonts w:ascii="Cascadia Mono" w:hAnsi="Cascadia Mono" w:cs="Cascadia Mono"/>
+          <w:sz w:val="19"/>
+          <w:szCs w:val="19"/>
+          <w:lang w:val="en-US"/>
+        </w:rPr>
+        <w:t>setY</w:t>
+      </w:r>
+      <w:proofErr w:type="spellEnd"/>
+      <w:r>
+        <w:rPr>
+          <w:rFonts w:ascii="Cascadia Mono" w:hAnsi="Cascadia Mono" w:cs="Cascadia Mono"/>
+          <w:sz w:val="19"/>
+          <w:szCs w:val="19"/>
+          <w:lang w:val="en-US"/>
+        </w:rPr>
+        <w:t>(</w:t>
+      </w:r>
+      <w:proofErr w:type="gramEnd"/>
+      <w:r>
+        <w:rPr>
+          <w:rFonts w:ascii="Cascadia Mono" w:hAnsi="Cascadia Mono" w:cs="Cascadia Mono"/>
+          <w:sz w:val="19"/>
+          <w:szCs w:val="19"/>
+          <w:lang w:val="en-US"/>
+        </w:rPr>
+        <w:t>int a);</w:t>
+      </w:r>
+    </w:p>
+    <w:p>
+      <w:pPr>
+        <w:rPr>
+          <w:rFonts w:ascii="Cascadia Mono" w:hAnsi="Cascadia Mono" w:cs="Cascadia Mono"/>
+          <w:sz w:val="19"/>
+          <w:szCs w:val="19"/>
+          <w:lang w:val="en-US"/>
+        </w:rPr>
+      </w:pPr>
+      <w:r>
+        <w:rPr>
+          <w:rFonts w:ascii="Cascadia Mono" w:hAnsi="Cascadia Mono" w:cs="Cascadia Mono"/>
+          <w:sz w:val="19"/>
+          <w:szCs w:val="19"/>
+          <w:lang w:val="en-US"/>
+        </w:rPr>
+        <w:t xml:space="preserve">    int </w:t>
+      </w:r>
+      <w:proofErr w:type="spellStart"/>
+      <w:proofErr w:type="gramStart"/>
+      <w:r>
+        <w:rPr>
+          <w:rFonts w:ascii="Cascadia Mono" w:hAnsi="Cascadia Mono" w:cs="Cascadia Mono"/>
+          <w:sz w:val="19"/>
+          <w:szCs w:val="19"/>
+          <w:lang w:val="en-US"/>
+        </w:rPr>
+        <w:t>getY</w:t>
+      </w:r>
+      <w:proofErr w:type="spellEnd"/>
+      <w:r>
+        <w:rPr>
+          <w:rFonts w:ascii="Cascadia Mono" w:hAnsi="Cascadia Mono" w:cs="Cascadia Mono"/>
+          <w:sz w:val="19"/>
+          <w:szCs w:val="19"/>
+          <w:lang w:val="en-US"/>
+        </w:rPr>
+        <w:t>(</w:t>
+      </w:r>
+      <w:proofErr w:type="gramEnd"/>
+      <w:r>
+        <w:rPr>
+          <w:rFonts w:ascii="Cascadia Mono" w:hAnsi="Cascadia Mono" w:cs="Cascadia Mono"/>
+          <w:sz w:val="19"/>
+          <w:szCs w:val="19"/>
+          <w:lang w:val="en-US"/>
+        </w:rPr>
+        <w:t>);</w:t>
+      </w:r>
+    </w:p>
+    <w:p>
+      <w:pPr>
+        <w:rPr>
+          <w:rFonts w:ascii="Cascadia Mono" w:hAnsi="Cascadia Mono" w:cs="Cascadia Mono"/>
+          <w:sz w:val="19"/>
+          <w:szCs w:val="19"/>
+          <w:lang w:val="en-US"/>
+        </w:rPr>
+      </w:pPr>
+      <w:r>
+        <w:rPr>
+          <w:rFonts w:ascii="Cascadia Mono" w:hAnsi="Cascadia Mono" w:cs="Cascadia Mono"/>
+          <w:sz w:val="19"/>
+          <w:szCs w:val="19"/>
+          <w:lang w:val="en-US"/>
+        </w:rPr>
+        <w:t xml:space="preserve">    </w:t>
+      </w:r>
+      <w:proofErr w:type="spellStart"/>
+      <w:r>
+        <w:rPr>
+          <w:rFonts w:ascii="Cascadia Mono" w:hAnsi="Cascadia Mono" w:cs="Cascadia Mono"/>
+          <w:sz w:val="19"/>
+          <w:szCs w:val="19"/>
+          <w:lang w:val="en-US"/>
+        </w:rPr>
+        <w:t>TPair</w:t>
+      </w:r>
+      <w:proofErr w:type="spellEnd"/>
+      <w:r>
+        <w:rPr>
+          <w:rFonts w:ascii="Cascadia Mono" w:hAnsi="Cascadia Mono" w:cs="Cascadia Mono"/>
+          <w:sz w:val="19"/>
+          <w:szCs w:val="19"/>
+          <w:lang w:val="en-US"/>
+        </w:rPr>
+        <w:t xml:space="preserve"> operator++(int</w:t>
+      </w:r>
+      <w:proofErr w:type="gramStart"/>
+      <w:r>
+        <w:rPr>
+          <w:rFonts w:ascii="Cascadia Mono" w:hAnsi="Cascadia Mono" w:cs="Cascadia Mono"/>
+          <w:sz w:val="19"/>
+          <w:szCs w:val="19"/>
+          <w:lang w:val="en-US"/>
+        </w:rPr>
+        <w:t>);</w:t>
+      </w:r>
+      <w:proofErr w:type="gramEnd"/>
+    </w:p>
+    <w:p>
+      <w:pPr>
+        <w:rPr>
+          <w:rFonts w:ascii="Cascadia Mono" w:hAnsi="Cascadia Mono" w:cs="Cascadia Mono"/>
+          <w:sz w:val="19"/>
+          <w:szCs w:val="19"/>
+          <w:lang w:val="en-US"/>
+        </w:rPr>
+      </w:pPr>
+      <w:r>
+        <w:rPr>
+          <w:rFonts w:ascii="Cascadia Mono" w:hAnsi="Cascadia Mono" w:cs="Cascadia Mono"/>
+          <w:sz w:val="19"/>
+          <w:szCs w:val="19"/>
+          <w:lang w:val="en-US"/>
+        </w:rPr>
+        <w:t xml:space="preserve">    </w:t>
+      </w:r>
+      <w:proofErr w:type="spellStart"/>
+      <w:r>
+        <w:rPr>
+          <w:rFonts w:ascii="Cascadia Mono" w:hAnsi="Cascadia Mono" w:cs="Cascadia Mono"/>
+          <w:sz w:val="19"/>
+          <w:szCs w:val="19"/>
+          <w:lang w:val="en-US"/>
+        </w:rPr>
+        <w:t>TPair</w:t>
+      </w:r>
+      <w:proofErr w:type="spellEnd"/>
+      <w:r>
+        <w:rPr>
+          <w:rFonts w:ascii="Cascadia Mono" w:hAnsi="Cascadia Mono" w:cs="Cascadia Mono"/>
+          <w:sz w:val="19"/>
+          <w:szCs w:val="19"/>
+          <w:lang w:val="en-US"/>
+        </w:rPr>
+        <w:t xml:space="preserve"> operator--(</w:t>
+      </w:r>
+      <w:proofErr w:type="gramStart"/>
+      <w:r>
+        <w:rPr>
+          <w:rFonts w:ascii="Cascadia Mono" w:hAnsi="Cascadia Mono" w:cs="Cascadia Mono"/>
+          <w:sz w:val="19"/>
+          <w:szCs w:val="19"/>
+          <w:lang w:val="en-US"/>
+        </w:rPr>
+        <w:t>);</w:t>
+      </w:r>
+      <w:proofErr w:type="gramEnd"/>
     </w:p>
     <w:p>
       <w:pPr>
@@ -2898,27 +6030,89 @@
           <w:szCs w:val="19"/>
           <w:lang w:val="en-US"/>
         </w:rPr>
-        <w:t>class TMoney :public TPair {</w:t>
-      </w:r>
-    </w:p>
-    <w:p>
-      <w:pPr>
-        <w:rPr>
-          <w:rFonts w:ascii="Cascadia Mono" w:hAnsi="Cascadia Mono" w:cs="Cascadia Mono"/>
-          <w:sz w:val="19"/>
-          <w:szCs w:val="19"/>
-          <w:lang w:val="en-US"/>
-        </w:rPr>
-      </w:pPr>
-      <w:r>
-        <w:rPr>
-          <w:rFonts w:ascii="Cascadia Mono" w:hAnsi="Cascadia Mono" w:cs="Cascadia Mono"/>
-          <w:sz w:val="19"/>
-          <w:szCs w:val="19"/>
-          <w:lang w:val="en-US"/>
-        </w:rPr>
-        <w:t xml:space="preserve">    float hryvnas;</w:t>
-      </w:r>
+        <w:t xml:space="preserve">class </w:t>
+      </w:r>
+      <w:proofErr w:type="spellStart"/>
+      <w:proofErr w:type="gramStart"/>
+      <w:r>
+        <w:rPr>
+          <w:rFonts w:ascii="Cascadia Mono" w:hAnsi="Cascadia Mono" w:cs="Cascadia Mono"/>
+          <w:sz w:val="19"/>
+          <w:szCs w:val="19"/>
+          <w:lang w:val="en-US"/>
+        </w:rPr>
+        <w:t>TMoney</w:t>
+      </w:r>
+      <w:proofErr w:type="spellEnd"/>
+      <w:r>
+        <w:rPr>
+          <w:rFonts w:ascii="Cascadia Mono" w:hAnsi="Cascadia Mono" w:cs="Cascadia Mono"/>
+          <w:sz w:val="19"/>
+          <w:szCs w:val="19"/>
+          <w:lang w:val="en-US"/>
+        </w:rPr>
+        <w:t xml:space="preserve"> :public</w:t>
+      </w:r>
+      <w:proofErr w:type="gramEnd"/>
+      <w:r>
+        <w:rPr>
+          <w:rFonts w:ascii="Cascadia Mono" w:hAnsi="Cascadia Mono" w:cs="Cascadia Mono"/>
+          <w:sz w:val="19"/>
+          <w:szCs w:val="19"/>
+          <w:lang w:val="en-US"/>
+        </w:rPr>
+        <w:t xml:space="preserve"> </w:t>
+      </w:r>
+      <w:proofErr w:type="spellStart"/>
+      <w:r>
+        <w:rPr>
+          <w:rFonts w:ascii="Cascadia Mono" w:hAnsi="Cascadia Mono" w:cs="Cascadia Mono"/>
+          <w:sz w:val="19"/>
+          <w:szCs w:val="19"/>
+          <w:lang w:val="en-US"/>
+        </w:rPr>
+        <w:t>TPair</w:t>
+      </w:r>
+      <w:proofErr w:type="spellEnd"/>
+      <w:r>
+        <w:rPr>
+          <w:rFonts w:ascii="Cascadia Mono" w:hAnsi="Cascadia Mono" w:cs="Cascadia Mono"/>
+          <w:sz w:val="19"/>
+          <w:szCs w:val="19"/>
+          <w:lang w:val="en-US"/>
+        </w:rPr>
+        <w:t xml:space="preserve"> {</w:t>
+      </w:r>
+    </w:p>
+    <w:p>
+      <w:pPr>
+        <w:rPr>
+          <w:rFonts w:ascii="Cascadia Mono" w:hAnsi="Cascadia Mono" w:cs="Cascadia Mono"/>
+          <w:sz w:val="19"/>
+          <w:szCs w:val="19"/>
+          <w:lang w:val="en-US"/>
+        </w:rPr>
+      </w:pPr>
+      <w:r>
+        <w:rPr>
+          <w:rFonts w:ascii="Cascadia Mono" w:hAnsi="Cascadia Mono" w:cs="Cascadia Mono"/>
+          <w:sz w:val="19"/>
+          <w:szCs w:val="19"/>
+          <w:lang w:val="en-US"/>
+        </w:rPr>
+        <w:t xml:space="preserve">    float </w:t>
+      </w:r>
+      <w:proofErr w:type="gramStart"/>
+      <w:r>
+        <w:rPr>
+          <w:rFonts w:ascii="Cascadia Mono" w:hAnsi="Cascadia Mono" w:cs="Cascadia Mono"/>
+          <w:sz w:val="19"/>
+          <w:szCs w:val="19"/>
+          <w:lang w:val="en-US"/>
+        </w:rPr>
+        <w:t>hryvnas;</w:t>
+      </w:r>
+      <w:proofErr w:type="gramEnd"/>
     </w:p>
     <w:p>
       <w:pPr>
@@ -2955,26 +6149,88 @@
           <w:szCs w:val="19"/>
           <w:lang w:val="en-US"/>
         </w:rPr>
-        <w:t xml:space="preserve">    float getHryvnas();</w:t>
-      </w:r>
-    </w:p>
-    <w:p>
-      <w:pPr>
-        <w:rPr>
-          <w:rFonts w:ascii="Cascadia Mono" w:hAnsi="Cascadia Mono" w:cs="Cascadia Mono"/>
-          <w:sz w:val="19"/>
-          <w:szCs w:val="19"/>
-          <w:lang w:val="en-US"/>
-        </w:rPr>
-      </w:pPr>
-      <w:r>
-        <w:rPr>
-          <w:rFonts w:ascii="Cascadia Mono" w:hAnsi="Cascadia Mono" w:cs="Cascadia Mono"/>
-          <w:sz w:val="19"/>
-          <w:szCs w:val="19"/>
-          <w:lang w:val="en-US"/>
-        </w:rPr>
-        <w:t xml:space="preserve">    void plusHryvnas();</w:t>
+        <w:t xml:space="preserve">    float </w:t>
+      </w:r>
+      <w:proofErr w:type="spellStart"/>
+      <w:proofErr w:type="gramStart"/>
+      <w:r>
+        <w:rPr>
+          <w:rFonts w:ascii="Cascadia Mono" w:hAnsi="Cascadia Mono" w:cs="Cascadia Mono"/>
+          <w:sz w:val="19"/>
+          <w:szCs w:val="19"/>
+          <w:lang w:val="en-US"/>
+        </w:rPr>
+        <w:t>getHryvnas</w:t>
+      </w:r>
+      <w:proofErr w:type="spellEnd"/>
+      <w:r>
+        <w:rPr>
+          <w:rFonts w:ascii="Cascadia Mono" w:hAnsi="Cascadia Mono" w:cs="Cascadia Mono"/>
+          <w:sz w:val="19"/>
+          <w:szCs w:val="19"/>
+          <w:lang w:val="en-US"/>
+        </w:rPr>
+        <w:t>(</w:t>
+      </w:r>
+      <w:proofErr w:type="gramEnd"/>
+      <w:r>
+        <w:rPr>
+          <w:rFonts w:ascii="Cascadia Mono" w:hAnsi="Cascadia Mono" w:cs="Cascadia Mono"/>
+          <w:sz w:val="19"/>
+          <w:szCs w:val="19"/>
+          <w:lang w:val="en-US"/>
+        </w:rPr>
+        <w:t>);</w:t>
+      </w:r>
+    </w:p>
+    <w:p>
+      <w:pPr>
+        <w:rPr>
+          <w:rFonts w:ascii="Cascadia Mono" w:hAnsi="Cascadia Mono" w:cs="Cascadia Mono"/>
+          <w:sz w:val="19"/>
+          <w:szCs w:val="19"/>
+          <w:lang w:val="en-US"/>
+        </w:rPr>
+      </w:pPr>
+      <w:r>
+        <w:rPr>
+          <w:rFonts w:ascii="Cascadia Mono" w:hAnsi="Cascadia Mono" w:cs="Cascadia Mono"/>
+          <w:sz w:val="19"/>
+          <w:szCs w:val="19"/>
+          <w:lang w:val="en-US"/>
+        </w:rPr>
+        <w:t xml:space="preserve">    void </w:t>
+      </w:r>
+      <w:proofErr w:type="spellStart"/>
+      <w:proofErr w:type="gramStart"/>
+      <w:r>
+        <w:rPr>
+          <w:rFonts w:ascii="Cascadia Mono" w:hAnsi="Cascadia Mono" w:cs="Cascadia Mono"/>
+          <w:sz w:val="19"/>
+          <w:szCs w:val="19"/>
+          <w:lang w:val="en-US"/>
+        </w:rPr>
+        <w:t>plusHryvnas</w:t>
+      </w:r>
+      <w:proofErr w:type="spellEnd"/>
+      <w:r>
+        <w:rPr>
+          <w:rFonts w:ascii="Cascadia Mono" w:hAnsi="Cascadia Mono" w:cs="Cascadia Mono"/>
+          <w:sz w:val="19"/>
+          <w:szCs w:val="19"/>
+          <w:lang w:val="en-US"/>
+        </w:rPr>
+        <w:t>(</w:t>
+      </w:r>
+      <w:proofErr w:type="gramEnd"/>
+      <w:r>
+        <w:rPr>
+          <w:rFonts w:ascii="Cascadia Mono" w:hAnsi="Cascadia Mono" w:cs="Cascadia Mono"/>
+          <w:sz w:val="19"/>
+          <w:szCs w:val="19"/>
+          <w:lang w:val="en-US"/>
+        </w:rPr>
+        <w:t>);</w:t>
       </w:r>
     </w:p>
     <w:p>
@@ -3022,27 +6278,89 @@
           <w:szCs w:val="19"/>
           <w:lang w:val="en-US"/>
         </w:rPr>
-        <w:t>class TTime :public TPair {</w:t>
-      </w:r>
-    </w:p>
-    <w:p>
-      <w:pPr>
-        <w:rPr>
-          <w:rFonts w:ascii="Cascadia Mono" w:hAnsi="Cascadia Mono" w:cs="Cascadia Mono"/>
-          <w:sz w:val="19"/>
-          <w:szCs w:val="19"/>
-          <w:lang w:val="en-US"/>
-        </w:rPr>
-      </w:pPr>
-      <w:r>
-        <w:rPr>
-          <w:rFonts w:ascii="Cascadia Mono" w:hAnsi="Cascadia Mono" w:cs="Cascadia Mono"/>
-          <w:sz w:val="19"/>
-          <w:szCs w:val="19"/>
-          <w:lang w:val="en-US"/>
-        </w:rPr>
-        <w:t xml:space="preserve">    int minutes;</w:t>
-      </w:r>
+        <w:t xml:space="preserve">class </w:t>
+      </w:r>
+      <w:proofErr w:type="spellStart"/>
+      <w:proofErr w:type="gramStart"/>
+      <w:r>
+        <w:rPr>
+          <w:rFonts w:ascii="Cascadia Mono" w:hAnsi="Cascadia Mono" w:cs="Cascadia Mono"/>
+          <w:sz w:val="19"/>
+          <w:szCs w:val="19"/>
+          <w:lang w:val="en-US"/>
+        </w:rPr>
+        <w:t>TTime</w:t>
+      </w:r>
+      <w:proofErr w:type="spellEnd"/>
+      <w:r>
+        <w:rPr>
+          <w:rFonts w:ascii="Cascadia Mono" w:hAnsi="Cascadia Mono" w:cs="Cascadia Mono"/>
+          <w:sz w:val="19"/>
+          <w:szCs w:val="19"/>
+          <w:lang w:val="en-US"/>
+        </w:rPr>
+        <w:t xml:space="preserve"> :public</w:t>
+      </w:r>
+      <w:proofErr w:type="gramEnd"/>
+      <w:r>
+        <w:rPr>
+          <w:rFonts w:ascii="Cascadia Mono" w:hAnsi="Cascadia Mono" w:cs="Cascadia Mono"/>
+          <w:sz w:val="19"/>
+          <w:szCs w:val="19"/>
+          <w:lang w:val="en-US"/>
+        </w:rPr>
+        <w:t xml:space="preserve"> </w:t>
+      </w:r>
+      <w:proofErr w:type="spellStart"/>
+      <w:r>
+        <w:rPr>
+          <w:rFonts w:ascii="Cascadia Mono" w:hAnsi="Cascadia Mono" w:cs="Cascadia Mono"/>
+          <w:sz w:val="19"/>
+          <w:szCs w:val="19"/>
+          <w:lang w:val="en-US"/>
+        </w:rPr>
+        <w:t>TPair</w:t>
+      </w:r>
+      <w:proofErr w:type="spellEnd"/>
+      <w:r>
+        <w:rPr>
+          <w:rFonts w:ascii="Cascadia Mono" w:hAnsi="Cascadia Mono" w:cs="Cascadia Mono"/>
+          <w:sz w:val="19"/>
+          <w:szCs w:val="19"/>
+          <w:lang w:val="en-US"/>
+        </w:rPr>
+        <w:t xml:space="preserve"> {</w:t>
+      </w:r>
+    </w:p>
+    <w:p>
+      <w:pPr>
+        <w:rPr>
+          <w:rFonts w:ascii="Cascadia Mono" w:hAnsi="Cascadia Mono" w:cs="Cascadia Mono"/>
+          <w:sz w:val="19"/>
+          <w:szCs w:val="19"/>
+          <w:lang w:val="en-US"/>
+        </w:rPr>
+      </w:pPr>
+      <w:r>
+        <w:rPr>
+          <w:rFonts w:ascii="Cascadia Mono" w:hAnsi="Cascadia Mono" w:cs="Cascadia Mono"/>
+          <w:sz w:val="19"/>
+          <w:szCs w:val="19"/>
+          <w:lang w:val="en-US"/>
+        </w:rPr>
+        <w:t xml:space="preserve">    int </w:t>
+      </w:r>
+      <w:proofErr w:type="gramStart"/>
+      <w:r>
+        <w:rPr>
+          <w:rFonts w:ascii="Cascadia Mono" w:hAnsi="Cascadia Mono" w:cs="Cascadia Mono"/>
+          <w:sz w:val="19"/>
+          <w:szCs w:val="19"/>
+          <w:lang w:val="en-US"/>
+        </w:rPr>
+        <w:t>minutes;</w:t>
+      </w:r>
+      <w:proofErr w:type="gramEnd"/>
     </w:p>
     <w:p>
       <w:pPr>
@@ -3079,26 +6397,88 @@
           <w:szCs w:val="19"/>
           <w:lang w:val="en-US"/>
         </w:rPr>
-        <w:t xml:space="preserve">    int getMinutes();</w:t>
-      </w:r>
-    </w:p>
-    <w:p>
-      <w:pPr>
-        <w:rPr>
-          <w:rFonts w:ascii="Cascadia Mono" w:hAnsi="Cascadia Mono" w:cs="Cascadia Mono"/>
-          <w:sz w:val="19"/>
-          <w:szCs w:val="19"/>
-          <w:lang w:val="en-US"/>
-        </w:rPr>
-      </w:pPr>
-      <w:r>
-        <w:rPr>
-          <w:rFonts w:ascii="Cascadia Mono" w:hAnsi="Cascadia Mono" w:cs="Cascadia Mono"/>
-          <w:sz w:val="19"/>
-          <w:szCs w:val="19"/>
-          <w:lang w:val="en-US"/>
-        </w:rPr>
-        <w:t xml:space="preserve">    void plusMinutes();</w:t>
+        <w:t xml:space="preserve">    int </w:t>
+      </w:r>
+      <w:proofErr w:type="spellStart"/>
+      <w:proofErr w:type="gramStart"/>
+      <w:r>
+        <w:rPr>
+          <w:rFonts w:ascii="Cascadia Mono" w:hAnsi="Cascadia Mono" w:cs="Cascadia Mono"/>
+          <w:sz w:val="19"/>
+          <w:szCs w:val="19"/>
+          <w:lang w:val="en-US"/>
+        </w:rPr>
+        <w:t>getMinutes</w:t>
+      </w:r>
+      <w:proofErr w:type="spellEnd"/>
+      <w:r>
+        <w:rPr>
+          <w:rFonts w:ascii="Cascadia Mono" w:hAnsi="Cascadia Mono" w:cs="Cascadia Mono"/>
+          <w:sz w:val="19"/>
+          <w:szCs w:val="19"/>
+          <w:lang w:val="en-US"/>
+        </w:rPr>
+        <w:t>(</w:t>
+      </w:r>
+      <w:proofErr w:type="gramEnd"/>
+      <w:r>
+        <w:rPr>
+          <w:rFonts w:ascii="Cascadia Mono" w:hAnsi="Cascadia Mono" w:cs="Cascadia Mono"/>
+          <w:sz w:val="19"/>
+          <w:szCs w:val="19"/>
+          <w:lang w:val="en-US"/>
+        </w:rPr>
+        <w:t>);</w:t>
+      </w:r>
+    </w:p>
+    <w:p>
+      <w:pPr>
+        <w:rPr>
+          <w:rFonts w:ascii="Cascadia Mono" w:hAnsi="Cascadia Mono" w:cs="Cascadia Mono"/>
+          <w:sz w:val="19"/>
+          <w:szCs w:val="19"/>
+          <w:lang w:val="en-US"/>
+        </w:rPr>
+      </w:pPr>
+      <w:r>
+        <w:rPr>
+          <w:rFonts w:ascii="Cascadia Mono" w:hAnsi="Cascadia Mono" w:cs="Cascadia Mono"/>
+          <w:sz w:val="19"/>
+          <w:szCs w:val="19"/>
+          <w:lang w:val="en-US"/>
+        </w:rPr>
+        <w:t xml:space="preserve">    void </w:t>
+      </w:r>
+      <w:proofErr w:type="spellStart"/>
+      <w:proofErr w:type="gramStart"/>
+      <w:r>
+        <w:rPr>
+          <w:rFonts w:ascii="Cascadia Mono" w:hAnsi="Cascadia Mono" w:cs="Cascadia Mono"/>
+          <w:sz w:val="19"/>
+          <w:szCs w:val="19"/>
+          <w:lang w:val="en-US"/>
+        </w:rPr>
+        <w:t>plusMinutes</w:t>
+      </w:r>
+      <w:proofErr w:type="spellEnd"/>
+      <w:r>
+        <w:rPr>
+          <w:rFonts w:ascii="Cascadia Mono" w:hAnsi="Cascadia Mono" w:cs="Cascadia Mono"/>
+          <w:sz w:val="19"/>
+          <w:szCs w:val="19"/>
+          <w:lang w:val="en-US"/>
+        </w:rPr>
+        <w:t>(</w:t>
+      </w:r>
+      <w:proofErr w:type="gramEnd"/>
+      <w:r>
+        <w:rPr>
+          <w:rFonts w:ascii="Cascadia Mono" w:hAnsi="Cascadia Mono" w:cs="Cascadia Mono"/>
+          <w:sz w:val="19"/>
+          <w:szCs w:val="19"/>
+          <w:lang w:val="en-US"/>
+        </w:rPr>
+        <w:t>);</w:t>
       </w:r>
     </w:p>
     <w:p>
@@ -3179,75 +6559,168 @@
           <w:szCs w:val="19"/>
           <w:lang w:val="en-US"/>
         </w:rPr>
-        <w:t>#include "functions.h"</w:t>
-      </w:r>
-    </w:p>
-    <w:p>
-      <w:pPr>
-        <w:rPr>
-          <w:rFonts w:ascii="Cascadia Mono" w:hAnsi="Cascadia Mono" w:cs="Cascadia Mono"/>
-          <w:sz w:val="19"/>
-          <w:szCs w:val="19"/>
-          <w:lang w:val="en-US"/>
-        </w:rPr>
-      </w:pPr>
-      <w:r>
-        <w:rPr>
-          <w:rFonts w:ascii="Cascadia Mono" w:hAnsi="Cascadia Mono" w:cs="Cascadia Mono"/>
-          <w:sz w:val="19"/>
-          <w:szCs w:val="19"/>
-          <w:lang w:val="en-US"/>
-        </w:rPr>
-        <w:t>#include "class.h"</w:t>
-      </w:r>
-    </w:p>
-    <w:p>
-      <w:pPr>
-        <w:rPr>
-          <w:rFonts w:ascii="Cascadia Mono" w:hAnsi="Cascadia Mono" w:cs="Cascadia Mono"/>
-          <w:sz w:val="19"/>
-          <w:szCs w:val="19"/>
-          <w:lang w:val="en-US"/>
-        </w:rPr>
-      </w:pPr>
-    </w:p>
-    <w:p>
-      <w:pPr>
-        <w:rPr>
-          <w:rFonts w:ascii="Cascadia Mono" w:hAnsi="Cascadia Mono" w:cs="Cascadia Mono"/>
-          <w:sz w:val="19"/>
-          <w:szCs w:val="19"/>
-          <w:lang w:val="en-US"/>
-        </w:rPr>
-      </w:pPr>
-      <w:r>
-        <w:rPr>
-          <w:rFonts w:ascii="Cascadia Mono" w:hAnsi="Cascadia Mono" w:cs="Cascadia Mono"/>
-          <w:sz w:val="19"/>
-          <w:szCs w:val="19"/>
-          <w:lang w:val="en-US"/>
-        </w:rPr>
-        <w:t>int TPair::getX() {</w:t>
-      </w:r>
-    </w:p>
-    <w:p>
-      <w:pPr>
-        <w:rPr>
-          <w:rFonts w:ascii="Cascadia Mono" w:hAnsi="Cascadia Mono" w:cs="Cascadia Mono"/>
-          <w:sz w:val="19"/>
-          <w:szCs w:val="19"/>
-          <w:lang w:val="en-US"/>
-        </w:rPr>
-      </w:pPr>
-      <w:r>
-        <w:rPr>
-          <w:rFonts w:ascii="Cascadia Mono" w:hAnsi="Cascadia Mono" w:cs="Cascadia Mono"/>
-          <w:sz w:val="19"/>
-          <w:szCs w:val="19"/>
-          <w:lang w:val="en-US"/>
-        </w:rPr>
-        <w:t xml:space="preserve">    return x;</w:t>
-      </w:r>
+        <w:t>#include "</w:t>
+      </w:r>
+      <w:proofErr w:type="spellStart"/>
+      <w:r>
+        <w:rPr>
+          <w:rFonts w:ascii="Cascadia Mono" w:hAnsi="Cascadia Mono" w:cs="Cascadia Mono"/>
+          <w:sz w:val="19"/>
+          <w:szCs w:val="19"/>
+          <w:lang w:val="en-US"/>
+        </w:rPr>
+        <w:t>functions.h</w:t>
+      </w:r>
+      <w:proofErr w:type="spellEnd"/>
+      <w:r>
+        <w:rPr>
+          <w:rFonts w:ascii="Cascadia Mono" w:hAnsi="Cascadia Mono" w:cs="Cascadia Mono"/>
+          <w:sz w:val="19"/>
+          <w:szCs w:val="19"/>
+          <w:lang w:val="en-US"/>
+        </w:rPr>
+        <w:t>"</w:t>
+      </w:r>
+    </w:p>
+    <w:p>
+      <w:pPr>
+        <w:rPr>
+          <w:rFonts w:ascii="Cascadia Mono" w:hAnsi="Cascadia Mono" w:cs="Cascadia Mono"/>
+          <w:sz w:val="19"/>
+          <w:szCs w:val="19"/>
+          <w:lang w:val="en-US"/>
+        </w:rPr>
+      </w:pPr>
+      <w:r>
+        <w:rPr>
+          <w:rFonts w:ascii="Cascadia Mono" w:hAnsi="Cascadia Mono" w:cs="Cascadia Mono"/>
+          <w:sz w:val="19"/>
+          <w:szCs w:val="19"/>
+          <w:lang w:val="en-US"/>
+        </w:rPr>
+        <w:t>#include "</w:t>
+      </w:r>
+      <w:proofErr w:type="spellStart"/>
+      <w:r>
+        <w:rPr>
+          <w:rFonts w:ascii="Cascadia Mono" w:hAnsi="Cascadia Mono" w:cs="Cascadia Mono"/>
+          <w:sz w:val="19"/>
+          <w:szCs w:val="19"/>
+          <w:lang w:val="en-US"/>
+        </w:rPr>
+        <w:t>class.h</w:t>
+      </w:r>
+      <w:proofErr w:type="spellEnd"/>
+      <w:r>
+        <w:rPr>
+          <w:rFonts w:ascii="Cascadia Mono" w:hAnsi="Cascadia Mono" w:cs="Cascadia Mono"/>
+          <w:sz w:val="19"/>
+          <w:szCs w:val="19"/>
+          <w:lang w:val="en-US"/>
+        </w:rPr>
+        <w:t>"</w:t>
+      </w:r>
+    </w:p>
+    <w:p>
+      <w:pPr>
+        <w:rPr>
+          <w:rFonts w:ascii="Cascadia Mono" w:hAnsi="Cascadia Mono" w:cs="Cascadia Mono"/>
+          <w:sz w:val="19"/>
+          <w:szCs w:val="19"/>
+          <w:lang w:val="en-US"/>
+        </w:rPr>
+      </w:pPr>
+    </w:p>
+    <w:p>
+      <w:pPr>
+        <w:rPr>
+          <w:rFonts w:ascii="Cascadia Mono" w:hAnsi="Cascadia Mono" w:cs="Cascadia Mono"/>
+          <w:sz w:val="19"/>
+          <w:szCs w:val="19"/>
+          <w:lang w:val="en-US"/>
+        </w:rPr>
+      </w:pPr>
+      <w:r>
+        <w:rPr>
+          <w:rFonts w:ascii="Cascadia Mono" w:hAnsi="Cascadia Mono" w:cs="Cascadia Mono"/>
+          <w:sz w:val="19"/>
+          <w:szCs w:val="19"/>
+          <w:lang w:val="en-US"/>
+        </w:rPr>
+        <w:t xml:space="preserve">int </w:t>
+      </w:r>
+      <w:proofErr w:type="spellStart"/>
+      <w:proofErr w:type="gramStart"/>
+      <w:r>
+        <w:rPr>
+          <w:rFonts w:ascii="Cascadia Mono" w:hAnsi="Cascadia Mono" w:cs="Cascadia Mono"/>
+          <w:sz w:val="19"/>
+          <w:szCs w:val="19"/>
+          <w:lang w:val="en-US"/>
+        </w:rPr>
+        <w:t>TPair</w:t>
+      </w:r>
+      <w:proofErr w:type="spellEnd"/>
+      <w:r>
+        <w:rPr>
+          <w:rFonts w:ascii="Cascadia Mono" w:hAnsi="Cascadia Mono" w:cs="Cascadia Mono"/>
+          <w:sz w:val="19"/>
+          <w:szCs w:val="19"/>
+          <w:lang w:val="en-US"/>
+        </w:rPr>
+        <w:t>::</w:t>
+      </w:r>
+      <w:proofErr w:type="spellStart"/>
+      <w:proofErr w:type="gramEnd"/>
+      <w:r>
+        <w:rPr>
+          <w:rFonts w:ascii="Cascadia Mono" w:hAnsi="Cascadia Mono" w:cs="Cascadia Mono"/>
+          <w:sz w:val="19"/>
+          <w:szCs w:val="19"/>
+          <w:lang w:val="en-US"/>
+        </w:rPr>
+        <w:t>getX</w:t>
+      </w:r>
+      <w:proofErr w:type="spellEnd"/>
+      <w:r>
+        <w:rPr>
+          <w:rFonts w:ascii="Cascadia Mono" w:hAnsi="Cascadia Mono" w:cs="Cascadia Mono"/>
+          <w:sz w:val="19"/>
+          <w:szCs w:val="19"/>
+          <w:lang w:val="en-US"/>
+        </w:rPr>
+        <w:t>() {</w:t>
+      </w:r>
+    </w:p>
+    <w:p>
+      <w:pPr>
+        <w:rPr>
+          <w:rFonts w:ascii="Cascadia Mono" w:hAnsi="Cascadia Mono" w:cs="Cascadia Mono"/>
+          <w:sz w:val="19"/>
+          <w:szCs w:val="19"/>
+          <w:lang w:val="en-US"/>
+        </w:rPr>
+      </w:pPr>
+      <w:r>
+        <w:rPr>
+          <w:rFonts w:ascii="Cascadia Mono" w:hAnsi="Cascadia Mono" w:cs="Cascadia Mono"/>
+          <w:sz w:val="19"/>
+          <w:szCs w:val="19"/>
+          <w:lang w:val="en-US"/>
+        </w:rPr>
+        <w:t xml:space="preserve">    return </w:t>
+      </w:r>
+      <w:proofErr w:type="gramStart"/>
+      <w:r>
+        <w:rPr>
+          <w:rFonts w:ascii="Cascadia Mono" w:hAnsi="Cascadia Mono" w:cs="Cascadia Mono"/>
+          <w:sz w:val="19"/>
+          <w:szCs w:val="19"/>
+          <w:lang w:val="en-US"/>
+        </w:rPr>
+        <w:t>x;</w:t>
+      </w:r>
+      <w:proofErr w:type="gramEnd"/>
     </w:p>
     <w:p>
       <w:pPr>
@@ -3294,27 +6767,80 @@
           <w:szCs w:val="19"/>
           <w:lang w:val="en-US"/>
         </w:rPr>
-        <w:t>int TPair::getY() {</w:t>
-      </w:r>
-    </w:p>
-    <w:p>
-      <w:pPr>
-        <w:rPr>
-          <w:rFonts w:ascii="Cascadia Mono" w:hAnsi="Cascadia Mono" w:cs="Cascadia Mono"/>
-          <w:sz w:val="19"/>
-          <w:szCs w:val="19"/>
-          <w:lang w:val="en-US"/>
-        </w:rPr>
-      </w:pPr>
-      <w:r>
-        <w:rPr>
-          <w:rFonts w:ascii="Cascadia Mono" w:hAnsi="Cascadia Mono" w:cs="Cascadia Mono"/>
-          <w:sz w:val="19"/>
-          <w:szCs w:val="19"/>
-          <w:lang w:val="en-US"/>
-        </w:rPr>
-        <w:t xml:space="preserve">    return y;</w:t>
-      </w:r>
+        <w:t xml:space="preserve">int </w:t>
+      </w:r>
+      <w:proofErr w:type="spellStart"/>
+      <w:proofErr w:type="gramStart"/>
+      <w:r>
+        <w:rPr>
+          <w:rFonts w:ascii="Cascadia Mono" w:hAnsi="Cascadia Mono" w:cs="Cascadia Mono"/>
+          <w:sz w:val="19"/>
+          <w:szCs w:val="19"/>
+          <w:lang w:val="en-US"/>
+        </w:rPr>
+        <w:t>TPair</w:t>
+      </w:r>
+      <w:proofErr w:type="spellEnd"/>
+      <w:r>
+        <w:rPr>
+          <w:rFonts w:ascii="Cascadia Mono" w:hAnsi="Cascadia Mono" w:cs="Cascadia Mono"/>
+          <w:sz w:val="19"/>
+          <w:szCs w:val="19"/>
+          <w:lang w:val="en-US"/>
+        </w:rPr>
+        <w:t>::</w:t>
+      </w:r>
+      <w:proofErr w:type="spellStart"/>
+      <w:proofErr w:type="gramEnd"/>
+      <w:r>
+        <w:rPr>
+          <w:rFonts w:ascii="Cascadia Mono" w:hAnsi="Cascadia Mono" w:cs="Cascadia Mono"/>
+          <w:sz w:val="19"/>
+          <w:szCs w:val="19"/>
+          <w:lang w:val="en-US"/>
+        </w:rPr>
+        <w:t>getY</w:t>
+      </w:r>
+      <w:proofErr w:type="spellEnd"/>
+      <w:r>
+        <w:rPr>
+          <w:rFonts w:ascii="Cascadia Mono" w:hAnsi="Cascadia Mono" w:cs="Cascadia Mono"/>
+          <w:sz w:val="19"/>
+          <w:szCs w:val="19"/>
+          <w:lang w:val="en-US"/>
+        </w:rPr>
+        <w:t>() {</w:t>
+      </w:r>
+    </w:p>
+    <w:p>
+      <w:pPr>
+        <w:rPr>
+          <w:rFonts w:ascii="Cascadia Mono" w:hAnsi="Cascadia Mono" w:cs="Cascadia Mono"/>
+          <w:sz w:val="19"/>
+          <w:szCs w:val="19"/>
+          <w:lang w:val="en-US"/>
+        </w:rPr>
+      </w:pPr>
+      <w:r>
+        <w:rPr>
+          <w:rFonts w:ascii="Cascadia Mono" w:hAnsi="Cascadia Mono" w:cs="Cascadia Mono"/>
+          <w:sz w:val="19"/>
+          <w:szCs w:val="19"/>
+          <w:lang w:val="en-US"/>
+        </w:rPr>
+        <w:t xml:space="preserve">    return </w:t>
+      </w:r>
+      <w:proofErr w:type="gramStart"/>
+      <w:r>
+        <w:rPr>
+          <w:rFonts w:ascii="Cascadia Mono" w:hAnsi="Cascadia Mono" w:cs="Cascadia Mono"/>
+          <w:sz w:val="19"/>
+          <w:szCs w:val="19"/>
+          <w:lang w:val="en-US"/>
+        </w:rPr>
+        <w:t>y;</w:t>
+      </w:r>
+      <w:proofErr w:type="gramEnd"/>
     </w:p>
     <w:p>
       <w:pPr>
@@ -3361,27 +6887,80 @@
           <w:szCs w:val="19"/>
           <w:lang w:val="en-US"/>
         </w:rPr>
-        <w:t>void TPair::setX(int a) {</w:t>
-      </w:r>
-    </w:p>
-    <w:p>
-      <w:pPr>
-        <w:rPr>
-          <w:rFonts w:ascii="Cascadia Mono" w:hAnsi="Cascadia Mono" w:cs="Cascadia Mono"/>
-          <w:sz w:val="19"/>
-          <w:szCs w:val="19"/>
-          <w:lang w:val="en-US"/>
-        </w:rPr>
-      </w:pPr>
-      <w:r>
-        <w:rPr>
-          <w:rFonts w:ascii="Cascadia Mono" w:hAnsi="Cascadia Mono" w:cs="Cascadia Mono"/>
-          <w:sz w:val="19"/>
-          <w:szCs w:val="19"/>
-          <w:lang w:val="en-US"/>
-        </w:rPr>
-        <w:t xml:space="preserve">    x = a;</w:t>
-      </w:r>
+        <w:t xml:space="preserve">void </w:t>
+      </w:r>
+      <w:proofErr w:type="spellStart"/>
+      <w:proofErr w:type="gramStart"/>
+      <w:r>
+        <w:rPr>
+          <w:rFonts w:ascii="Cascadia Mono" w:hAnsi="Cascadia Mono" w:cs="Cascadia Mono"/>
+          <w:sz w:val="19"/>
+          <w:szCs w:val="19"/>
+          <w:lang w:val="en-US"/>
+        </w:rPr>
+        <w:t>TPair</w:t>
+      </w:r>
+      <w:proofErr w:type="spellEnd"/>
+      <w:r>
+        <w:rPr>
+          <w:rFonts w:ascii="Cascadia Mono" w:hAnsi="Cascadia Mono" w:cs="Cascadia Mono"/>
+          <w:sz w:val="19"/>
+          <w:szCs w:val="19"/>
+          <w:lang w:val="en-US"/>
+        </w:rPr>
+        <w:t>::</w:t>
+      </w:r>
+      <w:proofErr w:type="spellStart"/>
+      <w:proofErr w:type="gramEnd"/>
+      <w:r>
+        <w:rPr>
+          <w:rFonts w:ascii="Cascadia Mono" w:hAnsi="Cascadia Mono" w:cs="Cascadia Mono"/>
+          <w:sz w:val="19"/>
+          <w:szCs w:val="19"/>
+          <w:lang w:val="en-US"/>
+        </w:rPr>
+        <w:t>setX</w:t>
+      </w:r>
+      <w:proofErr w:type="spellEnd"/>
+      <w:r>
+        <w:rPr>
+          <w:rFonts w:ascii="Cascadia Mono" w:hAnsi="Cascadia Mono" w:cs="Cascadia Mono"/>
+          <w:sz w:val="19"/>
+          <w:szCs w:val="19"/>
+          <w:lang w:val="en-US"/>
+        </w:rPr>
+        <w:t>(int a) {</w:t>
+      </w:r>
+    </w:p>
+    <w:p>
+      <w:pPr>
+        <w:rPr>
+          <w:rFonts w:ascii="Cascadia Mono" w:hAnsi="Cascadia Mono" w:cs="Cascadia Mono"/>
+          <w:sz w:val="19"/>
+          <w:szCs w:val="19"/>
+          <w:lang w:val="en-US"/>
+        </w:rPr>
+      </w:pPr>
+      <w:r>
+        <w:rPr>
+          <w:rFonts w:ascii="Cascadia Mono" w:hAnsi="Cascadia Mono" w:cs="Cascadia Mono"/>
+          <w:sz w:val="19"/>
+          <w:szCs w:val="19"/>
+          <w:lang w:val="en-US"/>
+        </w:rPr>
+        <w:t xml:space="preserve">    x = </w:t>
+      </w:r>
+      <w:proofErr w:type="gramStart"/>
+      <w:r>
+        <w:rPr>
+          <w:rFonts w:ascii="Cascadia Mono" w:hAnsi="Cascadia Mono" w:cs="Cascadia Mono"/>
+          <w:sz w:val="19"/>
+          <w:szCs w:val="19"/>
+          <w:lang w:val="en-US"/>
+        </w:rPr>
+        <w:t>a;</w:t>
+      </w:r>
+      <w:proofErr w:type="gramEnd"/>
     </w:p>
     <w:p>
       <w:pPr>
@@ -3428,27 +7007,80 @@
           <w:szCs w:val="19"/>
           <w:lang w:val="en-US"/>
         </w:rPr>
-        <w:t>void TPair::setY(int a) {</w:t>
-      </w:r>
-    </w:p>
-    <w:p>
-      <w:pPr>
-        <w:rPr>
-          <w:rFonts w:ascii="Cascadia Mono" w:hAnsi="Cascadia Mono" w:cs="Cascadia Mono"/>
-          <w:sz w:val="19"/>
-          <w:szCs w:val="19"/>
-          <w:lang w:val="en-US"/>
-        </w:rPr>
-      </w:pPr>
-      <w:r>
-        <w:rPr>
-          <w:rFonts w:ascii="Cascadia Mono" w:hAnsi="Cascadia Mono" w:cs="Cascadia Mono"/>
-          <w:sz w:val="19"/>
-          <w:szCs w:val="19"/>
-          <w:lang w:val="en-US"/>
-        </w:rPr>
-        <w:t xml:space="preserve">    y = a;</w:t>
-      </w:r>
+        <w:t xml:space="preserve">void </w:t>
+      </w:r>
+      <w:proofErr w:type="spellStart"/>
+      <w:proofErr w:type="gramStart"/>
+      <w:r>
+        <w:rPr>
+          <w:rFonts w:ascii="Cascadia Mono" w:hAnsi="Cascadia Mono" w:cs="Cascadia Mono"/>
+          <w:sz w:val="19"/>
+          <w:szCs w:val="19"/>
+          <w:lang w:val="en-US"/>
+        </w:rPr>
+        <w:t>TPair</w:t>
+      </w:r>
+      <w:proofErr w:type="spellEnd"/>
+      <w:r>
+        <w:rPr>
+          <w:rFonts w:ascii="Cascadia Mono" w:hAnsi="Cascadia Mono" w:cs="Cascadia Mono"/>
+          <w:sz w:val="19"/>
+          <w:szCs w:val="19"/>
+          <w:lang w:val="en-US"/>
+        </w:rPr>
+        <w:t>::</w:t>
+      </w:r>
+      <w:proofErr w:type="spellStart"/>
+      <w:proofErr w:type="gramEnd"/>
+      <w:r>
+        <w:rPr>
+          <w:rFonts w:ascii="Cascadia Mono" w:hAnsi="Cascadia Mono" w:cs="Cascadia Mono"/>
+          <w:sz w:val="19"/>
+          <w:szCs w:val="19"/>
+          <w:lang w:val="en-US"/>
+        </w:rPr>
+        <w:t>setY</w:t>
+      </w:r>
+      <w:proofErr w:type="spellEnd"/>
+      <w:r>
+        <w:rPr>
+          <w:rFonts w:ascii="Cascadia Mono" w:hAnsi="Cascadia Mono" w:cs="Cascadia Mono"/>
+          <w:sz w:val="19"/>
+          <w:szCs w:val="19"/>
+          <w:lang w:val="en-US"/>
+        </w:rPr>
+        <w:t>(int a) {</w:t>
+      </w:r>
+    </w:p>
+    <w:p>
+      <w:pPr>
+        <w:rPr>
+          <w:rFonts w:ascii="Cascadia Mono" w:hAnsi="Cascadia Mono" w:cs="Cascadia Mono"/>
+          <w:sz w:val="19"/>
+          <w:szCs w:val="19"/>
+          <w:lang w:val="en-US"/>
+        </w:rPr>
+      </w:pPr>
+      <w:r>
+        <w:rPr>
+          <w:rFonts w:ascii="Cascadia Mono" w:hAnsi="Cascadia Mono" w:cs="Cascadia Mono"/>
+          <w:sz w:val="19"/>
+          <w:szCs w:val="19"/>
+          <w:lang w:val="en-US"/>
+        </w:rPr>
+        <w:t xml:space="preserve">    y = </w:t>
+      </w:r>
+      <w:proofErr w:type="gramStart"/>
+      <w:r>
+        <w:rPr>
+          <w:rFonts w:ascii="Cascadia Mono" w:hAnsi="Cascadia Mono" w:cs="Cascadia Mono"/>
+          <w:sz w:val="19"/>
+          <w:szCs w:val="19"/>
+          <w:lang w:val="en-US"/>
+        </w:rPr>
+        <w:t>a;</w:t>
+      </w:r>
+      <w:proofErr w:type="gramEnd"/>
     </w:p>
     <w:p>
       <w:pPr>
@@ -3495,27 +7127,80 @@
           <w:szCs w:val="19"/>
           <w:lang w:val="en-US"/>
         </w:rPr>
-        <w:t>float TMoney::getHryvnas() {</w:t>
-      </w:r>
-    </w:p>
-    <w:p>
-      <w:pPr>
-        <w:rPr>
-          <w:rFonts w:ascii="Cascadia Mono" w:hAnsi="Cascadia Mono" w:cs="Cascadia Mono"/>
-          <w:sz w:val="19"/>
-          <w:szCs w:val="19"/>
-          <w:lang w:val="en-US"/>
-        </w:rPr>
-      </w:pPr>
-      <w:r>
-        <w:rPr>
-          <w:rFonts w:ascii="Cascadia Mono" w:hAnsi="Cascadia Mono" w:cs="Cascadia Mono"/>
-          <w:sz w:val="19"/>
-          <w:szCs w:val="19"/>
-          <w:lang w:val="en-US"/>
-        </w:rPr>
-        <w:t xml:space="preserve">    return hryvnas;</w:t>
-      </w:r>
+        <w:t xml:space="preserve">float </w:t>
+      </w:r>
+      <w:proofErr w:type="spellStart"/>
+      <w:proofErr w:type="gramStart"/>
+      <w:r>
+        <w:rPr>
+          <w:rFonts w:ascii="Cascadia Mono" w:hAnsi="Cascadia Mono" w:cs="Cascadia Mono"/>
+          <w:sz w:val="19"/>
+          <w:szCs w:val="19"/>
+          <w:lang w:val="en-US"/>
+        </w:rPr>
+        <w:t>TMoney</w:t>
+      </w:r>
+      <w:proofErr w:type="spellEnd"/>
+      <w:r>
+        <w:rPr>
+          <w:rFonts w:ascii="Cascadia Mono" w:hAnsi="Cascadia Mono" w:cs="Cascadia Mono"/>
+          <w:sz w:val="19"/>
+          <w:szCs w:val="19"/>
+          <w:lang w:val="en-US"/>
+        </w:rPr>
+        <w:t>::</w:t>
+      </w:r>
+      <w:proofErr w:type="spellStart"/>
+      <w:proofErr w:type="gramEnd"/>
+      <w:r>
+        <w:rPr>
+          <w:rFonts w:ascii="Cascadia Mono" w:hAnsi="Cascadia Mono" w:cs="Cascadia Mono"/>
+          <w:sz w:val="19"/>
+          <w:szCs w:val="19"/>
+          <w:lang w:val="en-US"/>
+        </w:rPr>
+        <w:t>getHryvnas</w:t>
+      </w:r>
+      <w:proofErr w:type="spellEnd"/>
+      <w:r>
+        <w:rPr>
+          <w:rFonts w:ascii="Cascadia Mono" w:hAnsi="Cascadia Mono" w:cs="Cascadia Mono"/>
+          <w:sz w:val="19"/>
+          <w:szCs w:val="19"/>
+          <w:lang w:val="en-US"/>
+        </w:rPr>
+        <w:t>() {</w:t>
+      </w:r>
+    </w:p>
+    <w:p>
+      <w:pPr>
+        <w:rPr>
+          <w:rFonts w:ascii="Cascadia Mono" w:hAnsi="Cascadia Mono" w:cs="Cascadia Mono"/>
+          <w:sz w:val="19"/>
+          <w:szCs w:val="19"/>
+          <w:lang w:val="en-US"/>
+        </w:rPr>
+      </w:pPr>
+      <w:r>
+        <w:rPr>
+          <w:rFonts w:ascii="Cascadia Mono" w:hAnsi="Cascadia Mono" w:cs="Cascadia Mono"/>
+          <w:sz w:val="19"/>
+          <w:szCs w:val="19"/>
+          <w:lang w:val="en-US"/>
+        </w:rPr>
+        <w:t xml:space="preserve">    return </w:t>
+      </w:r>
+      <w:proofErr w:type="gramStart"/>
+      <w:r>
+        <w:rPr>
+          <w:rFonts w:ascii="Cascadia Mono" w:hAnsi="Cascadia Mono" w:cs="Cascadia Mono"/>
+          <w:sz w:val="19"/>
+          <w:szCs w:val="19"/>
+          <w:lang w:val="en-US"/>
+        </w:rPr>
+        <w:t>hryvnas;</w:t>
+      </w:r>
+      <w:proofErr w:type="gramEnd"/>
     </w:p>
     <w:p>
       <w:pPr>
@@ -3562,27 +7247,80 @@
           <w:szCs w:val="19"/>
           <w:lang w:val="en-US"/>
         </w:rPr>
-        <w:t>int TTime::getMinutes() {</w:t>
-      </w:r>
-    </w:p>
-    <w:p>
-      <w:pPr>
-        <w:rPr>
-          <w:rFonts w:ascii="Cascadia Mono" w:hAnsi="Cascadia Mono" w:cs="Cascadia Mono"/>
-          <w:sz w:val="19"/>
-          <w:szCs w:val="19"/>
-          <w:lang w:val="en-US"/>
-        </w:rPr>
-      </w:pPr>
-      <w:r>
-        <w:rPr>
-          <w:rFonts w:ascii="Cascadia Mono" w:hAnsi="Cascadia Mono" w:cs="Cascadia Mono"/>
-          <w:sz w:val="19"/>
-          <w:szCs w:val="19"/>
-          <w:lang w:val="en-US"/>
-        </w:rPr>
-        <w:t xml:space="preserve">    return minutes;</w:t>
-      </w:r>
+        <w:t xml:space="preserve">int </w:t>
+      </w:r>
+      <w:proofErr w:type="spellStart"/>
+      <w:proofErr w:type="gramStart"/>
+      <w:r>
+        <w:rPr>
+          <w:rFonts w:ascii="Cascadia Mono" w:hAnsi="Cascadia Mono" w:cs="Cascadia Mono"/>
+          <w:sz w:val="19"/>
+          <w:szCs w:val="19"/>
+          <w:lang w:val="en-US"/>
+        </w:rPr>
+        <w:t>TTime</w:t>
+      </w:r>
+      <w:proofErr w:type="spellEnd"/>
+      <w:r>
+        <w:rPr>
+          <w:rFonts w:ascii="Cascadia Mono" w:hAnsi="Cascadia Mono" w:cs="Cascadia Mono"/>
+          <w:sz w:val="19"/>
+          <w:szCs w:val="19"/>
+          <w:lang w:val="en-US"/>
+        </w:rPr>
+        <w:t>::</w:t>
+      </w:r>
+      <w:proofErr w:type="spellStart"/>
+      <w:proofErr w:type="gramEnd"/>
+      <w:r>
+        <w:rPr>
+          <w:rFonts w:ascii="Cascadia Mono" w:hAnsi="Cascadia Mono" w:cs="Cascadia Mono"/>
+          <w:sz w:val="19"/>
+          <w:szCs w:val="19"/>
+          <w:lang w:val="en-US"/>
+        </w:rPr>
+        <w:t>getMinutes</w:t>
+      </w:r>
+      <w:proofErr w:type="spellEnd"/>
+      <w:r>
+        <w:rPr>
+          <w:rFonts w:ascii="Cascadia Mono" w:hAnsi="Cascadia Mono" w:cs="Cascadia Mono"/>
+          <w:sz w:val="19"/>
+          <w:szCs w:val="19"/>
+          <w:lang w:val="en-US"/>
+        </w:rPr>
+        <w:t>() {</w:t>
+      </w:r>
+    </w:p>
+    <w:p>
+      <w:pPr>
+        <w:rPr>
+          <w:rFonts w:ascii="Cascadia Mono" w:hAnsi="Cascadia Mono" w:cs="Cascadia Mono"/>
+          <w:sz w:val="19"/>
+          <w:szCs w:val="19"/>
+          <w:lang w:val="en-US"/>
+        </w:rPr>
+      </w:pPr>
+      <w:r>
+        <w:rPr>
+          <w:rFonts w:ascii="Cascadia Mono" w:hAnsi="Cascadia Mono" w:cs="Cascadia Mono"/>
+          <w:sz w:val="19"/>
+          <w:szCs w:val="19"/>
+          <w:lang w:val="en-US"/>
+        </w:rPr>
+        <w:t xml:space="preserve">    return </w:t>
+      </w:r>
+      <w:proofErr w:type="gramStart"/>
+      <w:r>
+        <w:rPr>
+          <w:rFonts w:ascii="Cascadia Mono" w:hAnsi="Cascadia Mono" w:cs="Cascadia Mono"/>
+          <w:sz w:val="19"/>
+          <w:szCs w:val="19"/>
+          <w:lang w:val="en-US"/>
+        </w:rPr>
+        <w:t>minutes;</w:t>
+      </w:r>
+      <w:proofErr w:type="gramEnd"/>
     </w:p>
     <w:p>
       <w:pPr>
@@ -3622,14 +7360,56 @@
           <w:lang w:val="en-US"/>
         </w:rPr>
       </w:pPr>
-      <w:r>
-        <w:rPr>
-          <w:rFonts w:ascii="Cascadia Mono" w:hAnsi="Cascadia Mono" w:cs="Cascadia Mono"/>
-          <w:sz w:val="19"/>
-          <w:szCs w:val="19"/>
-          <w:lang w:val="en-US"/>
-        </w:rPr>
-        <w:t>TPair TPair::operator++(int a) {</w:t>
+      <w:proofErr w:type="spellStart"/>
+      <w:r>
+        <w:rPr>
+          <w:rFonts w:ascii="Cascadia Mono" w:hAnsi="Cascadia Mono" w:cs="Cascadia Mono"/>
+          <w:sz w:val="19"/>
+          <w:szCs w:val="19"/>
+          <w:lang w:val="en-US"/>
+        </w:rPr>
+        <w:t>TPair</w:t>
+      </w:r>
+      <w:proofErr w:type="spellEnd"/>
+      <w:r>
+        <w:rPr>
+          <w:rFonts w:ascii="Cascadia Mono" w:hAnsi="Cascadia Mono" w:cs="Cascadia Mono"/>
+          <w:sz w:val="19"/>
+          <w:szCs w:val="19"/>
+          <w:lang w:val="en-US"/>
+        </w:rPr>
+        <w:t xml:space="preserve"> </w:t>
+      </w:r>
+      <w:proofErr w:type="spellStart"/>
+      <w:proofErr w:type="gramStart"/>
+      <w:r>
+        <w:rPr>
+          <w:rFonts w:ascii="Cascadia Mono" w:hAnsi="Cascadia Mono" w:cs="Cascadia Mono"/>
+          <w:sz w:val="19"/>
+          <w:szCs w:val="19"/>
+          <w:lang w:val="en-US"/>
+        </w:rPr>
+        <w:t>TPair</w:t>
+      </w:r>
+      <w:proofErr w:type="spellEnd"/>
+      <w:r>
+        <w:rPr>
+          <w:rFonts w:ascii="Cascadia Mono" w:hAnsi="Cascadia Mono" w:cs="Cascadia Mono"/>
+          <w:sz w:val="19"/>
+          <w:szCs w:val="19"/>
+          <w:lang w:val="en-US"/>
+        </w:rPr>
+        <w:t>::</w:t>
+      </w:r>
+      <w:proofErr w:type="gramEnd"/>
+      <w:r>
+        <w:rPr>
+          <w:rFonts w:ascii="Cascadia Mono" w:hAnsi="Cascadia Mono" w:cs="Cascadia Mono"/>
+          <w:sz w:val="19"/>
+          <w:szCs w:val="19"/>
+          <w:lang w:val="en-US"/>
+        </w:rPr>
+        <w:t>operator++(int a) {</w:t>
       </w:r>
     </w:p>
     <w:p>
@@ -3649,27 +7429,49 @@
           <w:lang w:val="en-US"/>
         </w:rPr>
         <w:lastRenderedPageBreak/>
-        <w:t xml:space="preserve">    x++;</w:t>
-      </w:r>
-    </w:p>
-    <w:p>
-      <w:pPr>
-        <w:rPr>
-          <w:rFonts w:ascii="Cascadia Mono" w:hAnsi="Cascadia Mono" w:cs="Cascadia Mono"/>
-          <w:sz w:val="19"/>
-          <w:szCs w:val="19"/>
-          <w:lang w:val="en-US"/>
-        </w:rPr>
-      </w:pPr>
-      <w:r>
-        <w:rPr>
-          <w:rFonts w:ascii="Cascadia Mono" w:hAnsi="Cascadia Mono" w:cs="Cascadia Mono"/>
-          <w:sz w:val="19"/>
-          <w:szCs w:val="19"/>
-          <w:lang w:val="en-US"/>
-        </w:rPr>
-        <w:t xml:space="preserve">    y++;</w:t>
-      </w:r>
+        <w:t xml:space="preserve">    x+</w:t>
+      </w:r>
+      <w:proofErr w:type="gramStart"/>
+      <w:r>
+        <w:rPr>
+          <w:rFonts w:ascii="Cascadia Mono" w:hAnsi="Cascadia Mono" w:cs="Cascadia Mono"/>
+          <w:sz w:val="19"/>
+          <w:szCs w:val="19"/>
+          <w:lang w:val="en-US"/>
+        </w:rPr>
+        <w:t>+;</w:t>
+      </w:r>
+      <w:proofErr w:type="gramEnd"/>
+    </w:p>
+    <w:p>
+      <w:pPr>
+        <w:rPr>
+          <w:rFonts w:ascii="Cascadia Mono" w:hAnsi="Cascadia Mono" w:cs="Cascadia Mono"/>
+          <w:sz w:val="19"/>
+          <w:szCs w:val="19"/>
+          <w:lang w:val="en-US"/>
+        </w:rPr>
+      </w:pPr>
+      <w:r>
+        <w:rPr>
+          <w:rFonts w:ascii="Cascadia Mono" w:hAnsi="Cascadia Mono" w:cs="Cascadia Mono"/>
+          <w:sz w:val="19"/>
+          <w:szCs w:val="19"/>
+          <w:lang w:val="en-US"/>
+        </w:rPr>
+        <w:t xml:space="preserve">    y+</w:t>
+      </w:r>
+      <w:proofErr w:type="gramStart"/>
+      <w:r>
+        <w:rPr>
+          <w:rFonts w:ascii="Cascadia Mono" w:hAnsi="Cascadia Mono" w:cs="Cascadia Mono"/>
+          <w:sz w:val="19"/>
+          <w:szCs w:val="19"/>
+          <w:lang w:val="en-US"/>
+        </w:rPr>
+        <w:t>+;</w:t>
+      </w:r>
+      <w:proofErr w:type="gramEnd"/>
     </w:p>
     <w:p>
       <w:pPr>
@@ -3709,53 +7511,117 @@
           <w:lang w:val="en-US"/>
         </w:rPr>
       </w:pPr>
-      <w:r>
-        <w:rPr>
-          <w:rFonts w:ascii="Cascadia Mono" w:hAnsi="Cascadia Mono" w:cs="Cascadia Mono"/>
-          <w:sz w:val="19"/>
-          <w:szCs w:val="19"/>
-          <w:lang w:val="en-US"/>
-        </w:rPr>
-        <w:t>TPair TPair::operator--() {</w:t>
-      </w:r>
-    </w:p>
-    <w:p>
-      <w:pPr>
-        <w:rPr>
-          <w:rFonts w:ascii="Cascadia Mono" w:hAnsi="Cascadia Mono" w:cs="Cascadia Mono"/>
-          <w:sz w:val="19"/>
-          <w:szCs w:val="19"/>
-          <w:lang w:val="en-US"/>
-        </w:rPr>
-      </w:pPr>
-      <w:r>
-        <w:rPr>
-          <w:rFonts w:ascii="Cascadia Mono" w:hAnsi="Cascadia Mono" w:cs="Cascadia Mono"/>
-          <w:sz w:val="19"/>
-          <w:szCs w:val="19"/>
-          <w:lang w:val="en-US"/>
-        </w:rPr>
-        <w:t xml:space="preserve">    x--;</w:t>
-      </w:r>
-    </w:p>
-    <w:p>
-      <w:pPr>
-        <w:rPr>
-          <w:rFonts w:ascii="Cascadia Mono" w:hAnsi="Cascadia Mono" w:cs="Cascadia Mono"/>
-          <w:sz w:val="19"/>
-          <w:szCs w:val="19"/>
-          <w:lang w:val="en-US"/>
-        </w:rPr>
-      </w:pPr>
-      <w:r>
-        <w:rPr>
-          <w:rFonts w:ascii="Cascadia Mono" w:hAnsi="Cascadia Mono" w:cs="Cascadia Mono"/>
-          <w:sz w:val="19"/>
-          <w:szCs w:val="19"/>
-          <w:lang w:val="en-US"/>
-        </w:rPr>
-        <w:t xml:space="preserve">    y--;</w:t>
-      </w:r>
+      <w:proofErr w:type="spellStart"/>
+      <w:r>
+        <w:rPr>
+          <w:rFonts w:ascii="Cascadia Mono" w:hAnsi="Cascadia Mono" w:cs="Cascadia Mono"/>
+          <w:sz w:val="19"/>
+          <w:szCs w:val="19"/>
+          <w:lang w:val="en-US"/>
+        </w:rPr>
+        <w:t>TPair</w:t>
+      </w:r>
+      <w:proofErr w:type="spellEnd"/>
+      <w:r>
+        <w:rPr>
+          <w:rFonts w:ascii="Cascadia Mono" w:hAnsi="Cascadia Mono" w:cs="Cascadia Mono"/>
+          <w:sz w:val="19"/>
+          <w:szCs w:val="19"/>
+          <w:lang w:val="en-US"/>
+        </w:rPr>
+        <w:t xml:space="preserve"> </w:t>
+      </w:r>
+      <w:proofErr w:type="spellStart"/>
+      <w:proofErr w:type="gramStart"/>
+      <w:r>
+        <w:rPr>
+          <w:rFonts w:ascii="Cascadia Mono" w:hAnsi="Cascadia Mono" w:cs="Cascadia Mono"/>
+          <w:sz w:val="19"/>
+          <w:szCs w:val="19"/>
+          <w:lang w:val="en-US"/>
+        </w:rPr>
+        <w:t>TPair</w:t>
+      </w:r>
+      <w:proofErr w:type="spellEnd"/>
+      <w:r>
+        <w:rPr>
+          <w:rFonts w:ascii="Cascadia Mono" w:hAnsi="Cascadia Mono" w:cs="Cascadia Mono"/>
+          <w:sz w:val="19"/>
+          <w:szCs w:val="19"/>
+          <w:lang w:val="en-US"/>
+        </w:rPr>
+        <w:t>::</w:t>
+      </w:r>
+      <w:proofErr w:type="gramEnd"/>
+      <w:r>
+        <w:rPr>
+          <w:rFonts w:ascii="Cascadia Mono" w:hAnsi="Cascadia Mono" w:cs="Cascadia Mono"/>
+          <w:sz w:val="19"/>
+          <w:szCs w:val="19"/>
+          <w:lang w:val="en-US"/>
+        </w:rPr>
+        <w:t>operator--() {</w:t>
+      </w:r>
+    </w:p>
+    <w:p>
+      <w:pPr>
+        <w:rPr>
+          <w:rFonts w:ascii="Cascadia Mono" w:hAnsi="Cascadia Mono" w:cs="Cascadia Mono"/>
+          <w:sz w:val="19"/>
+          <w:szCs w:val="19"/>
+          <w:lang w:val="en-US"/>
+        </w:rPr>
+      </w:pPr>
+      <w:r>
+        <w:rPr>
+          <w:rFonts w:ascii="Cascadia Mono" w:hAnsi="Cascadia Mono" w:cs="Cascadia Mono"/>
+          <w:sz w:val="19"/>
+          <w:szCs w:val="19"/>
+          <w:lang w:val="en-US"/>
+        </w:rPr>
+        <w:t xml:space="preserve">    x-</w:t>
+      </w:r>
+      <w:proofErr w:type="gramStart"/>
+      <w:r>
+        <w:rPr>
+          <w:rFonts w:ascii="Cascadia Mono" w:hAnsi="Cascadia Mono" w:cs="Cascadia Mono"/>
+          <w:sz w:val="19"/>
+          <w:szCs w:val="19"/>
+          <w:lang w:val="en-US"/>
+        </w:rPr>
+        <w:t>-;</w:t>
+      </w:r>
+      <w:proofErr w:type="gramEnd"/>
+    </w:p>
+    <w:p>
+      <w:pPr>
+        <w:rPr>
+          <w:rFonts w:ascii="Cascadia Mono" w:hAnsi="Cascadia Mono" w:cs="Cascadia Mono"/>
+          <w:sz w:val="19"/>
+          <w:szCs w:val="19"/>
+          <w:lang w:val="en-US"/>
+        </w:rPr>
+      </w:pPr>
+      <w:r>
+        <w:rPr>
+          <w:rFonts w:ascii="Cascadia Mono" w:hAnsi="Cascadia Mono" w:cs="Cascadia Mono"/>
+          <w:sz w:val="19"/>
+          <w:szCs w:val="19"/>
+          <w:lang w:val="en-US"/>
+        </w:rPr>
+        <w:t xml:space="preserve">    y-</w:t>
+      </w:r>
+      <w:proofErr w:type="gramStart"/>
+      <w:r>
+        <w:rPr>
+          <w:rFonts w:ascii="Cascadia Mono" w:hAnsi="Cascadia Mono" w:cs="Cascadia Mono"/>
+          <w:sz w:val="19"/>
+          <w:szCs w:val="19"/>
+          <w:lang w:val="en-US"/>
+        </w:rPr>
+        <w:t>-;</w:t>
+      </w:r>
+      <w:proofErr w:type="gramEnd"/>
     </w:p>
     <w:p>
       <w:pPr>
@@ -3802,27 +7668,80 @@
           <w:szCs w:val="19"/>
           <w:lang w:val="en-US"/>
         </w:rPr>
-        <w:t>void TMoney::plusHryvnas() {</w:t>
-      </w:r>
-    </w:p>
-    <w:p>
-      <w:pPr>
-        <w:rPr>
-          <w:rFonts w:ascii="Cascadia Mono" w:hAnsi="Cascadia Mono" w:cs="Cascadia Mono"/>
-          <w:sz w:val="19"/>
-          <w:szCs w:val="19"/>
-          <w:lang w:val="en-US"/>
-        </w:rPr>
-      </w:pPr>
-      <w:r>
-        <w:rPr>
-          <w:rFonts w:ascii="Cascadia Mono" w:hAnsi="Cascadia Mono" w:cs="Cascadia Mono"/>
-          <w:sz w:val="19"/>
-          <w:szCs w:val="19"/>
-          <w:lang w:val="en-US"/>
-        </w:rPr>
-        <w:t xml:space="preserve">    hryvnas = x + (float)y / 100;</w:t>
-      </w:r>
+        <w:t xml:space="preserve">void </w:t>
+      </w:r>
+      <w:proofErr w:type="spellStart"/>
+      <w:proofErr w:type="gramStart"/>
+      <w:r>
+        <w:rPr>
+          <w:rFonts w:ascii="Cascadia Mono" w:hAnsi="Cascadia Mono" w:cs="Cascadia Mono"/>
+          <w:sz w:val="19"/>
+          <w:szCs w:val="19"/>
+          <w:lang w:val="en-US"/>
+        </w:rPr>
+        <w:t>TMoney</w:t>
+      </w:r>
+      <w:proofErr w:type="spellEnd"/>
+      <w:r>
+        <w:rPr>
+          <w:rFonts w:ascii="Cascadia Mono" w:hAnsi="Cascadia Mono" w:cs="Cascadia Mono"/>
+          <w:sz w:val="19"/>
+          <w:szCs w:val="19"/>
+          <w:lang w:val="en-US"/>
+        </w:rPr>
+        <w:t>::</w:t>
+      </w:r>
+      <w:proofErr w:type="spellStart"/>
+      <w:proofErr w:type="gramEnd"/>
+      <w:r>
+        <w:rPr>
+          <w:rFonts w:ascii="Cascadia Mono" w:hAnsi="Cascadia Mono" w:cs="Cascadia Mono"/>
+          <w:sz w:val="19"/>
+          <w:szCs w:val="19"/>
+          <w:lang w:val="en-US"/>
+        </w:rPr>
+        <w:t>plusHryvnas</w:t>
+      </w:r>
+      <w:proofErr w:type="spellEnd"/>
+      <w:r>
+        <w:rPr>
+          <w:rFonts w:ascii="Cascadia Mono" w:hAnsi="Cascadia Mono" w:cs="Cascadia Mono"/>
+          <w:sz w:val="19"/>
+          <w:szCs w:val="19"/>
+          <w:lang w:val="en-US"/>
+        </w:rPr>
+        <w:t>() {</w:t>
+      </w:r>
+    </w:p>
+    <w:p>
+      <w:pPr>
+        <w:rPr>
+          <w:rFonts w:ascii="Cascadia Mono" w:hAnsi="Cascadia Mono" w:cs="Cascadia Mono"/>
+          <w:sz w:val="19"/>
+          <w:szCs w:val="19"/>
+          <w:lang w:val="en-US"/>
+        </w:rPr>
+      </w:pPr>
+      <w:r>
+        <w:rPr>
+          <w:rFonts w:ascii="Cascadia Mono" w:hAnsi="Cascadia Mono" w:cs="Cascadia Mono"/>
+          <w:sz w:val="19"/>
+          <w:szCs w:val="19"/>
+          <w:lang w:val="en-US"/>
+        </w:rPr>
+        <w:t xml:space="preserve">    hryvnas = x + (float)y / </w:t>
+      </w:r>
+      <w:proofErr w:type="gramStart"/>
+      <w:r>
+        <w:rPr>
+          <w:rFonts w:ascii="Cascadia Mono" w:hAnsi="Cascadia Mono" w:cs="Cascadia Mono"/>
+          <w:sz w:val="19"/>
+          <w:szCs w:val="19"/>
+          <w:lang w:val="en-US"/>
+        </w:rPr>
+        <w:t>100;</w:t>
+      </w:r>
+      <w:proofErr w:type="gramEnd"/>
     </w:p>
     <w:p>
       <w:pPr>
@@ -3869,27 +7788,80 @@
           <w:szCs w:val="19"/>
           <w:lang w:val="en-US"/>
         </w:rPr>
-        <w:t>void TTime::plusMinutes() {</w:t>
-      </w:r>
-    </w:p>
-    <w:p>
-      <w:pPr>
-        <w:rPr>
-          <w:rFonts w:ascii="Cascadia Mono" w:hAnsi="Cascadia Mono" w:cs="Cascadia Mono"/>
-          <w:sz w:val="19"/>
-          <w:szCs w:val="19"/>
-          <w:lang w:val="en-US"/>
-        </w:rPr>
-      </w:pPr>
-      <w:r>
-        <w:rPr>
-          <w:rFonts w:ascii="Cascadia Mono" w:hAnsi="Cascadia Mono" w:cs="Cascadia Mono"/>
-          <w:sz w:val="19"/>
-          <w:szCs w:val="19"/>
-          <w:lang w:val="en-US"/>
-        </w:rPr>
-        <w:t xml:space="preserve">    minutes = x * 60 + y;</w:t>
-      </w:r>
+        <w:t xml:space="preserve">void </w:t>
+      </w:r>
+      <w:proofErr w:type="spellStart"/>
+      <w:proofErr w:type="gramStart"/>
+      <w:r>
+        <w:rPr>
+          <w:rFonts w:ascii="Cascadia Mono" w:hAnsi="Cascadia Mono" w:cs="Cascadia Mono"/>
+          <w:sz w:val="19"/>
+          <w:szCs w:val="19"/>
+          <w:lang w:val="en-US"/>
+        </w:rPr>
+        <w:t>TTime</w:t>
+      </w:r>
+      <w:proofErr w:type="spellEnd"/>
+      <w:r>
+        <w:rPr>
+          <w:rFonts w:ascii="Cascadia Mono" w:hAnsi="Cascadia Mono" w:cs="Cascadia Mono"/>
+          <w:sz w:val="19"/>
+          <w:szCs w:val="19"/>
+          <w:lang w:val="en-US"/>
+        </w:rPr>
+        <w:t>::</w:t>
+      </w:r>
+      <w:proofErr w:type="spellStart"/>
+      <w:proofErr w:type="gramEnd"/>
+      <w:r>
+        <w:rPr>
+          <w:rFonts w:ascii="Cascadia Mono" w:hAnsi="Cascadia Mono" w:cs="Cascadia Mono"/>
+          <w:sz w:val="19"/>
+          <w:szCs w:val="19"/>
+          <w:lang w:val="en-US"/>
+        </w:rPr>
+        <w:t>plusMinutes</w:t>
+      </w:r>
+      <w:proofErr w:type="spellEnd"/>
+      <w:r>
+        <w:rPr>
+          <w:rFonts w:ascii="Cascadia Mono" w:hAnsi="Cascadia Mono" w:cs="Cascadia Mono"/>
+          <w:sz w:val="19"/>
+          <w:szCs w:val="19"/>
+          <w:lang w:val="en-US"/>
+        </w:rPr>
+        <w:t>() {</w:t>
+      </w:r>
+    </w:p>
+    <w:p>
+      <w:pPr>
+        <w:rPr>
+          <w:rFonts w:ascii="Cascadia Mono" w:hAnsi="Cascadia Mono" w:cs="Cascadia Mono"/>
+          <w:sz w:val="19"/>
+          <w:szCs w:val="19"/>
+          <w:lang w:val="en-US"/>
+        </w:rPr>
+      </w:pPr>
+      <w:r>
+        <w:rPr>
+          <w:rFonts w:ascii="Cascadia Mono" w:hAnsi="Cascadia Mono" w:cs="Cascadia Mono"/>
+          <w:sz w:val="19"/>
+          <w:szCs w:val="19"/>
+          <w:lang w:val="en-US"/>
+        </w:rPr>
+        <w:t xml:space="preserve">    minutes = x * 60 + </w:t>
+      </w:r>
+      <w:proofErr w:type="gramStart"/>
+      <w:r>
+        <w:rPr>
+          <w:rFonts w:ascii="Cascadia Mono" w:hAnsi="Cascadia Mono" w:cs="Cascadia Mono"/>
+          <w:sz w:val="19"/>
+          <w:szCs w:val="19"/>
+          <w:lang w:val="en-US"/>
+        </w:rPr>
+        <w:t>y;</w:t>
+      </w:r>
+      <w:proofErr w:type="gramEnd"/>
     </w:p>
     <w:p>
       <w:pPr>
@@ -3922,7 +7894,10 @@
           <w:lang w:val="uk-UA"/>
         </w:rPr>
       </w:pPr>
-      <w:r>
+    </w:p>
+    <w:p>
+      <w:pPr>
+        <w:jc w:val="center"/>
         <w:rPr>
           <w:rFonts w:ascii="Times New Roman" w:hAnsi="Times New Roman" w:cs="Times New Roman"/>
           <w:b/>
@@ -3931,6 +7906,165 @@
           <w:szCs w:val="28"/>
           <w:lang w:val="uk-UA"/>
         </w:rPr>
+      </w:pPr>
+    </w:p>
+    <w:p>
+      <w:pPr>
+        <w:jc w:val="center"/>
+        <w:rPr>
+          <w:rFonts w:ascii="Times New Roman" w:hAnsi="Times New Roman" w:cs="Times New Roman"/>
+          <w:b/>
+          <w:bCs/>
+          <w:sz w:val="28"/>
+          <w:szCs w:val="28"/>
+          <w:lang w:val="uk-UA"/>
+        </w:rPr>
+      </w:pPr>
+      <w:r>
+        <w:rPr>
+          <w:rFonts w:ascii="Times New Roman" w:hAnsi="Times New Roman" w:cs="Times New Roman"/>
+          <w:b/>
+          <w:bCs/>
+          <w:sz w:val="28"/>
+          <w:szCs w:val="28"/>
+          <w:lang w:val="uk-UA"/>
+        </w:rPr>
+        <w:t>Діаграма класів</w:t>
+      </w:r>
+    </w:p>
+    <w:p>
+      <w:pPr>
+        <w:jc w:val="center"/>
+        <w:rPr>
+          <w:rFonts w:ascii="Times New Roman" w:hAnsi="Times New Roman" w:cs="Times New Roman"/>
+          <w:b/>
+          <w:bCs/>
+          <w:sz w:val="28"/>
+          <w:szCs w:val="28"/>
+          <w:lang w:val="uk-UA"/>
+        </w:rPr>
+      </w:pPr>
+      <w:r>
+        <w:rPr>
+          <w:rFonts w:ascii="Times New Roman" w:hAnsi="Times New Roman" w:cs="Times New Roman"/>
+          <w:b/>
+          <w:bCs/>
+          <w:noProof/>
+          <w:sz w:val="28"/>
+          <w:szCs w:val="28"/>
+          <w:lang w:val="uk-UA"/>
+        </w:rPr>
+        <w:drawing>
+          <wp:inline distT="0" distB="0" distL="0" distR="0" wp14:anchorId="14110C3D" wp14:editId="693AAA77">
+            <wp:extent cx="5772150" cy="3276600"/>
+            <wp:effectExtent l="0" t="0" r="0" b="0"/>
+            <wp:docPr id="9981409" name="Рисунок 1"/>
+            <wp:cNvGraphicFramePr>
+              <a:graphicFrameLocks xmlns:a="http://schemas.openxmlformats.org/drawingml/2006/main" noChangeAspect="1"/>
+            </wp:cNvGraphicFramePr>
+            <a:graphic xmlns:a="http://schemas.openxmlformats.org/drawingml/2006/main">
+              <a:graphicData uri="http://schemas.openxmlformats.org/drawingml/2006/picture">
+                <pic:pic xmlns:pic="http://schemas.openxmlformats.org/drawingml/2006/picture">
+                  <pic:nvPicPr>
+                    <pic:cNvPr id="0" name="Picture 1"/>
+                    <pic:cNvPicPr>
+                      <a:picLocks noChangeAspect="1" noChangeArrowheads="1"/>
+                    </pic:cNvPicPr>
+                  </pic:nvPicPr>
+                  <pic:blipFill>
+                    <a:blip r:embed="rId6">
+                      <a:extLst>
+                        <a:ext uri="{28A0092B-C50C-407E-A947-70E740481C1C}">
+                          <a14:useLocalDpi xmlns:a14="http://schemas.microsoft.com/office/drawing/2010/main" val="0"/>
+                        </a:ext>
+                      </a:extLst>
+                    </a:blip>
+                    <a:srcRect/>
+                    <a:stretch>
+                      <a:fillRect/>
+                    </a:stretch>
+                  </pic:blipFill>
+                  <pic:spPr bwMode="auto">
+                    <a:xfrm>
+                      <a:off x="0" y="0"/>
+                      <a:ext cx="5772150" cy="3276600"/>
+                    </a:xfrm>
+                    <a:prstGeom prst="rect">
+                      <a:avLst/>
+                    </a:prstGeom>
+                    <a:noFill/>
+                    <a:ln>
+                      <a:noFill/>
+                    </a:ln>
+                  </pic:spPr>
+                </pic:pic>
+              </a:graphicData>
+            </a:graphic>
+          </wp:inline>
+        </w:drawing>
+      </w:r>
+    </w:p>
+    <w:p>
+      <w:pPr>
+        <w:jc w:val="center"/>
+        <w:rPr>
+          <w:rFonts w:ascii="Times New Roman" w:hAnsi="Times New Roman" w:cs="Times New Roman"/>
+          <w:b/>
+          <w:bCs/>
+          <w:sz w:val="28"/>
+          <w:szCs w:val="28"/>
+          <w:lang w:val="uk-UA"/>
+        </w:rPr>
+      </w:pPr>
+    </w:p>
+    <w:p>
+      <w:pPr>
+        <w:jc w:val="center"/>
+        <w:rPr>
+          <w:rFonts w:ascii="Times New Roman" w:hAnsi="Times New Roman" w:cs="Times New Roman"/>
+          <w:b/>
+          <w:bCs/>
+          <w:sz w:val="28"/>
+          <w:szCs w:val="28"/>
+          <w:lang w:val="uk-UA"/>
+        </w:rPr>
+      </w:pPr>
+    </w:p>
+    <w:p>
+      <w:pPr>
+        <w:jc w:val="center"/>
+        <w:rPr>
+          <w:rFonts w:ascii="Times New Roman" w:hAnsi="Times New Roman" w:cs="Times New Roman"/>
+          <w:b/>
+          <w:bCs/>
+          <w:sz w:val="28"/>
+          <w:szCs w:val="28"/>
+          <w:lang w:val="uk-UA"/>
+        </w:rPr>
+      </w:pPr>
+    </w:p>
+    <w:p>
+      <w:pPr>
+        <w:jc w:val="center"/>
+        <w:rPr>
+          <w:rFonts w:ascii="Times New Roman" w:hAnsi="Times New Roman" w:cs="Times New Roman"/>
+          <w:b/>
+          <w:bCs/>
+          <w:sz w:val="28"/>
+          <w:szCs w:val="28"/>
+          <w:lang w:val="uk-UA"/>
+        </w:rPr>
+      </w:pPr>
+      <w:r>
+        <w:rPr>
+          <w:rFonts w:ascii="Times New Roman" w:hAnsi="Times New Roman" w:cs="Times New Roman"/>
+          <w:b/>
+          <w:bCs/>
+          <w:sz w:val="28"/>
+          <w:szCs w:val="28"/>
+          <w:lang w:val="uk-UA"/>
+        </w:rPr>
+        <w:lastRenderedPageBreak/>
         <w:t>Результат роботи</w:t>
       </w:r>
     </w:p>
@@ -3966,7 +8100,7 @@
                     <pic:cNvPicPr/>
                   </pic:nvPicPr>
                   <pic:blipFill>
-                    <a:blip r:embed="rId6"/>
+                    <a:blip r:embed="rId7"/>
                     <a:stretch>
                       <a:fillRect/>
                     </a:stretch>
